--- a/ps/doc/epm/UserGuide.docx
+++ b/ps/doc/epm/UserGuide.docx
@@ -1,23 +1,12 @@
 
 <file path=word/document.xml><?xml version="1.0" encoding="utf-8"?>
-<w:document xmlns:ve="http://schemas.openxmlformats.org/markup-compatibility/2006" xmlns:o="urn:schemas-microsoft-com:office:office" xmlns:r="http://schemas.openxmlformats.org/officeDocument/2006/relationships" xmlns:m="http://schemas.openxmlformats.org/officeDocument/2006/math" xmlns:v="urn:schemas-microsoft-com:vml" xmlns:wp="http://schemas.openxmlformats.org/drawingml/2006/wordprocessingDrawing" xmlns:w10="urn:schemas-microsoft-com:office:word" xmlns:w="http://schemas.openxmlformats.org/wordprocessingml/2006/main" xmlns:wne="http://schemas.microsoft.com/office/word/2006/wordml">
+<w:document xmlns:wpc="http://schemas.microsoft.com/office/word/2010/wordprocessingCanvas" xmlns:mc="http://schemas.openxmlformats.org/markup-compatibility/2006" xmlns:o="urn:schemas-microsoft-com:office:office" xmlns:r="http://schemas.openxmlformats.org/officeDocument/2006/relationships" xmlns:m="http://schemas.openxmlformats.org/officeDocument/2006/math" xmlns:v="urn:schemas-microsoft-com:vml" xmlns:wp14="http://schemas.microsoft.com/office/word/2010/wordprocessingDrawing" xmlns:wp="http://schemas.openxmlformats.org/drawingml/2006/wordprocessingDrawing" xmlns:w10="urn:schemas-microsoft-com:office:word" xmlns:w="http://schemas.openxmlformats.org/wordprocessingml/2006/main" xmlns:w14="http://schemas.microsoft.com/office/word/2010/wordml" xmlns:wpg="http://schemas.microsoft.com/office/word/2010/wordprocessingGroup" xmlns:wpi="http://schemas.microsoft.com/office/word/2010/wordprocessingInk" xmlns:wne="http://schemas.microsoft.com/office/word/2006/wordml" xmlns:wps="http://schemas.microsoft.com/office/word/2010/wordprocessingShape" mc:Ignorable="w14 wp14">
   <w:body>
-    <w:p>
-      <w:pPr>
-        <w:pStyle w:val="Heading1"/>
-        <w:rPr>
-          <w:lang w:val="en-US"/>
-        </w:rPr>
-      </w:pPr>
-    </w:p>
-    <w:p>
-      <w:pPr>
-        <w:pStyle w:val="Heading1"/>
-        <w:rPr>
-          <w:lang w:val="en-US"/>
-        </w:rPr>
-      </w:pPr>
-    </w:p>
+    <w:p/>
+    <w:p/>
+    <w:p/>
+    <w:p/>
+    <w:p/>
     <w:p>
       <w:pPr>
         <w:jc w:val="center"/>
@@ -47,7 +36,7 @@
                     </pic:cNvPicPr>
                   </pic:nvPicPr>
                   <pic:blipFill>
-                    <a:blip r:embed="rId8" cstate="print"/>
+                    <a:blip r:embed="rId9" cstate="print"/>
                     <a:srcRect/>
                     <a:stretch>
                       <a:fillRect/>
@@ -76,11 +65,71 @@
         </w:drawing>
       </w:r>
     </w:p>
+    <w:p/>
+    <w:p/>
     <w:p>
       <w:pPr>
-        <w:pStyle w:val="Heading1"/>
         <w:jc w:val="center"/>
         <w:rPr>
+          <w:rFonts w:ascii="Arial Narrow" w:hAnsi="Arial Narrow"/>
+          <w:b/>
+          <w:sz w:val="72"/>
+          <w:szCs w:val="72"/>
+          <w:lang w:val="en-US"/>
+        </w:rPr>
+      </w:pPr>
+      <w:r>
+        <w:rPr>
+          <w:rFonts w:ascii="Arial Narrow" w:hAnsi="Arial Narrow"/>
+          <w:b/>
+          <w:sz w:val="72"/>
+          <w:szCs w:val="72"/>
+          <w:lang w:val="en-US"/>
+        </w:rPr>
+        <w:t>Essential Metrics</w:t>
+      </w:r>
+    </w:p>
+    <w:p>
+      <w:pPr>
+        <w:jc w:val="center"/>
+        <w:rPr>
+          <w:rFonts w:ascii="Arial Narrow" w:hAnsi="Arial Narrow"/>
+          <w:b/>
+          <w:sz w:val="72"/>
+          <w:szCs w:val="72"/>
+          <w:lang w:val="en-US"/>
+        </w:rPr>
+      </w:pPr>
+      <w:r>
+        <w:rPr>
+          <w:rFonts w:ascii="Arial Narrow" w:hAnsi="Arial Narrow"/>
+          <w:b/>
+          <w:sz w:val="72"/>
+          <w:szCs w:val="72"/>
+          <w:lang w:val="en-US"/>
+        </w:rPr>
+        <w:t>Project Manager</w:t>
+      </w:r>
+      <w:r>
+        <w:rPr>
+          <w:rFonts w:ascii="Arial Narrow" w:hAnsi="Arial Narrow"/>
+          <w:b/>
+          <w:sz w:val="72"/>
+          <w:szCs w:val="72"/>
+          <w:lang w:val="en-US"/>
+        </w:rPr>
+        <w:t xml:space="preserve"> (EPM)</w:t>
+      </w:r>
+    </w:p>
+    <w:p>
+      <w:pPr>
+        <w:jc w:val="center"/>
+        <w:rPr>
+          <w:rFonts w:ascii="Arial Narrow" w:hAnsi="Arial Narrow"/>
+          <w:b/>
+          <w:i/>
+          <w:sz w:val="32"/>
+          <w:szCs w:val="32"/>
           <w:lang w:val="en-US"/>
         </w:rPr>
       </w:pPr>
@@ -89,22 +138,147 @@
       <w:pPr>
         <w:jc w:val="center"/>
         <w:rPr>
-          <w:rFonts w:ascii="Arial Narrow" w:hAnsi="Arial Narrow"/>
+          <w:rFonts w:ascii="Arial" w:hAnsi="Arial" w:cs="Arial"/>
           <w:b/>
-          <w:sz w:val="72"/>
-          <w:szCs w:val="72"/>
+          <w:i/>
+          <w:sz w:val="32"/>
+          <w:szCs w:val="24"/>
           <w:lang w:val="en-US"/>
         </w:rPr>
       </w:pPr>
       <w:r>
         <w:rPr>
-          <w:rFonts w:ascii="Arial Narrow" w:hAnsi="Arial Narrow"/>
+          <w:rFonts w:ascii="Arial" w:hAnsi="Arial" w:cs="Arial"/>
           <w:b/>
-          <w:sz w:val="72"/>
-          <w:szCs w:val="72"/>
-          <w:lang w:val="en-US"/>
-        </w:rPr>
-        <w:t>Essential Metrics</w:t>
+          <w:i/>
+          <w:sz w:val="32"/>
+          <w:szCs w:val="24"/>
+        </w:rPr>
+        <w:fldChar w:fldCharType="begin"/>
+      </w:r>
+      <w:r>
+        <w:rPr>
+          <w:rFonts w:ascii="Arial" w:hAnsi="Arial" w:cs="Arial"/>
+          <w:b/>
+          <w:i/>
+          <w:sz w:val="32"/>
+          <w:szCs w:val="24"/>
+        </w:rPr>
+        <w:instrText xml:space="preserve"> SUBJECT   \* MERGEFORMAT </w:instrText>
+      </w:r>
+      <w:r>
+        <w:rPr>
+          <w:rFonts w:ascii="Arial" w:hAnsi="Arial" w:cs="Arial"/>
+          <w:b/>
+          <w:i/>
+          <w:sz w:val="32"/>
+          <w:szCs w:val="24"/>
+        </w:rPr>
+        <w:fldChar w:fldCharType="separate"/>
+      </w:r>
+      <w:r>
+        <w:rPr>
+          <w:rFonts w:ascii="Arial" w:hAnsi="Arial" w:cs="Arial"/>
+          <w:b/>
+          <w:i/>
+          <w:sz w:val="32"/>
+          <w:szCs w:val="24"/>
+          <w:lang w:val="en-US"/>
+        </w:rPr>
+        <w:t xml:space="preserve">ADA, Assembly, ASP, C#, C/C++, CSS, Fortran, IDL, HTML, Java, JavaScript, JSP, MMP, Perl, PHP, PL/SQL, PowerBuilder, Python, Ruby, </w:t>
+      </w:r>
+      <w:proofErr w:type="spellStart"/>
+      <w:r>
+        <w:rPr>
+          <w:rFonts w:ascii="Arial" w:hAnsi="Arial" w:cs="Arial"/>
+          <w:b/>
+          <w:i/>
+          <w:sz w:val="32"/>
+          <w:szCs w:val="24"/>
+          <w:lang w:val="en-US"/>
+        </w:rPr>
+        <w:t>ShellScript</w:t>
+      </w:r>
+      <w:proofErr w:type="spellEnd"/>
+      <w:r>
+        <w:rPr>
+          <w:rFonts w:ascii="Arial" w:hAnsi="Arial" w:cs="Arial"/>
+          <w:b/>
+          <w:i/>
+          <w:sz w:val="32"/>
+          <w:szCs w:val="24"/>
+          <w:lang w:val="en-US"/>
+        </w:rPr>
+        <w:t xml:space="preserve">, </w:t>
+      </w:r>
+      <w:proofErr w:type="spellStart"/>
+      <w:r>
+        <w:rPr>
+          <w:rFonts w:ascii="Arial" w:hAnsi="Arial" w:cs="Arial"/>
+          <w:b/>
+          <w:i/>
+          <w:sz w:val="32"/>
+          <w:szCs w:val="24"/>
+          <w:lang w:val="en-US"/>
+        </w:rPr>
+        <w:t>Textfiles</w:t>
+      </w:r>
+      <w:proofErr w:type="spellEnd"/>
+      <w:r>
+        <w:rPr>
+          <w:rFonts w:ascii="Arial" w:hAnsi="Arial" w:cs="Arial"/>
+          <w:b/>
+          <w:i/>
+          <w:sz w:val="32"/>
+          <w:szCs w:val="24"/>
+          <w:lang w:val="en-US"/>
+        </w:rPr>
+        <w:t xml:space="preserve">, </w:t>
+      </w:r>
+      <w:proofErr w:type="spellStart"/>
+      <w:r>
+        <w:rPr>
+          <w:rFonts w:ascii="Arial" w:hAnsi="Arial" w:cs="Arial"/>
+          <w:b/>
+          <w:i/>
+          <w:sz w:val="32"/>
+          <w:szCs w:val="24"/>
+          <w:lang w:val="en-US"/>
+        </w:rPr>
+        <w:t>UCode</w:t>
+      </w:r>
+      <w:proofErr w:type="spellEnd"/>
+      <w:r>
+        <w:rPr>
+          <w:rFonts w:ascii="Arial" w:hAnsi="Arial" w:cs="Arial"/>
+          <w:b/>
+          <w:i/>
+          <w:sz w:val="32"/>
+          <w:szCs w:val="24"/>
+          <w:lang w:val="en-US"/>
+        </w:rPr>
+        <w:t>, VB6 / VB.NET / VBScript, VHDL, Windows</w:t>
+      </w:r>
+      <w:r>
+        <w:rPr>
+          <w:rFonts w:ascii="Arial" w:hAnsi="Arial" w:cs="Arial"/>
+          <w:b/>
+          <w:i/>
+          <w:sz w:val="32"/>
+          <w:szCs w:val="24"/>
+        </w:rPr>
+        <w:t xml:space="preserve"> Batch and XML</w:t>
+      </w:r>
+      <w:r>
+        <w:rPr>
+          <w:rFonts w:ascii="Arial" w:hAnsi="Arial" w:cs="Arial"/>
+          <w:b/>
+          <w:i/>
+          <w:sz w:val="32"/>
+          <w:szCs w:val="24"/>
+          <w:lang w:val="en-US"/>
+        </w:rPr>
+        <w:fldChar w:fldCharType="end"/>
       </w:r>
     </w:p>
     <w:p>
@@ -113,41 +287,9 @@
         <w:rPr>
           <w:rFonts w:ascii="Arial Narrow" w:hAnsi="Arial Narrow"/>
           <w:b/>
-          <w:sz w:val="72"/>
-          <w:szCs w:val="72"/>
-          <w:lang w:val="en-US"/>
-        </w:rPr>
-      </w:pPr>
-      <w:r>
-        <w:rPr>
-          <w:rFonts w:ascii="Arial Narrow" w:hAnsi="Arial Narrow"/>
-          <w:b/>
-          <w:sz w:val="72"/>
-          <w:szCs w:val="72"/>
-          <w:lang w:val="en-US"/>
-        </w:rPr>
-        <w:t>Project Manager</w:t>
-      </w:r>
-      <w:r>
-        <w:rPr>
-          <w:rFonts w:ascii="Arial Narrow" w:hAnsi="Arial Narrow"/>
-          <w:b/>
-          <w:sz w:val="72"/>
-          <w:szCs w:val="72"/>
-          <w:lang w:val="en-US"/>
-        </w:rPr>
-        <w:t xml:space="preserve"> (EPM)</w:t>
-      </w:r>
-    </w:p>
-    <w:p>
-      <w:pPr>
-        <w:jc w:val="center"/>
-        <w:rPr>
-          <w:rFonts w:ascii="Arial Narrow" w:hAnsi="Arial Narrow"/>
-          <w:b/>
           <w:i/>
-          <w:sz w:val="32"/>
-          <w:szCs w:val="32"/>
+          <w:sz w:val="56"/>
+          <w:szCs w:val="56"/>
           <w:lang w:val="en-US"/>
         </w:rPr>
       </w:pPr>
@@ -157,63 +299,44 @@
         <w:jc w:val="center"/>
         <w:rPr>
           <w:rFonts w:ascii="Arial Narrow" w:hAnsi="Arial Narrow"/>
-          <w:b/>
-          <w:i/>
-          <w:sz w:val="56"/>
-          <w:szCs w:val="56"/>
+          <w:sz w:val="72"/>
+          <w:szCs w:val="72"/>
           <w:lang w:val="en-US"/>
         </w:rPr>
       </w:pPr>
-      <w:fldSimple w:instr=" SUBJECT   \* MERGEFORMAT ">
-        <w:r>
-          <w:rPr>
-            <w:rFonts w:ascii="Arial Narrow" w:hAnsi="Arial Narrow"/>
-            <w:b/>
-            <w:i/>
-            <w:sz w:val="56"/>
-            <w:szCs w:val="56"/>
-            <w:lang w:val="en-US"/>
-          </w:rPr>
-          <w:t>ADA, Assembly, ASP, C#, C/C++, CSS, Fortran, IDL, HTML, Java, JavaScript, JSP, Perl, PHP, PL/SQL, PowerBuilder, Python, Ruby, ShellScript, Textfiles, VB6 / VB.NET / VBScript, VHDL, Windows Batch and XML</w:t>
-        </w:r>
-      </w:fldSimple>
+      <w:r>
+        <w:rPr>
+          <w:rFonts w:ascii="Arial Narrow" w:hAnsi="Arial Narrow"/>
+          <w:sz w:val="72"/>
+          <w:szCs w:val="72"/>
+          <w:lang w:val="en-US"/>
+        </w:rPr>
+        <w:t>User Guide</w:t>
+      </w:r>
+      <w:bookmarkStart w:id="0" w:name="_GoBack"/>
+      <w:bookmarkEnd w:id="0"/>
     </w:p>
     <w:p>
       <w:pPr>
         <w:jc w:val="center"/>
         <w:rPr>
           <w:rFonts w:ascii="Arial Narrow" w:hAnsi="Arial Narrow"/>
-          <w:b/>
           <w:i/>
           <w:sz w:val="56"/>
           <w:szCs w:val="56"/>
           <w:lang w:val="en-US"/>
         </w:rPr>
       </w:pPr>
-    </w:p>
-    <w:p>
-      <w:pPr>
-        <w:jc w:val="center"/>
-        <w:rPr>
-          <w:rFonts w:ascii="Arial Narrow" w:hAnsi="Arial Narrow"/>
-          <w:sz w:val="72"/>
-          <w:szCs w:val="72"/>
-          <w:lang w:val="en-US"/>
-        </w:rPr>
-      </w:pPr>
-      <w:r>
-        <w:rPr>
-          <w:rFonts w:ascii="Arial Narrow" w:hAnsi="Arial Narrow"/>
-          <w:sz w:val="72"/>
-          <w:szCs w:val="72"/>
-          <w:lang w:val="en-US"/>
-        </w:rPr>
-        <w:t>User Guide</w:t>
-      </w:r>
-    </w:p>
-    <w:p>
-      <w:pPr>
-        <w:jc w:val="center"/>
+      <w:r>
+        <w:fldChar w:fldCharType="begin"/>
+      </w:r>
+      <w:r>
+        <w:instrText xml:space="preserve"> DOCPROPERTY  Manager  \* MERGEFORMAT </w:instrText>
+      </w:r>
+      <w:r>
+        <w:fldChar w:fldCharType="separate"/>
+      </w:r>
+      <w:r>
         <w:rPr>
           <w:rFonts w:ascii="Arial Narrow" w:hAnsi="Arial Narrow"/>
           <w:i/>
@@ -221,43 +344,34 @@
           <w:szCs w:val="56"/>
           <w:lang w:val="en-US"/>
         </w:rPr>
-      </w:pPr>
-      <w:fldSimple w:instr=" DOCPROPERTY  Manager  \* MERGEFORMAT ">
-        <w:r>
-          <w:rPr>
-            <w:rFonts w:ascii="Arial Narrow" w:hAnsi="Arial Narrow"/>
-            <w:i/>
-            <w:sz w:val="56"/>
-            <w:szCs w:val="56"/>
-            <w:lang w:val="en-US"/>
-          </w:rPr>
-          <w:t>2.0.0.0</w:t>
-        </w:r>
-      </w:fldSimple>
+        <w:t>2.1.0.0</w:t>
+      </w:r>
+      <w:r>
+        <w:rPr>
+          <w:rFonts w:ascii="Arial Narrow" w:hAnsi="Arial Narrow"/>
+          <w:i/>
+          <w:sz w:val="56"/>
+          <w:szCs w:val="56"/>
+          <w:lang w:val="en-US"/>
+        </w:rPr>
+        <w:fldChar w:fldCharType="end"/>
+      </w:r>
     </w:p>
+    <w:p/>
     <w:p>
       <w:pPr>
         <w:pStyle w:val="Heading1"/>
-        <w:jc w:val="center"/>
         <w:rPr>
           <w:lang w:val="en-US"/>
         </w:rPr>
       </w:pPr>
-    </w:p>
-    <w:p>
-      <w:pPr>
-        <w:pStyle w:val="Heading1"/>
-        <w:rPr>
-          <w:lang w:val="en-US"/>
-        </w:rPr>
-      </w:pPr>
       <w:r>
         <w:rPr>
           <w:lang w:val="en-US"/>
         </w:rPr>
         <w:br w:type="page"/>
       </w:r>
-      <w:bookmarkStart w:id="0" w:name="_Toc274325229"/>
+      <w:bookmarkStart w:id="1" w:name="_Toc296545956"/>
       <w:r>
         <w:rPr>
           <w:lang w:val="en-US"/>
@@ -265,7 +379,7 @@
         <w:lastRenderedPageBreak/>
         <w:t>Contents</w:t>
       </w:r>
-      <w:bookmarkEnd w:id="0"/>
+      <w:bookmarkEnd w:id="1"/>
     </w:p>
     <w:p>
       <w:pPr>
@@ -296,7 +410,7 @@
         </w:rPr>
         <w:fldChar w:fldCharType="separate"/>
       </w:r>
-      <w:hyperlink w:anchor="_Toc274325229" w:history="1">
+      <w:hyperlink w:anchor="_Toc296545956" w:history="1">
         <w:r>
           <w:rPr>
             <w:rStyle w:val="Hyperlink"/>
@@ -324,7 +438,7 @@
             <w:noProof/>
             <w:webHidden/>
           </w:rPr>
-          <w:instrText xml:space="preserve"> PAGEREF _Toc274325229 \h </w:instrText>
+          <w:instrText xml:space="preserve"> PAGEREF _Toc296545956 \h </w:instrText>
         </w:r>
         <w:r>
           <w:rPr>
@@ -366,7 +480,7 @@
           <w:noProof/>
         </w:rPr>
       </w:pPr>
-      <w:hyperlink w:anchor="_Toc274325230" w:history="1">
+      <w:hyperlink w:anchor="_Toc296545957" w:history="1">
         <w:r>
           <w:rPr>
             <w:rStyle w:val="Hyperlink"/>
@@ -394,7 +508,7 @@
             <w:noProof/>
             <w:webHidden/>
           </w:rPr>
-          <w:instrText xml:space="preserve"> PAGEREF _Toc274325230 \h </w:instrText>
+          <w:instrText xml:space="preserve"> PAGEREF _Toc296545957 \h </w:instrText>
         </w:r>
         <w:r>
           <w:rPr>
@@ -436,7 +550,7 @@
           <w:noProof/>
         </w:rPr>
       </w:pPr>
-      <w:hyperlink w:anchor="_Toc274325231" w:history="1">
+      <w:hyperlink w:anchor="_Toc296545958" w:history="1">
         <w:r>
           <w:rPr>
             <w:rStyle w:val="Hyperlink"/>
@@ -464,7 +578,7 @@
             <w:noProof/>
             <w:webHidden/>
           </w:rPr>
-          <w:instrText xml:space="preserve"> PAGEREF _Toc274325231 \h </w:instrText>
+          <w:instrText xml:space="preserve"> PAGEREF _Toc296545958 \h </w:instrText>
         </w:r>
         <w:r>
           <w:rPr>
@@ -506,7 +620,7 @@
           <w:noProof/>
         </w:rPr>
       </w:pPr>
-      <w:hyperlink w:anchor="_Toc274325232" w:history="1">
+      <w:hyperlink w:anchor="_Toc296545959" w:history="1">
         <w:r>
           <w:rPr>
             <w:rStyle w:val="Hyperlink"/>
@@ -534,7 +648,7 @@
             <w:noProof/>
             <w:webHidden/>
           </w:rPr>
-          <w:instrText xml:space="preserve"> PAGEREF _Toc274325232 \h </w:instrText>
+          <w:instrText xml:space="preserve"> PAGEREF _Toc296545959 \h </w:instrText>
         </w:r>
         <w:r>
           <w:rPr>
@@ -576,7 +690,7 @@
           <w:noProof/>
         </w:rPr>
       </w:pPr>
-      <w:hyperlink w:anchor="_Toc274325233" w:history="1">
+      <w:hyperlink w:anchor="_Toc296545960" w:history="1">
         <w:r>
           <w:rPr>
             <w:rStyle w:val="Hyperlink"/>
@@ -604,7 +718,7 @@
             <w:noProof/>
             <w:webHidden/>
           </w:rPr>
-          <w:instrText xml:space="preserve"> PAGEREF _Toc274325233 \h </w:instrText>
+          <w:instrText xml:space="preserve"> PAGEREF _Toc296545960 \h </w:instrText>
         </w:r>
         <w:r>
           <w:rPr>
@@ -646,7 +760,7 @@
           <w:noProof/>
         </w:rPr>
       </w:pPr>
-      <w:hyperlink w:anchor="_Toc274325234" w:history="1">
+      <w:hyperlink w:anchor="_Toc296545961" w:history="1">
         <w:r>
           <w:rPr>
             <w:rStyle w:val="Hyperlink"/>
@@ -674,7 +788,7 @@
             <w:noProof/>
             <w:webHidden/>
           </w:rPr>
-          <w:instrText xml:space="preserve"> PAGEREF _Toc274325234 \h </w:instrText>
+          <w:instrText xml:space="preserve"> PAGEREF _Toc296545961 \h </w:instrText>
         </w:r>
         <w:r>
           <w:rPr>
@@ -694,7 +808,7 @@
             <w:noProof/>
             <w:webHidden/>
           </w:rPr>
-          <w:t>5</w:t>
+          <w:t>6</w:t>
         </w:r>
         <w:r>
           <w:rPr>
@@ -716,7 +830,7 @@
           <w:noProof/>
         </w:rPr>
       </w:pPr>
-      <w:hyperlink w:anchor="_Toc274325235" w:history="1">
+      <w:hyperlink w:anchor="_Toc296545962" w:history="1">
         <w:r>
           <w:rPr>
             <w:rStyle w:val="Hyperlink"/>
@@ -744,7 +858,7 @@
             <w:noProof/>
             <w:webHidden/>
           </w:rPr>
-          <w:instrText xml:space="preserve"> PAGEREF _Toc274325235 \h </w:instrText>
+          <w:instrText xml:space="preserve"> PAGEREF _Toc296545962 \h </w:instrText>
         </w:r>
         <w:r>
           <w:rPr>
@@ -764,7 +878,7 @@
             <w:noProof/>
             <w:webHidden/>
           </w:rPr>
-          <w:t>5</w:t>
+          <w:t>6</w:t>
         </w:r>
         <w:r>
           <w:rPr>
@@ -786,7 +900,7 @@
           <w:noProof/>
         </w:rPr>
       </w:pPr>
-      <w:hyperlink w:anchor="_Toc274325236" w:history="1">
+      <w:hyperlink w:anchor="_Toc296545963" w:history="1">
         <w:r>
           <w:rPr>
             <w:rStyle w:val="Hyperlink"/>
@@ -814,77 +928,7 @@
             <w:noProof/>
             <w:webHidden/>
           </w:rPr>
-          <w:instrText xml:space="preserve"> PAGEREF _Toc274325236 \h </w:instrText>
-        </w:r>
-        <w:r>
-          <w:rPr>
-            <w:noProof/>
-            <w:webHidden/>
-          </w:rPr>
-        </w:r>
-        <w:r>
-          <w:rPr>
-            <w:noProof/>
-            <w:webHidden/>
-          </w:rPr>
-          <w:fldChar w:fldCharType="separate"/>
-        </w:r>
-        <w:r>
-          <w:rPr>
-            <w:noProof/>
-            <w:webHidden/>
-          </w:rPr>
-          <w:t>5</w:t>
-        </w:r>
-        <w:r>
-          <w:rPr>
-            <w:noProof/>
-            <w:webHidden/>
-          </w:rPr>
-          <w:fldChar w:fldCharType="end"/>
-        </w:r>
-      </w:hyperlink>
-    </w:p>
-    <w:p>
-      <w:pPr>
-        <w:pStyle w:val="TOC1"/>
-        <w:tabs>
-          <w:tab w:val="right" w:leader="dot" w:pos="9628"/>
-        </w:tabs>
-        <w:rPr>
-          <w:rFonts w:asciiTheme="minorHAnsi" w:eastAsiaTheme="minorEastAsia" w:hAnsiTheme="minorHAnsi" w:cstheme="minorBidi"/>
-          <w:noProof/>
-        </w:rPr>
-      </w:pPr>
-      <w:hyperlink w:anchor="_Toc274325237" w:history="1">
-        <w:r>
-          <w:rPr>
-            <w:rStyle w:val="Hyperlink"/>
-            <w:noProof/>
-            <w:lang w:val="en-US"/>
-          </w:rPr>
-          <w:t>Installing MySQL (optional)</w:t>
-        </w:r>
-        <w:r>
-          <w:rPr>
-            <w:noProof/>
-            <w:webHidden/>
-          </w:rPr>
-          <w:tab/>
-        </w:r>
-        <w:r>
-          <w:rPr>
-            <w:noProof/>
-            <w:webHidden/>
-          </w:rPr>
-          <w:fldChar w:fldCharType="begin"/>
-        </w:r>
-        <w:r>
-          <w:rPr>
-            <w:noProof/>
-            <w:webHidden/>
-          </w:rPr>
-          <w:instrText xml:space="preserve"> PAGEREF _Toc274325237 \h </w:instrText>
+          <w:instrText xml:space="preserve"> PAGEREF _Toc296545963 \h </w:instrText>
         </w:r>
         <w:r>
           <w:rPr>
@@ -926,7 +970,7 @@
           <w:noProof/>
         </w:rPr>
       </w:pPr>
-      <w:hyperlink w:anchor="_Toc274325238" w:history="1">
+      <w:hyperlink w:anchor="_Toc296545964" w:history="1">
         <w:r>
           <w:rPr>
             <w:rStyle w:val="Hyperlink"/>
@@ -954,147 +998,7 @@
             <w:noProof/>
             <w:webHidden/>
           </w:rPr>
-          <w:instrText xml:space="preserve"> PAGEREF _Toc274325238 \h </w:instrText>
-        </w:r>
-        <w:r>
-          <w:rPr>
-            <w:noProof/>
-            <w:webHidden/>
-          </w:rPr>
-        </w:r>
-        <w:r>
-          <w:rPr>
-            <w:noProof/>
-            <w:webHidden/>
-          </w:rPr>
-          <w:fldChar w:fldCharType="separate"/>
-        </w:r>
-        <w:r>
-          <w:rPr>
-            <w:noProof/>
-            <w:webHidden/>
-          </w:rPr>
-          <w:t>6</w:t>
-        </w:r>
-        <w:r>
-          <w:rPr>
-            <w:noProof/>
-            <w:webHidden/>
-          </w:rPr>
-          <w:fldChar w:fldCharType="end"/>
-        </w:r>
-      </w:hyperlink>
-    </w:p>
-    <w:p>
-      <w:pPr>
-        <w:pStyle w:val="TOC2"/>
-        <w:tabs>
-          <w:tab w:val="right" w:leader="dot" w:pos="9628"/>
-        </w:tabs>
-        <w:rPr>
-          <w:rFonts w:asciiTheme="minorHAnsi" w:eastAsiaTheme="minorEastAsia" w:hAnsiTheme="minorHAnsi" w:cstheme="minorBidi"/>
-          <w:noProof/>
-        </w:rPr>
-      </w:pPr>
-      <w:hyperlink w:anchor="_Toc274325239" w:history="1">
-        <w:r>
-          <w:rPr>
-            <w:rStyle w:val="Hyperlink"/>
-            <w:noProof/>
-            <w:lang w:val="en-US"/>
-          </w:rPr>
-          <w:t>Installing Essential Project Manager on Microsoft Windows Vista</w:t>
-        </w:r>
-        <w:r>
-          <w:rPr>
-            <w:noProof/>
-            <w:webHidden/>
-          </w:rPr>
-          <w:tab/>
-        </w:r>
-        <w:r>
-          <w:rPr>
-            <w:noProof/>
-            <w:webHidden/>
-          </w:rPr>
-          <w:fldChar w:fldCharType="begin"/>
-        </w:r>
-        <w:r>
-          <w:rPr>
-            <w:noProof/>
-            <w:webHidden/>
-          </w:rPr>
-          <w:instrText xml:space="preserve"> PAGEREF _Toc274325239 \h </w:instrText>
-        </w:r>
-        <w:r>
-          <w:rPr>
-            <w:noProof/>
-            <w:webHidden/>
-          </w:rPr>
-        </w:r>
-        <w:r>
-          <w:rPr>
-            <w:noProof/>
-            <w:webHidden/>
-          </w:rPr>
-          <w:fldChar w:fldCharType="separate"/>
-        </w:r>
-        <w:r>
-          <w:rPr>
-            <w:noProof/>
-            <w:webHidden/>
-          </w:rPr>
-          <w:t>6</w:t>
-        </w:r>
-        <w:r>
-          <w:rPr>
-            <w:noProof/>
-            <w:webHidden/>
-          </w:rPr>
-          <w:fldChar w:fldCharType="end"/>
-        </w:r>
-      </w:hyperlink>
-    </w:p>
-    <w:p>
-      <w:pPr>
-        <w:pStyle w:val="TOC1"/>
-        <w:tabs>
-          <w:tab w:val="right" w:leader="dot" w:pos="9628"/>
-        </w:tabs>
-        <w:rPr>
-          <w:rFonts w:asciiTheme="minorHAnsi" w:eastAsiaTheme="minorEastAsia" w:hAnsiTheme="minorHAnsi" w:cstheme="minorBidi"/>
-          <w:noProof/>
-        </w:rPr>
-      </w:pPr>
-      <w:hyperlink w:anchor="_Toc274325240" w:history="1">
-        <w:r>
-          <w:rPr>
-            <w:rStyle w:val="Hyperlink"/>
-            <w:noProof/>
-            <w:lang w:val="en-US"/>
-          </w:rPr>
-          <w:t>Running Essential Metrics PM</w:t>
-        </w:r>
-        <w:r>
-          <w:rPr>
-            <w:noProof/>
-            <w:webHidden/>
-          </w:rPr>
-          <w:tab/>
-        </w:r>
-        <w:r>
-          <w:rPr>
-            <w:noProof/>
-            <w:webHidden/>
-          </w:rPr>
-          <w:fldChar w:fldCharType="begin"/>
-        </w:r>
-        <w:r>
-          <w:rPr>
-            <w:noProof/>
-            <w:webHidden/>
-          </w:rPr>
-          <w:instrText xml:space="preserve"> PAGEREF _Toc274325240 \h </w:instrText>
+          <w:instrText xml:space="preserve"> PAGEREF _Toc296545964 \h </w:instrText>
         </w:r>
         <w:r>
           <w:rPr>
@@ -1136,14 +1040,14 @@
           <w:noProof/>
         </w:rPr>
       </w:pPr>
-      <w:hyperlink w:anchor="_Toc274325241" w:history="1">
+      <w:hyperlink w:anchor="_Toc296545965" w:history="1">
         <w:r>
           <w:rPr>
             <w:rStyle w:val="Hyperlink"/>
             <w:noProof/>
             <w:lang w:val="en-US"/>
           </w:rPr>
-          <w:t>Installing a License</w:t>
+          <w:t>Installing Essential Project Manager on Microsoft Windows Vista</w:t>
         </w:r>
         <w:r>
           <w:rPr>
@@ -1164,7 +1068,7 @@
             <w:noProof/>
             <w:webHidden/>
           </w:rPr>
-          <w:instrText xml:space="preserve"> PAGEREF _Toc274325241 \h </w:instrText>
+          <w:instrText xml:space="preserve"> PAGEREF _Toc296545965 \h </w:instrText>
         </w:r>
         <w:r>
           <w:rPr>
@@ -1197,7 +1101,7 @@
     </w:p>
     <w:p>
       <w:pPr>
-        <w:pStyle w:val="TOC2"/>
+        <w:pStyle w:val="TOC1"/>
         <w:tabs>
           <w:tab w:val="right" w:leader="dot" w:pos="9628"/>
         </w:tabs>
@@ -1206,14 +1110,14 @@
           <w:noProof/>
         </w:rPr>
       </w:pPr>
-      <w:hyperlink w:anchor="_Toc274325242" w:history="1">
+      <w:hyperlink w:anchor="_Toc296545966" w:history="1">
         <w:r>
           <w:rPr>
             <w:rStyle w:val="Hyperlink"/>
             <w:noProof/>
             <w:lang w:val="en-US"/>
           </w:rPr>
-          <w:t>Command Line options</w:t>
+          <w:t>Running Essential Metrics PM</w:t>
         </w:r>
         <w:r>
           <w:rPr>
@@ -1234,77 +1138,7 @@
             <w:noProof/>
             <w:webHidden/>
           </w:rPr>
-          <w:instrText xml:space="preserve"> PAGEREF _Toc274325242 \h </w:instrText>
-        </w:r>
-        <w:r>
-          <w:rPr>
-            <w:noProof/>
-            <w:webHidden/>
-          </w:rPr>
-        </w:r>
-        <w:r>
-          <w:rPr>
-            <w:noProof/>
-            <w:webHidden/>
-          </w:rPr>
-          <w:fldChar w:fldCharType="separate"/>
-        </w:r>
-        <w:r>
-          <w:rPr>
-            <w:noProof/>
-            <w:webHidden/>
-          </w:rPr>
-          <w:t>7</w:t>
-        </w:r>
-        <w:r>
-          <w:rPr>
-            <w:noProof/>
-            <w:webHidden/>
-          </w:rPr>
-          <w:fldChar w:fldCharType="end"/>
-        </w:r>
-      </w:hyperlink>
-    </w:p>
-    <w:p>
-      <w:pPr>
-        <w:pStyle w:val="TOC2"/>
-        <w:tabs>
-          <w:tab w:val="right" w:leader="dot" w:pos="9628"/>
-        </w:tabs>
-        <w:rPr>
-          <w:rFonts w:asciiTheme="minorHAnsi" w:eastAsiaTheme="minorEastAsia" w:hAnsiTheme="minorHAnsi" w:cstheme="minorBidi"/>
-          <w:noProof/>
-        </w:rPr>
-      </w:pPr>
-      <w:hyperlink w:anchor="_Toc274325243" w:history="1">
-        <w:r>
-          <w:rPr>
-            <w:rStyle w:val="Hyperlink"/>
-            <w:noProof/>
-            <w:lang w:val="en-US"/>
-          </w:rPr>
-          <w:t>Combined PM Generation and Report</w:t>
-        </w:r>
-        <w:r>
-          <w:rPr>
-            <w:noProof/>
-            <w:webHidden/>
-          </w:rPr>
-          <w:tab/>
-        </w:r>
-        <w:r>
-          <w:rPr>
-            <w:noProof/>
-            <w:webHidden/>
-          </w:rPr>
-          <w:fldChar w:fldCharType="begin"/>
-        </w:r>
-        <w:r>
-          <w:rPr>
-            <w:noProof/>
-            <w:webHidden/>
-          </w:rPr>
-          <w:instrText xml:space="preserve"> PAGEREF _Toc274325243 \h </w:instrText>
+          <w:instrText xml:space="preserve"> PAGEREF _Toc296545966 \h </w:instrText>
         </w:r>
         <w:r>
           <w:rPr>
@@ -1346,14 +1180,14 @@
           <w:noProof/>
         </w:rPr>
       </w:pPr>
-      <w:hyperlink w:anchor="_Toc274325244" w:history="1">
+      <w:hyperlink w:anchor="_Toc296545967" w:history="1">
         <w:r>
           <w:rPr>
             <w:rStyle w:val="Hyperlink"/>
             <w:noProof/>
             <w:lang w:val="en-US"/>
           </w:rPr>
-          <w:t>Two-stage Single Project Generation and Report</w:t>
+          <w:t>Installing a License</w:t>
         </w:r>
         <w:r>
           <w:rPr>
@@ -1374,7 +1208,7 @@
             <w:noProof/>
             <w:webHidden/>
           </w:rPr>
-          <w:instrText xml:space="preserve"> PAGEREF _Toc274325244 \h </w:instrText>
+          <w:instrText xml:space="preserve"> PAGEREF _Toc296545967 \h </w:instrText>
         </w:r>
         <w:r>
           <w:rPr>
@@ -1407,7 +1241,7 @@
     </w:p>
     <w:p>
       <w:pPr>
-        <w:pStyle w:val="TOC1"/>
+        <w:pStyle w:val="TOC2"/>
         <w:tabs>
           <w:tab w:val="right" w:leader="dot" w:pos="9628"/>
         </w:tabs>
@@ -1416,14 +1250,14 @@
           <w:noProof/>
         </w:rPr>
       </w:pPr>
-      <w:hyperlink w:anchor="_Toc274325245" w:history="1">
+      <w:hyperlink w:anchor="_Toc296545968" w:history="1">
         <w:r>
           <w:rPr>
             <w:rStyle w:val="Hyperlink"/>
             <w:noProof/>
             <w:lang w:val="en-US"/>
           </w:rPr>
-          <w:t>FAQ</w:t>
+          <w:t>Command Line options</w:t>
         </w:r>
         <w:r>
           <w:rPr>
@@ -1444,7 +1278,77 @@
             <w:noProof/>
             <w:webHidden/>
           </w:rPr>
-          <w:instrText xml:space="preserve"> PAGEREF _Toc274325245 \h </w:instrText>
+          <w:instrText xml:space="preserve"> PAGEREF _Toc296545968 \h </w:instrText>
+        </w:r>
+        <w:r>
+          <w:rPr>
+            <w:noProof/>
+            <w:webHidden/>
+          </w:rPr>
+        </w:r>
+        <w:r>
+          <w:rPr>
+            <w:noProof/>
+            <w:webHidden/>
+          </w:rPr>
+          <w:fldChar w:fldCharType="separate"/>
+        </w:r>
+        <w:r>
+          <w:rPr>
+            <w:noProof/>
+            <w:webHidden/>
+          </w:rPr>
+          <w:t>8</w:t>
+        </w:r>
+        <w:r>
+          <w:rPr>
+            <w:noProof/>
+            <w:webHidden/>
+          </w:rPr>
+          <w:fldChar w:fldCharType="end"/>
+        </w:r>
+      </w:hyperlink>
+    </w:p>
+    <w:p>
+      <w:pPr>
+        <w:pStyle w:val="TOC2"/>
+        <w:tabs>
+          <w:tab w:val="right" w:leader="dot" w:pos="9628"/>
+        </w:tabs>
+        <w:rPr>
+          <w:rFonts w:asciiTheme="minorHAnsi" w:eastAsiaTheme="minorEastAsia" w:hAnsiTheme="minorHAnsi" w:cstheme="minorBidi"/>
+          <w:noProof/>
+        </w:rPr>
+      </w:pPr>
+      <w:hyperlink w:anchor="_Toc296545969" w:history="1">
+        <w:r>
+          <w:rPr>
+            <w:rStyle w:val="Hyperlink"/>
+            <w:noProof/>
+            <w:lang w:val="en-US"/>
+          </w:rPr>
+          <w:t>Combined PM Generation and Report</w:t>
+        </w:r>
+        <w:r>
+          <w:rPr>
+            <w:noProof/>
+            <w:webHidden/>
+          </w:rPr>
+          <w:tab/>
+        </w:r>
+        <w:r>
+          <w:rPr>
+            <w:noProof/>
+            <w:webHidden/>
+          </w:rPr>
+          <w:fldChar w:fldCharType="begin"/>
+        </w:r>
+        <w:r>
+          <w:rPr>
+            <w:noProof/>
+            <w:webHidden/>
+          </w:rPr>
+          <w:instrText xml:space="preserve"> PAGEREF _Toc296545969 \h </w:instrText>
         </w:r>
         <w:r>
           <w:rPr>
@@ -1486,14 +1390,14 @@
           <w:noProof/>
         </w:rPr>
       </w:pPr>
-      <w:hyperlink w:anchor="_Toc274325246" w:history="1">
+      <w:hyperlink w:anchor="_Toc296545970" w:history="1">
         <w:r>
           <w:rPr>
             <w:rStyle w:val="Hyperlink"/>
             <w:noProof/>
             <w:lang w:val="en-US"/>
           </w:rPr>
-          <w:t>How does EPM know which parser to use?</w:t>
+          <w:t>Two-stage Single Project Generation and Report</w:t>
         </w:r>
         <w:r>
           <w:rPr>
@@ -1514,7 +1418,7 @@
             <w:noProof/>
             <w:webHidden/>
           </w:rPr>
-          <w:instrText xml:space="preserve"> PAGEREF _Toc274325246 \h </w:instrText>
+          <w:instrText xml:space="preserve"> PAGEREF _Toc296545970 \h </w:instrText>
         </w:r>
         <w:r>
           <w:rPr>
@@ -1547,6 +1451,76 @@
     </w:p>
     <w:p>
       <w:pPr>
+        <w:pStyle w:val="TOC1"/>
+        <w:tabs>
+          <w:tab w:val="right" w:leader="dot" w:pos="9628"/>
+        </w:tabs>
+        <w:rPr>
+          <w:rFonts w:asciiTheme="minorHAnsi" w:eastAsiaTheme="minorEastAsia" w:hAnsiTheme="minorHAnsi" w:cstheme="minorBidi"/>
+          <w:noProof/>
+        </w:rPr>
+      </w:pPr>
+      <w:hyperlink w:anchor="_Toc296545971" w:history="1">
+        <w:r>
+          <w:rPr>
+            <w:rStyle w:val="Hyperlink"/>
+            <w:noProof/>
+            <w:lang w:val="en-US"/>
+          </w:rPr>
+          <w:t>FAQ</w:t>
+        </w:r>
+        <w:r>
+          <w:rPr>
+            <w:noProof/>
+            <w:webHidden/>
+          </w:rPr>
+          <w:tab/>
+        </w:r>
+        <w:r>
+          <w:rPr>
+            <w:noProof/>
+            <w:webHidden/>
+          </w:rPr>
+          <w:fldChar w:fldCharType="begin"/>
+        </w:r>
+        <w:r>
+          <w:rPr>
+            <w:noProof/>
+            <w:webHidden/>
+          </w:rPr>
+          <w:instrText xml:space="preserve"> PAGEREF _Toc296545971 \h </w:instrText>
+        </w:r>
+        <w:r>
+          <w:rPr>
+            <w:noProof/>
+            <w:webHidden/>
+          </w:rPr>
+        </w:r>
+        <w:r>
+          <w:rPr>
+            <w:noProof/>
+            <w:webHidden/>
+          </w:rPr>
+          <w:fldChar w:fldCharType="separate"/>
+        </w:r>
+        <w:r>
+          <w:rPr>
+            <w:noProof/>
+            <w:webHidden/>
+          </w:rPr>
+          <w:t>10</w:t>
+        </w:r>
+        <w:r>
+          <w:rPr>
+            <w:noProof/>
+            <w:webHidden/>
+          </w:rPr>
+          <w:fldChar w:fldCharType="end"/>
+        </w:r>
+      </w:hyperlink>
+    </w:p>
+    <w:p>
+      <w:pPr>
         <w:pStyle w:val="TOC2"/>
         <w:tabs>
           <w:tab w:val="right" w:leader="dot" w:pos="9628"/>
@@ -1556,7 +1530,77 @@
           <w:noProof/>
         </w:rPr>
       </w:pPr>
-      <w:hyperlink w:anchor="_Toc274325247" w:history="1">
+      <w:hyperlink w:anchor="_Toc296545972" w:history="1">
+        <w:r>
+          <w:rPr>
+            <w:rStyle w:val="Hyperlink"/>
+            <w:noProof/>
+            <w:lang w:val="en-US"/>
+          </w:rPr>
+          <w:t>How does EPM know which parser to use?</w:t>
+        </w:r>
+        <w:r>
+          <w:rPr>
+            <w:noProof/>
+            <w:webHidden/>
+          </w:rPr>
+          <w:tab/>
+        </w:r>
+        <w:r>
+          <w:rPr>
+            <w:noProof/>
+            <w:webHidden/>
+          </w:rPr>
+          <w:fldChar w:fldCharType="begin"/>
+        </w:r>
+        <w:r>
+          <w:rPr>
+            <w:noProof/>
+            <w:webHidden/>
+          </w:rPr>
+          <w:instrText xml:space="preserve"> PAGEREF _Toc296545972 \h </w:instrText>
+        </w:r>
+        <w:r>
+          <w:rPr>
+            <w:noProof/>
+            <w:webHidden/>
+          </w:rPr>
+        </w:r>
+        <w:r>
+          <w:rPr>
+            <w:noProof/>
+            <w:webHidden/>
+          </w:rPr>
+          <w:fldChar w:fldCharType="separate"/>
+        </w:r>
+        <w:r>
+          <w:rPr>
+            <w:noProof/>
+            <w:webHidden/>
+          </w:rPr>
+          <w:t>10</w:t>
+        </w:r>
+        <w:r>
+          <w:rPr>
+            <w:noProof/>
+            <w:webHidden/>
+          </w:rPr>
+          <w:fldChar w:fldCharType="end"/>
+        </w:r>
+      </w:hyperlink>
+    </w:p>
+    <w:p>
+      <w:pPr>
+        <w:pStyle w:val="TOC2"/>
+        <w:tabs>
+          <w:tab w:val="right" w:leader="dot" w:pos="9628"/>
+        </w:tabs>
+        <w:rPr>
+          <w:rFonts w:asciiTheme="minorHAnsi" w:eastAsiaTheme="minorEastAsia" w:hAnsiTheme="minorHAnsi" w:cstheme="minorBidi"/>
+          <w:noProof/>
+        </w:rPr>
+      </w:pPr>
+      <w:hyperlink w:anchor="_Toc296545973" w:history="1">
         <w:r>
           <w:rPr>
             <w:rStyle w:val="Hyperlink"/>
@@ -1584,77 +1628,7 @@
             <w:noProof/>
             <w:webHidden/>
           </w:rPr>
-          <w:instrText xml:space="preserve"> PAGEREF _Toc274325247 \h </w:instrText>
-        </w:r>
-        <w:r>
-          <w:rPr>
-            <w:noProof/>
-            <w:webHidden/>
-          </w:rPr>
-        </w:r>
-        <w:r>
-          <w:rPr>
-            <w:noProof/>
-            <w:webHidden/>
-          </w:rPr>
-          <w:fldChar w:fldCharType="separate"/>
-        </w:r>
-        <w:r>
-          <w:rPr>
-            <w:noProof/>
-            <w:webHidden/>
-          </w:rPr>
-          <w:t>11</w:t>
-        </w:r>
-        <w:r>
-          <w:rPr>
-            <w:noProof/>
-            <w:webHidden/>
-          </w:rPr>
-          <w:fldChar w:fldCharType="end"/>
-        </w:r>
-      </w:hyperlink>
-    </w:p>
-    <w:p>
-      <w:pPr>
-        <w:pStyle w:val="TOC2"/>
-        <w:tabs>
-          <w:tab w:val="right" w:leader="dot" w:pos="9628"/>
-        </w:tabs>
-        <w:rPr>
-          <w:rFonts w:asciiTheme="minorHAnsi" w:eastAsiaTheme="minorEastAsia" w:hAnsiTheme="minorHAnsi" w:cstheme="minorBidi"/>
-          <w:noProof/>
-        </w:rPr>
-      </w:pPr>
-      <w:hyperlink w:anchor="_Toc274325248" w:history="1">
-        <w:r>
-          <w:rPr>
-            <w:rStyle w:val="Hyperlink"/>
-            <w:noProof/>
-            <w:lang w:val="en-US"/>
-          </w:rPr>
-          <w:t>What does line_type in CSV reports mean?</w:t>
-        </w:r>
-        <w:r>
-          <w:rPr>
-            <w:noProof/>
-            <w:webHidden/>
-          </w:rPr>
-          <w:tab/>
-        </w:r>
-        <w:r>
-          <w:rPr>
-            <w:noProof/>
-            <w:webHidden/>
-          </w:rPr>
-          <w:fldChar w:fldCharType="begin"/>
-        </w:r>
-        <w:r>
-          <w:rPr>
-            <w:noProof/>
-            <w:webHidden/>
-          </w:rPr>
-          <w:instrText xml:space="preserve"> PAGEREF _Toc274325248 \h </w:instrText>
+          <w:instrText xml:space="preserve"> PAGEREF _Toc296545973 \h </w:instrText>
         </w:r>
         <w:r>
           <w:rPr>
@@ -1696,14 +1670,14 @@
           <w:noProof/>
         </w:rPr>
       </w:pPr>
-      <w:hyperlink w:anchor="_Toc274325249" w:history="1">
+      <w:hyperlink w:anchor="_Toc296545974" w:history="1">
         <w:r>
           <w:rPr>
             <w:rStyle w:val="Hyperlink"/>
             <w:noProof/>
             <w:lang w:val="en-US"/>
           </w:rPr>
-          <w:t>Why do I get ‘You do not have a valid license’?</w:t>
+          <w:t>What does line_type in CSV reports mean?</w:t>
         </w:r>
         <w:r>
           <w:rPr>
@@ -1724,147 +1698,7 @@
             <w:noProof/>
             <w:webHidden/>
           </w:rPr>
-          <w:instrText xml:space="preserve"> PAGEREF _Toc274325249 \h </w:instrText>
-        </w:r>
-        <w:r>
-          <w:rPr>
-            <w:noProof/>
-            <w:webHidden/>
-          </w:rPr>
-        </w:r>
-        <w:r>
-          <w:rPr>
-            <w:noProof/>
-            <w:webHidden/>
-          </w:rPr>
-          <w:fldChar w:fldCharType="separate"/>
-        </w:r>
-        <w:r>
-          <w:rPr>
-            <w:noProof/>
-            <w:webHidden/>
-          </w:rPr>
-          <w:t>12</w:t>
-        </w:r>
-        <w:r>
-          <w:rPr>
-            <w:noProof/>
-            <w:webHidden/>
-          </w:rPr>
-          <w:fldChar w:fldCharType="end"/>
-        </w:r>
-      </w:hyperlink>
-    </w:p>
-    <w:p>
-      <w:pPr>
-        <w:pStyle w:val="TOC2"/>
-        <w:tabs>
-          <w:tab w:val="right" w:leader="dot" w:pos="9628"/>
-        </w:tabs>
-        <w:rPr>
-          <w:rFonts w:asciiTheme="minorHAnsi" w:eastAsiaTheme="minorEastAsia" w:hAnsiTheme="minorHAnsi" w:cstheme="minorBidi"/>
-          <w:noProof/>
-        </w:rPr>
-      </w:pPr>
-      <w:hyperlink w:anchor="_Toc274325250" w:history="1">
-        <w:r>
-          <w:rPr>
-            <w:rStyle w:val="Hyperlink"/>
-            <w:noProof/>
-            <w:lang w:val="en-US"/>
-          </w:rPr>
-          <w:t>What does the error stating the MySQL cannot start mean?</w:t>
-        </w:r>
-        <w:r>
-          <w:rPr>
-            <w:noProof/>
-            <w:webHidden/>
-          </w:rPr>
-          <w:tab/>
-        </w:r>
-        <w:r>
-          <w:rPr>
-            <w:noProof/>
-            <w:webHidden/>
-          </w:rPr>
-          <w:fldChar w:fldCharType="begin"/>
-        </w:r>
-        <w:r>
-          <w:rPr>
-            <w:noProof/>
-            <w:webHidden/>
-          </w:rPr>
-          <w:instrText xml:space="preserve"> PAGEREF _Toc274325250 \h </w:instrText>
-        </w:r>
-        <w:r>
-          <w:rPr>
-            <w:noProof/>
-            <w:webHidden/>
-          </w:rPr>
-        </w:r>
-        <w:r>
-          <w:rPr>
-            <w:noProof/>
-            <w:webHidden/>
-          </w:rPr>
-          <w:fldChar w:fldCharType="separate"/>
-        </w:r>
-        <w:r>
-          <w:rPr>
-            <w:noProof/>
-            <w:webHidden/>
-          </w:rPr>
-          <w:t>12</w:t>
-        </w:r>
-        <w:r>
-          <w:rPr>
-            <w:noProof/>
-            <w:webHidden/>
-          </w:rPr>
-          <w:fldChar w:fldCharType="end"/>
-        </w:r>
-      </w:hyperlink>
-    </w:p>
-    <w:p>
-      <w:pPr>
-        <w:pStyle w:val="TOC2"/>
-        <w:tabs>
-          <w:tab w:val="right" w:leader="dot" w:pos="9628"/>
-        </w:tabs>
-        <w:rPr>
-          <w:rFonts w:asciiTheme="minorHAnsi" w:eastAsiaTheme="minorEastAsia" w:hAnsiTheme="minorHAnsi" w:cstheme="minorBidi"/>
-          <w:noProof/>
-        </w:rPr>
-      </w:pPr>
-      <w:hyperlink w:anchor="_Toc274325251" w:history="1">
-        <w:r>
-          <w:rPr>
-            <w:rStyle w:val="Hyperlink"/>
-            <w:noProof/>
-            <w:lang w:val="en-US"/>
-          </w:rPr>
-          <w:t>What do the Metric IDs and Codes mean?</w:t>
-        </w:r>
-        <w:r>
-          <w:rPr>
-            <w:noProof/>
-            <w:webHidden/>
-          </w:rPr>
-          <w:tab/>
-        </w:r>
-        <w:r>
-          <w:rPr>
-            <w:noProof/>
-            <w:webHidden/>
-          </w:rPr>
-          <w:fldChar w:fldCharType="begin"/>
-        </w:r>
-        <w:r>
-          <w:rPr>
-            <w:noProof/>
-            <w:webHidden/>
-          </w:rPr>
-          <w:instrText xml:space="preserve"> PAGEREF _Toc274325251 \h </w:instrText>
+          <w:instrText xml:space="preserve"> PAGEREF _Toc296545974 \h </w:instrText>
         </w:r>
         <w:r>
           <w:rPr>
@@ -1897,6 +1731,216 @@
     </w:p>
     <w:p>
       <w:pPr>
+        <w:pStyle w:val="TOC2"/>
+        <w:tabs>
+          <w:tab w:val="right" w:leader="dot" w:pos="9628"/>
+        </w:tabs>
+        <w:rPr>
+          <w:rFonts w:asciiTheme="minorHAnsi" w:eastAsiaTheme="minorEastAsia" w:hAnsiTheme="minorHAnsi" w:cstheme="minorBidi"/>
+          <w:noProof/>
+        </w:rPr>
+      </w:pPr>
+      <w:hyperlink w:anchor="_Toc296545975" w:history="1">
+        <w:r>
+          <w:rPr>
+            <w:rStyle w:val="Hyperlink"/>
+            <w:noProof/>
+            <w:lang w:val="en-US"/>
+          </w:rPr>
+          <w:t>Why do I get ‘You do not have a valid license’?</w:t>
+        </w:r>
+        <w:r>
+          <w:rPr>
+            <w:noProof/>
+            <w:webHidden/>
+          </w:rPr>
+          <w:tab/>
+        </w:r>
+        <w:r>
+          <w:rPr>
+            <w:noProof/>
+            <w:webHidden/>
+          </w:rPr>
+          <w:fldChar w:fldCharType="begin"/>
+        </w:r>
+        <w:r>
+          <w:rPr>
+            <w:noProof/>
+            <w:webHidden/>
+          </w:rPr>
+          <w:instrText xml:space="preserve"> PAGEREF _Toc296545975 \h </w:instrText>
+        </w:r>
+        <w:r>
+          <w:rPr>
+            <w:noProof/>
+            <w:webHidden/>
+          </w:rPr>
+        </w:r>
+        <w:r>
+          <w:rPr>
+            <w:noProof/>
+            <w:webHidden/>
+          </w:rPr>
+          <w:fldChar w:fldCharType="separate"/>
+        </w:r>
+        <w:r>
+          <w:rPr>
+            <w:noProof/>
+            <w:webHidden/>
+          </w:rPr>
+          <w:t>13</w:t>
+        </w:r>
+        <w:r>
+          <w:rPr>
+            <w:noProof/>
+            <w:webHidden/>
+          </w:rPr>
+          <w:fldChar w:fldCharType="end"/>
+        </w:r>
+      </w:hyperlink>
+    </w:p>
+    <w:p>
+      <w:pPr>
+        <w:pStyle w:val="TOC2"/>
+        <w:tabs>
+          <w:tab w:val="right" w:leader="dot" w:pos="9628"/>
+        </w:tabs>
+        <w:rPr>
+          <w:rFonts w:asciiTheme="minorHAnsi" w:eastAsiaTheme="minorEastAsia" w:hAnsiTheme="minorHAnsi" w:cstheme="minorBidi"/>
+          <w:noProof/>
+        </w:rPr>
+      </w:pPr>
+      <w:hyperlink w:anchor="_Toc296545976" w:history="1">
+        <w:r>
+          <w:rPr>
+            <w:rStyle w:val="Hyperlink"/>
+            <w:noProof/>
+            <w:lang w:val="en-US"/>
+          </w:rPr>
+          <w:t>What does the error stating the MySQL cannot start mean?</w:t>
+        </w:r>
+        <w:r>
+          <w:rPr>
+            <w:noProof/>
+            <w:webHidden/>
+          </w:rPr>
+          <w:tab/>
+        </w:r>
+        <w:r>
+          <w:rPr>
+            <w:noProof/>
+            <w:webHidden/>
+          </w:rPr>
+          <w:fldChar w:fldCharType="begin"/>
+        </w:r>
+        <w:r>
+          <w:rPr>
+            <w:noProof/>
+            <w:webHidden/>
+          </w:rPr>
+          <w:instrText xml:space="preserve"> PAGEREF _Toc296545976 \h </w:instrText>
+        </w:r>
+        <w:r>
+          <w:rPr>
+            <w:noProof/>
+            <w:webHidden/>
+          </w:rPr>
+        </w:r>
+        <w:r>
+          <w:rPr>
+            <w:noProof/>
+            <w:webHidden/>
+          </w:rPr>
+          <w:fldChar w:fldCharType="separate"/>
+        </w:r>
+        <w:r>
+          <w:rPr>
+            <w:noProof/>
+            <w:webHidden/>
+          </w:rPr>
+          <w:t>13</w:t>
+        </w:r>
+        <w:r>
+          <w:rPr>
+            <w:noProof/>
+            <w:webHidden/>
+          </w:rPr>
+          <w:fldChar w:fldCharType="end"/>
+        </w:r>
+      </w:hyperlink>
+    </w:p>
+    <w:p>
+      <w:pPr>
+        <w:pStyle w:val="TOC2"/>
+        <w:tabs>
+          <w:tab w:val="right" w:leader="dot" w:pos="9628"/>
+        </w:tabs>
+        <w:rPr>
+          <w:rFonts w:asciiTheme="minorHAnsi" w:eastAsiaTheme="minorEastAsia" w:hAnsiTheme="minorHAnsi" w:cstheme="minorBidi"/>
+          <w:noProof/>
+        </w:rPr>
+      </w:pPr>
+      <w:hyperlink w:anchor="_Toc296545977" w:history="1">
+        <w:r>
+          <w:rPr>
+            <w:rStyle w:val="Hyperlink"/>
+            <w:noProof/>
+            <w:lang w:val="en-US"/>
+          </w:rPr>
+          <w:t>What do the Metric IDs and Codes mean?</w:t>
+        </w:r>
+        <w:r>
+          <w:rPr>
+            <w:noProof/>
+            <w:webHidden/>
+          </w:rPr>
+          <w:tab/>
+        </w:r>
+        <w:r>
+          <w:rPr>
+            <w:noProof/>
+            <w:webHidden/>
+          </w:rPr>
+          <w:fldChar w:fldCharType="begin"/>
+        </w:r>
+        <w:r>
+          <w:rPr>
+            <w:noProof/>
+            <w:webHidden/>
+          </w:rPr>
+          <w:instrText xml:space="preserve"> PAGEREF _Toc296545977 \h </w:instrText>
+        </w:r>
+        <w:r>
+          <w:rPr>
+            <w:noProof/>
+            <w:webHidden/>
+          </w:rPr>
+        </w:r>
+        <w:r>
+          <w:rPr>
+            <w:noProof/>
+            <w:webHidden/>
+          </w:rPr>
+          <w:fldChar w:fldCharType="separate"/>
+        </w:r>
+        <w:r>
+          <w:rPr>
+            <w:noProof/>
+            <w:webHidden/>
+          </w:rPr>
+          <w:t>14</w:t>
+        </w:r>
+        <w:r>
+          <w:rPr>
+            <w:noProof/>
+            <w:webHidden/>
+          </w:rPr>
+          <w:fldChar w:fldCharType="end"/>
+        </w:r>
+      </w:hyperlink>
+    </w:p>
+    <w:p>
+      <w:pPr>
         <w:rPr>
           <w:lang w:val="en-US"/>
         </w:rPr>
@@ -1915,14 +1959,14 @@
           <w:lang w:val="en-US"/>
         </w:rPr>
       </w:pPr>
-      <w:bookmarkStart w:id="1" w:name="_Toc274325230"/>
+      <w:bookmarkStart w:id="2" w:name="_Toc296545957"/>
       <w:r>
         <w:rPr>
           <w:lang w:val="en-US"/>
         </w:rPr>
         <w:t>Document</w:t>
       </w:r>
-      <w:bookmarkEnd w:id="1"/>
+      <w:bookmarkEnd w:id="2"/>
     </w:p>
     <w:p>
       <w:pPr>
@@ -1931,14 +1975,14 @@
           <w:lang w:val="en-US"/>
         </w:rPr>
       </w:pPr>
-      <w:bookmarkStart w:id="2" w:name="_Toc274325231"/>
+      <w:bookmarkStart w:id="3" w:name="_Toc296545958"/>
       <w:r>
         <w:rPr>
           <w:lang w:val="en-US"/>
         </w:rPr>
         <w:t>Purpose</w:t>
       </w:r>
-      <w:bookmarkEnd w:id="2"/>
+      <w:bookmarkEnd w:id="3"/>
     </w:p>
     <w:p>
       <w:pPr>
@@ -1960,14 +2004,14 @@
           <w:lang w:val="en-US"/>
         </w:rPr>
       </w:pPr>
-      <w:bookmarkStart w:id="3" w:name="_Toc274325232"/>
+      <w:bookmarkStart w:id="4" w:name="_Toc296545959"/>
       <w:r>
         <w:rPr>
           <w:lang w:val="en-US"/>
         </w:rPr>
         <w:t>Readership</w:t>
       </w:r>
-      <w:bookmarkEnd w:id="3"/>
+      <w:bookmarkEnd w:id="4"/>
     </w:p>
     <w:p>
       <w:pPr>
@@ -1981,7 +2025,7 @@
         </w:rPr>
         <w:t xml:space="preserve">This User Guide is intended for end-users, system administrators.  Management and non-technical users should refer to our website – </w:t>
       </w:r>
-      <w:hyperlink r:id="rId9" w:history="1">
+      <w:hyperlink r:id="rId10" w:history="1">
         <w:r>
           <w:rPr>
             <w:rStyle w:val="Hyperlink"/>
@@ -2004,7 +2048,7 @@
         </w:rPr>
         <w:br w:type="page"/>
       </w:r>
-      <w:bookmarkStart w:id="4" w:name="_Toc274325233"/>
+      <w:bookmarkStart w:id="5" w:name="_Toc296545960"/>
       <w:r>
         <w:rPr>
           <w:lang w:val="en-US"/>
@@ -2012,7 +2056,7 @@
         <w:lastRenderedPageBreak/>
         <w:t>Version History</w:t>
       </w:r>
-      <w:bookmarkEnd w:id="4"/>
+      <w:bookmarkEnd w:id="5"/>
     </w:p>
     <w:tbl>
       <w:tblPr>
@@ -2025,7 +2069,7 @@
           <w:insideH w:val="single" w:sz="4" w:space="0" w:color="auto"/>
           <w:insideV w:val="single" w:sz="4" w:space="0" w:color="auto"/>
         </w:tblBorders>
-        <w:tblLook w:val="01E0"/>
+        <w:tblLook w:val="01E0" w:firstRow="1" w:lastRow="1" w:firstColumn="1" w:lastColumn="1" w:noHBand="0" w:noVBand="0"/>
       </w:tblPr>
       <w:tblGrid>
         <w:gridCol w:w="1188"/>
@@ -2047,7 +2091,7 @@
               <w:rPr>
                 <w:lang w:val="en-US"/>
               </w:rPr>
-              <w:t>2.0.0.0</w:t>
+              <w:t>2.1.0.0</w:t>
             </w:r>
           </w:p>
         </w:tc>
@@ -2065,7 +2109,13 @@
               <w:rPr>
                 <w:lang w:val="en-US"/>
               </w:rPr>
-              <w:t>8-Oct-2010</w:t>
+              <w:t>22</w:t>
+            </w:r>
+            <w:r>
+              <w:rPr>
+                <w:lang w:val="en-US"/>
+              </w:rPr>
+              <w:t>-Jun-2011</w:t>
             </w:r>
           </w:p>
         </w:tc>
@@ -2085,13 +2135,33 @@
                 <w:b/>
                 <w:lang w:val="en-US"/>
               </w:rPr>
-              <w:t>10648</w:t>
-            </w:r>
-            <w:r>
-              <w:rPr>
-                <w:lang w:val="en-US"/>
-              </w:rPr>
-              <w:t xml:space="preserve"> : Implement PowerHash for Operand Detection</w:t>
+              <w:t>10963</w:t>
+            </w:r>
+            <w:r>
+              <w:rPr>
+                <w:lang w:val="en-US"/>
+              </w:rPr>
+              <w:t xml:space="preserve"> : Added new </w:t>
+            </w:r>
+            <w:proofErr w:type="spellStart"/>
+            <w:r>
+              <w:rPr>
+                <w:lang w:val="en-US"/>
+              </w:rPr>
+              <w:t>UC</w:t>
+            </w:r>
+            <w:r>
+              <w:rPr>
+                <w:lang w:val="en-US"/>
+              </w:rPr>
+              <w:t>ode</w:t>
+            </w:r>
+            <w:proofErr w:type="spellEnd"/>
+            <w:r>
+              <w:rPr>
+                <w:lang w:val="en-US"/>
+              </w:rPr>
+              <w:t xml:space="preserve"> language support</w:t>
             </w:r>
           </w:p>
           <w:p>
@@ -2106,21 +2176,14 @@
                 <w:b/>
                 <w:lang w:val="en-US"/>
               </w:rPr>
-              <w:t>105</w:t>
+              <w:t>1096</w:t>
             </w:r>
             <w:r>
               <w:rPr>
                 <w:b/>
                 <w:lang w:val="en-US"/>
               </w:rPr>
-              <w:t>2</w:t>
-            </w:r>
-            <w:r>
-              <w:rPr>
-                <w:b/>
-                <w:lang w:val="en-US"/>
-              </w:rPr>
-              <w:t>7</w:t>
+              <w:t>4</w:t>
             </w:r>
             <w:r>
               <w:rPr>
@@ -2132,7 +2195,39 @@
               <w:rPr>
                 <w:lang w:val="en-US"/>
               </w:rPr>
-              <w:t>Correct typo in default EPM.XML</w:t>
+              <w:t xml:space="preserve">Added new </w:t>
+            </w:r>
+            <w:r>
+              <w:rPr>
+                <w:lang w:val="en-US"/>
+              </w:rPr>
+              <w:t xml:space="preserve">Modular </w:t>
+            </w:r>
+            <w:proofErr w:type="spellStart"/>
+            <w:r>
+              <w:rPr>
+                <w:lang w:val="en-US"/>
+              </w:rPr>
+              <w:t>Maths</w:t>
+            </w:r>
+            <w:proofErr w:type="spellEnd"/>
+            <w:r>
+              <w:rPr>
+                <w:lang w:val="en-US"/>
+              </w:rPr>
+              <w:t xml:space="preserve"> Processer</w:t>
+            </w:r>
+            <w:r>
+              <w:rPr>
+                <w:lang w:val="en-US"/>
+              </w:rPr>
+              <w:t xml:space="preserve"> </w:t>
+            </w:r>
+            <w:r>
+              <w:rPr>
+                <w:lang w:val="en-US"/>
+              </w:rPr>
+              <w:t>language support</w:t>
             </w:r>
           </w:p>
         </w:tc>
@@ -2152,7 +2247,7 @@
               <w:rPr>
                 <w:lang w:val="en-US"/>
               </w:rPr>
-              <w:t>1.22.0.0</w:t>
+              <w:t>2.0.0.0</w:t>
             </w:r>
           </w:p>
         </w:tc>
@@ -2170,7 +2265,7 @@
               <w:rPr>
                 <w:lang w:val="en-US"/>
               </w:rPr>
-              <w:t>16-Mar-2010</w:t>
+              <w:t>8-Oct-2010</w:t>
             </w:r>
           </w:p>
         </w:tc>
@@ -2190,13 +2285,68 @@
                 <w:b/>
                 <w:lang w:val="en-US"/>
               </w:rPr>
-              <w:t>10609</w:t>
-            </w:r>
-            <w:r>
-              <w:rPr>
-                <w:lang w:val="en-US"/>
-              </w:rPr>
-              <w:t xml:space="preserve"> : Under the hood performance improvements</w:t>
+              <w:t>10648</w:t>
+            </w:r>
+            <w:r>
+              <w:rPr>
+                <w:lang w:val="en-US"/>
+              </w:rPr>
+              <w:t xml:space="preserve"> : Implement </w:t>
+            </w:r>
+            <w:proofErr w:type="spellStart"/>
+            <w:r>
+              <w:rPr>
+                <w:lang w:val="en-US"/>
+              </w:rPr>
+              <w:t>PowerHash</w:t>
+            </w:r>
+            <w:proofErr w:type="spellEnd"/>
+            <w:r>
+              <w:rPr>
+                <w:lang w:val="en-US"/>
+              </w:rPr>
+              <w:t xml:space="preserve"> for Operand Detection</w:t>
+            </w:r>
+          </w:p>
+          <w:p>
+            <w:pPr>
+              <w:ind w:left="980" w:hanging="980"/>
+              <w:rPr>
+                <w:lang w:val="en-US"/>
+              </w:rPr>
+            </w:pPr>
+            <w:r>
+              <w:rPr>
+                <w:b/>
+                <w:lang w:val="en-US"/>
+              </w:rPr>
+              <w:t>105</w:t>
+            </w:r>
+            <w:r>
+              <w:rPr>
+                <w:b/>
+                <w:lang w:val="en-US"/>
+              </w:rPr>
+              <w:t>2</w:t>
+            </w:r>
+            <w:r>
+              <w:rPr>
+                <w:b/>
+                <w:lang w:val="en-US"/>
+              </w:rPr>
+              <w:t>7</w:t>
+            </w:r>
+            <w:r>
+              <w:rPr>
+                <w:lang w:val="en-US"/>
+              </w:rPr>
+              <w:t xml:space="preserve"> : </w:t>
+            </w:r>
+            <w:r>
+              <w:rPr>
+                <w:lang w:val="en-US"/>
+              </w:rPr>
+              <w:t>Correct typo in default EPM.XML</w:t>
             </w:r>
           </w:p>
         </w:tc>
@@ -2216,7 +2366,7 @@
               <w:rPr>
                 <w:lang w:val="en-US"/>
               </w:rPr>
-              <w:t>1.21.1.0</w:t>
+              <w:t>1.22.0.0</w:t>
             </w:r>
           </w:p>
         </w:tc>
@@ -2234,7 +2384,7 @@
               <w:rPr>
                 <w:lang w:val="en-US"/>
               </w:rPr>
-              <w:t>5-Mar-2010</w:t>
+              <w:t>16-Mar-2010</w:t>
             </w:r>
           </w:p>
         </w:tc>
@@ -2254,47 +2404,13 @@
                 <w:b/>
                 <w:lang w:val="en-US"/>
               </w:rPr>
-              <w:t>10576</w:t>
-            </w:r>
-            <w:r>
-              <w:rPr>
-                <w:lang w:val="en-US"/>
-              </w:rPr>
-              <w:t xml:space="preserve"> :</w:t>
-            </w:r>
-            <w:r>
-              <w:rPr>
-                <w:lang w:val="en-US"/>
-              </w:rPr>
-              <w:t xml:space="preserve"> Calculate</w:t>
-            </w:r>
-            <w:r>
-              <w:rPr>
-                <w:lang w:val="en-US"/>
-              </w:rPr>
-              <w:t xml:space="preserve"> Changed/Unchanged within core EPM</w:t>
-            </w:r>
-          </w:p>
-          <w:p>
-            <w:pPr>
-              <w:ind w:left="980" w:hanging="980"/>
-              <w:rPr>
-                <w:b/>
-                <w:lang w:val="en-US"/>
-              </w:rPr>
-            </w:pPr>
-            <w:r>
-              <w:rPr>
-                <w:b/>
-                <w:lang w:val="en-US"/>
-              </w:rPr>
-              <w:t>10579</w:t>
-            </w:r>
-            <w:r>
-              <w:rPr>
-                <w:lang w:val="en-US"/>
-              </w:rPr>
-              <w:t xml:space="preserve"> : Add Metric Type (General, Churn) to metric table</w:t>
+              <w:t>10609</w:t>
+            </w:r>
+            <w:r>
+              <w:rPr>
+                <w:lang w:val="en-US"/>
+              </w:rPr>
+              <w:t xml:space="preserve"> : Under the hood performance improvements</w:t>
             </w:r>
           </w:p>
         </w:tc>
@@ -2314,7 +2430,7 @@
               <w:rPr>
                 <w:lang w:val="en-US"/>
               </w:rPr>
-              <w:t>1.21.0.0</w:t>
+              <w:t>1.21.1.0</w:t>
             </w:r>
           </w:p>
         </w:tc>
@@ -2332,7 +2448,7 @@
               <w:rPr>
                 <w:lang w:val="en-US"/>
               </w:rPr>
-              <w:t>17-Feb-2010</w:t>
+              <w:t>5-Mar-2010</w:t>
             </w:r>
           </w:p>
         </w:tc>
@@ -2352,103 +2468,47 @@
                 <w:b/>
                 <w:lang w:val="en-US"/>
               </w:rPr>
-              <w:t>10564</w:t>
-            </w:r>
-            <w:r>
-              <w:rPr>
-                <w:lang w:val="en-US"/>
-              </w:rPr>
-              <w:t xml:space="preserve"> : x64 </w:t>
-            </w:r>
-            <w:r>
-              <w:rPr>
-                <w:lang w:val="en-US"/>
-              </w:rPr>
-              <w:t>Compatibility</w:t>
+              <w:t>10576</w:t>
+            </w:r>
+            <w:r>
+              <w:rPr>
+                <w:lang w:val="en-US"/>
+              </w:rPr>
+              <w:t xml:space="preserve"> :</w:t>
+            </w:r>
+            <w:r>
+              <w:rPr>
+                <w:lang w:val="en-US"/>
+              </w:rPr>
+              <w:t xml:space="preserve"> Calculate</w:t>
+            </w:r>
+            <w:r>
+              <w:rPr>
+                <w:lang w:val="en-US"/>
+              </w:rPr>
+              <w:t xml:space="preserve"> Changed/Unchanged within core EPM</w:t>
             </w:r>
           </w:p>
           <w:p>
             <w:pPr>
               <w:ind w:left="980" w:hanging="980"/>
               <w:rPr>
-                <w:lang w:val="en-US"/>
-              </w:rPr>
-            </w:pPr>
-            <w:r>
-              <w:rPr>
                 <w:b/>
                 <w:lang w:val="en-US"/>
               </w:rPr>
-              <w:t>10556</w:t>
-            </w:r>
-            <w:r>
-              <w:rPr>
-                <w:lang w:val="en-US"/>
-              </w:rPr>
-              <w:t xml:space="preserve"> : CSV - deleted files have 0 CRN*LOC values</w:t>
-            </w:r>
-          </w:p>
-          <w:p>
-            <w:pPr>
-              <w:ind w:left="980" w:hanging="980"/>
-              <w:rPr>
-                <w:lang w:val="en-US"/>
-              </w:rPr>
             </w:pPr>
             <w:r>
               <w:rPr>
                 <w:b/>
                 <w:lang w:val="en-US"/>
               </w:rPr>
-              <w:t>10570</w:t>
-            </w:r>
-            <w:r>
-              <w:rPr>
-                <w:lang w:val="en-US"/>
-              </w:rPr>
-              <w:t xml:space="preserve"> : Start EPMdb automatically on installation, stop prior to removal</w:t>
-            </w:r>
-          </w:p>
-          <w:p>
-            <w:pPr>
-              <w:ind w:left="980" w:hanging="980"/>
-              <w:rPr>
-                <w:lang w:val="en-US"/>
-              </w:rPr>
-            </w:pPr>
-            <w:r>
-              <w:rPr>
-                <w:b/>
-                <w:lang w:val="en-US"/>
-              </w:rPr>
-              <w:t>10567</w:t>
-            </w:r>
-            <w:r>
-              <w:rPr>
-                <w:lang w:val="en-US"/>
-              </w:rPr>
-              <w:t xml:space="preserve"> : Do not attempt to start/stop the MySQL database - it is started automatically from Services</w:t>
-            </w:r>
-          </w:p>
-          <w:p>
-            <w:pPr>
-              <w:ind w:left="980" w:hanging="980"/>
-              <w:rPr>
-                <w:lang w:val="en-US"/>
-              </w:rPr>
-            </w:pPr>
-            <w:r>
-              <w:rPr>
-                <w:b/>
-                <w:lang w:val="en-US"/>
-              </w:rPr>
-              <w:t>10568</w:t>
-            </w:r>
-            <w:r>
-              <w:rPr>
-                <w:lang w:val="en-US"/>
-              </w:rPr>
-              <w:t xml:space="preserve"> : Upgrade MySQL database to 5.1</w:t>
+              <w:t>10579</w:t>
+            </w:r>
+            <w:r>
+              <w:rPr>
+                <w:lang w:val="en-US"/>
+              </w:rPr>
+              <w:t xml:space="preserve"> : Add Metric Type (General, Churn) to metric table</w:t>
             </w:r>
           </w:p>
         </w:tc>
@@ -2468,7 +2528,7 @@
               <w:rPr>
                 <w:lang w:val="en-US"/>
               </w:rPr>
-              <w:t>1.20.0.0</w:t>
+              <w:t>1.21.0.0</w:t>
             </w:r>
           </w:p>
         </w:tc>
@@ -2486,7 +2546,7 @@
               <w:rPr>
                 <w:lang w:val="en-US"/>
               </w:rPr>
-              <w:t>12-Dec-2009</w:t>
+              <w:t>17-Feb-2010</w:t>
             </w:r>
           </w:p>
         </w:tc>
@@ -2506,13 +2566,117 @@
                 <w:b/>
                 <w:lang w:val="en-US"/>
               </w:rPr>
-              <w:t>10508</w:t>
-            </w:r>
-            <w:r>
-              <w:rPr>
-                <w:lang w:val="en-US"/>
-              </w:rPr>
-              <w:t xml:space="preserve"> : Added PowerBuilder (PB) Language to EPM</w:t>
+              <w:t>10564</w:t>
+            </w:r>
+            <w:r>
+              <w:rPr>
+                <w:lang w:val="en-US"/>
+              </w:rPr>
+              <w:t xml:space="preserve"> : x64 </w:t>
+            </w:r>
+            <w:r>
+              <w:rPr>
+                <w:lang w:val="en-US"/>
+              </w:rPr>
+              <w:t>Compatibility</w:t>
+            </w:r>
+          </w:p>
+          <w:p>
+            <w:pPr>
+              <w:ind w:left="980" w:hanging="980"/>
+              <w:rPr>
+                <w:lang w:val="en-US"/>
+              </w:rPr>
+            </w:pPr>
+            <w:r>
+              <w:rPr>
+                <w:b/>
+                <w:lang w:val="en-US"/>
+              </w:rPr>
+              <w:t>10556</w:t>
+            </w:r>
+            <w:r>
+              <w:rPr>
+                <w:lang w:val="en-US"/>
+              </w:rPr>
+              <w:t xml:space="preserve"> : CSV - deleted files have 0 CRN*LOC values</w:t>
+            </w:r>
+          </w:p>
+          <w:p>
+            <w:pPr>
+              <w:ind w:left="980" w:hanging="980"/>
+              <w:rPr>
+                <w:lang w:val="en-US"/>
+              </w:rPr>
+            </w:pPr>
+            <w:r>
+              <w:rPr>
+                <w:b/>
+                <w:lang w:val="en-US"/>
+              </w:rPr>
+              <w:t>10570</w:t>
+            </w:r>
+            <w:r>
+              <w:rPr>
+                <w:lang w:val="en-US"/>
+              </w:rPr>
+              <w:t xml:space="preserve"> : Start </w:t>
+            </w:r>
+            <w:proofErr w:type="spellStart"/>
+            <w:r>
+              <w:rPr>
+                <w:lang w:val="en-US"/>
+              </w:rPr>
+              <w:t>EPMdb</w:t>
+            </w:r>
+            <w:proofErr w:type="spellEnd"/>
+            <w:r>
+              <w:rPr>
+                <w:lang w:val="en-US"/>
+              </w:rPr>
+              <w:t xml:space="preserve"> automatically on installation, stop prior to removal</w:t>
+            </w:r>
+          </w:p>
+          <w:p>
+            <w:pPr>
+              <w:ind w:left="980" w:hanging="980"/>
+              <w:rPr>
+                <w:lang w:val="en-US"/>
+              </w:rPr>
+            </w:pPr>
+            <w:r>
+              <w:rPr>
+                <w:b/>
+                <w:lang w:val="en-US"/>
+              </w:rPr>
+              <w:t>10567</w:t>
+            </w:r>
+            <w:r>
+              <w:rPr>
+                <w:lang w:val="en-US"/>
+              </w:rPr>
+              <w:t xml:space="preserve"> : Do not attempt to start/stop the MySQL database - it is started automatically from Services</w:t>
+            </w:r>
+          </w:p>
+          <w:p>
+            <w:pPr>
+              <w:ind w:left="980" w:hanging="980"/>
+              <w:rPr>
+                <w:lang w:val="en-US"/>
+              </w:rPr>
+            </w:pPr>
+            <w:r>
+              <w:rPr>
+                <w:b/>
+                <w:lang w:val="en-US"/>
+              </w:rPr>
+              <w:t>10568</w:t>
+            </w:r>
+            <w:r>
+              <w:rPr>
+                <w:lang w:val="en-US"/>
+              </w:rPr>
+              <w:t xml:space="preserve"> : Upgrade MySQL database to 5.1</w:t>
             </w:r>
           </w:p>
         </w:tc>
@@ -2532,7 +2696,7 @@
               <w:rPr>
                 <w:lang w:val="en-US"/>
               </w:rPr>
-              <w:t>1.19.4.0</w:t>
+              <w:t>1.20.0.0</w:t>
             </w:r>
           </w:p>
         </w:tc>
@@ -2550,7 +2714,7 @@
               <w:rPr>
                 <w:lang w:val="en-US"/>
               </w:rPr>
-              <w:t>17-Nov-2009</w:t>
+              <w:t>12-Dec-2009</w:t>
             </w:r>
           </w:p>
         </w:tc>
@@ -2562,22 +2726,21 @@
             <w:pPr>
               <w:ind w:left="980" w:hanging="980"/>
               <w:rPr>
+                <w:lang w:val="en-US"/>
+              </w:rPr>
+            </w:pPr>
+            <w:r>
+              <w:rPr>
                 <w:b/>
                 <w:lang w:val="en-US"/>
               </w:rPr>
-            </w:pPr>
-            <w:r>
-              <w:rPr>
-                <w:b/>
-                <w:lang w:val="en-US"/>
-              </w:rPr>
-              <w:t>10501</w:t>
-            </w:r>
-            <w:r>
-              <w:rPr>
-                <w:lang w:val="en-US"/>
-              </w:rPr>
-              <w:t xml:space="preserve"> : Removed extraneous debug output in Diff causing occasional hang</w:t>
+              <w:t>10508</w:t>
+            </w:r>
+            <w:r>
+              <w:rPr>
+                <w:lang w:val="en-US"/>
+              </w:rPr>
+              <w:t xml:space="preserve"> : Added PowerBuilder (PB) Language to EPM</w:t>
             </w:r>
           </w:p>
         </w:tc>
@@ -2597,7 +2760,7 @@
               <w:rPr>
                 <w:lang w:val="en-US"/>
               </w:rPr>
-              <w:t>1.19.3.0</w:t>
+              <w:t>1.19.4.0</w:t>
             </w:r>
           </w:p>
         </w:tc>
@@ -2615,7 +2778,7 @@
               <w:rPr>
                 <w:lang w:val="en-US"/>
               </w:rPr>
-              <w:t>27-Oct-2009</w:t>
+              <w:t>17-Nov-2009</w:t>
             </w:r>
           </w:p>
         </w:tc>
@@ -2636,13 +2799,13 @@
                 <w:b/>
                 <w:lang w:val="en-US"/>
               </w:rPr>
-              <w:t>10499</w:t>
-            </w:r>
-            <w:r>
-              <w:rPr>
-                <w:lang w:val="en-US"/>
-              </w:rPr>
-              <w:t xml:space="preserve"> : Ensure integrity of build (following missing files in 1.19.2.0).</w:t>
+              <w:t>10501</w:t>
+            </w:r>
+            <w:r>
+              <w:rPr>
+                <w:lang w:val="en-US"/>
+              </w:rPr>
+              <w:t xml:space="preserve"> : Removed extraneous debug output in Diff causing occasional hang</w:t>
             </w:r>
           </w:p>
         </w:tc>
@@ -2662,7 +2825,7 @@
               <w:rPr>
                 <w:lang w:val="en-US"/>
               </w:rPr>
-              <w:t>1.19.2.0</w:t>
+              <w:t>1.19.3.0</w:t>
             </w:r>
           </w:p>
         </w:tc>
@@ -2680,7 +2843,7 @@
               <w:rPr>
                 <w:lang w:val="en-US"/>
               </w:rPr>
-              <w:t>15-Sep-2009</w:t>
+              <w:t>27-Oct-2009</w:t>
             </w:r>
           </w:p>
         </w:tc>
@@ -2692,64 +2855,30 @@
             <w:pPr>
               <w:ind w:left="980" w:hanging="980"/>
               <w:rPr>
-                <w:lang w:val="en-US"/>
-              </w:rPr>
-            </w:pPr>
-            <w:r>
-              <w:rPr>
                 <w:b/>
                 <w:lang w:val="en-US"/>
               </w:rPr>
-              <w:t>10479</w:t>
-            </w:r>
-            <w:r>
-              <w:rPr>
-                <w:lang w:val="en-US"/>
-              </w:rPr>
-              <w:t xml:space="preserve"> : Add PLOC (Preprocessor LOC) for Preprocessor Directives to C/C++ and Assembly</w:t>
-            </w:r>
-          </w:p>
-          <w:p>
-            <w:pPr>
-              <w:ind w:left="980" w:hanging="980"/>
-              <w:rPr>
-                <w:lang w:val="en-US"/>
-              </w:rPr>
-            </w:pPr>
+            </w:pPr>
+            <w:proofErr w:type="gramStart"/>
             <w:r>
               <w:rPr>
                 <w:b/>
                 <w:lang w:val="en-US"/>
               </w:rPr>
-              <w:t>10483</w:t>
-            </w:r>
-            <w:r>
-              <w:rPr>
-                <w:lang w:val="en-US"/>
-              </w:rPr>
-              <w:t xml:space="preserve"> : Add logging to EPM</w:t>
-            </w:r>
-          </w:p>
-          <w:p>
-            <w:pPr>
-              <w:ind w:left="980" w:hanging="980"/>
-              <w:rPr>
-                <w:b/>
-                <w:lang w:val="en-US"/>
-              </w:rPr>
-            </w:pPr>
-            <w:r>
-              <w:rPr>
-                <w:b/>
-                <w:lang w:val="en-US"/>
-              </w:rPr>
-              <w:t>10488</w:t>
-            </w:r>
-            <w:r>
-              <w:rPr>
-                <w:lang w:val="en-US"/>
-              </w:rPr>
-              <w:t xml:space="preserve"> : File extensions that do not exist in EPM.XML are excluded</w:t>
+              <w:t>10499</w:t>
+            </w:r>
+            <w:r>
+              <w:rPr>
+                <w:lang w:val="en-US"/>
+              </w:rPr>
+              <w:t xml:space="preserve"> :</w:t>
+            </w:r>
+            <w:proofErr w:type="gramEnd"/>
+            <w:r>
+              <w:rPr>
+                <w:lang w:val="en-US"/>
+              </w:rPr>
+              <w:t xml:space="preserve"> Ensure integrity of build (following missing files in 1.19.2.0).</w:t>
             </w:r>
           </w:p>
         </w:tc>
@@ -2769,7 +2898,7 @@
               <w:rPr>
                 <w:lang w:val="en-US"/>
               </w:rPr>
-              <w:t>1.19.0.0</w:t>
+              <w:t>1.19.2.0</w:t>
             </w:r>
           </w:p>
         </w:tc>
@@ -2787,7 +2916,7 @@
               <w:rPr>
                 <w:lang w:val="en-US"/>
               </w:rPr>
-              <w:t>22-Aug-2009</w:t>
+              <w:t>15-Sep-2009</w:t>
             </w:r>
           </w:p>
         </w:tc>
@@ -2807,13 +2936,13 @@
                 <w:b/>
                 <w:lang w:val="en-US"/>
               </w:rPr>
-              <w:t>10450</w:t>
-            </w:r>
-            <w:r>
-              <w:rPr>
-                <w:lang w:val="en-US"/>
-              </w:rPr>
-              <w:t xml:space="preserve"> : Added CSS Stylesheet (SS) Language to EPM</w:t>
+              <w:t>10479</w:t>
+            </w:r>
+            <w:r>
+              <w:rPr>
+                <w:lang w:val="en-US"/>
+              </w:rPr>
+              <w:t xml:space="preserve"> : Add PLOC (Preprocessor LOC) for Preprocessor Directives to C/C++ and Assembly</w:t>
             </w:r>
           </w:p>
           <w:p>
@@ -2828,56 +2957,35 @@
                 <w:b/>
                 <w:lang w:val="en-US"/>
               </w:rPr>
-              <w:t>10452</w:t>
-            </w:r>
-            <w:r>
-              <w:rPr>
-                <w:lang w:val="en-US"/>
-              </w:rPr>
-              <w:t xml:space="preserve"> : Added Ruby (RB) Language to EPM</w:t>
+              <w:t>10483</w:t>
+            </w:r>
+            <w:r>
+              <w:rPr>
+                <w:lang w:val="en-US"/>
+              </w:rPr>
+              <w:t xml:space="preserve"> : Add logging to EPM</w:t>
             </w:r>
           </w:p>
           <w:p>
             <w:pPr>
               <w:ind w:left="980" w:hanging="980"/>
               <w:rPr>
-                <w:lang w:val="en-US"/>
-              </w:rPr>
-            </w:pPr>
-            <w:r>
-              <w:rPr>
                 <w:b/>
                 <w:lang w:val="en-US"/>
               </w:rPr>
-              <w:t>10455</w:t>
-            </w:r>
-            <w:r>
-              <w:rPr>
-                <w:lang w:val="en-US"/>
-              </w:rPr>
-              <w:t xml:space="preserve"> : Added Windows Batch File (WB) Language to EPM</w:t>
-            </w:r>
-          </w:p>
-          <w:p>
-            <w:pPr>
-              <w:ind w:left="980" w:hanging="980"/>
+            </w:pPr>
+            <w:r>
               <w:rPr>
                 <w:b/>
                 <w:lang w:val="en-US"/>
               </w:rPr>
-            </w:pPr>
-            <w:r>
-              <w:rPr>
-                <w:b/>
-                <w:lang w:val="en-US"/>
-              </w:rPr>
-              <w:t>10456</w:t>
-            </w:r>
-            <w:r>
-              <w:rPr>
-                <w:lang w:val="en-US"/>
-              </w:rPr>
-              <w:t xml:space="preserve"> : Corrected issue with Halstead Bug Prediction (B) rounding to 0 or 1.</w:t>
+              <w:t>10488</w:t>
+            </w:r>
+            <w:r>
+              <w:rPr>
+                <w:lang w:val="en-US"/>
+              </w:rPr>
+              <w:t xml:space="preserve"> : File extensions that do not exist in EPM.XML are excluded</w:t>
             </w:r>
           </w:p>
         </w:tc>
@@ -2897,7 +3005,7 @@
               <w:rPr>
                 <w:lang w:val="en-US"/>
               </w:rPr>
-              <w:t>1.18.0.0</w:t>
+              <w:t>1.19.0.0</w:t>
             </w:r>
           </w:p>
         </w:tc>
@@ -2915,7 +3023,7 @@
               <w:rPr>
                 <w:lang w:val="en-US"/>
               </w:rPr>
-              <w:t>27-Jul-2009</w:t>
+              <w:t>22-Aug-2009</w:t>
             </w:r>
           </w:p>
         </w:tc>
@@ -2925,6 +3033,7 @@
           </w:tcPr>
           <w:p>
             <w:pPr>
+              <w:ind w:left="980" w:hanging="980"/>
               <w:rPr>
                 <w:lang w:val="en-US"/>
               </w:rPr>
@@ -2934,17 +3043,32 @@
                 <w:b/>
                 <w:lang w:val="en-US"/>
               </w:rPr>
-              <w:t>10454</w:t>
-            </w:r>
-            <w:r>
-              <w:rPr>
-                <w:lang w:val="en-US"/>
-              </w:rPr>
-              <w:t xml:space="preserve"> : Add Text files (TX) Language to EPM</w:t>
-            </w:r>
-          </w:p>
-          <w:p>
-            <w:pPr>
+              <w:t>10450</w:t>
+            </w:r>
+            <w:r>
+              <w:rPr>
+                <w:lang w:val="en-US"/>
+              </w:rPr>
+              <w:t xml:space="preserve"> : Added CSS </w:t>
+            </w:r>
+            <w:proofErr w:type="spellStart"/>
+            <w:r>
+              <w:rPr>
+                <w:lang w:val="en-US"/>
+              </w:rPr>
+              <w:t>Stylesheet</w:t>
+            </w:r>
+            <w:proofErr w:type="spellEnd"/>
+            <w:r>
+              <w:rPr>
+                <w:lang w:val="en-US"/>
+              </w:rPr>
+              <w:t xml:space="preserve"> (SS) Language to EPM</w:t>
+            </w:r>
+          </w:p>
+          <w:p>
+            <w:pPr>
+              <w:ind w:left="980" w:hanging="980"/>
               <w:rPr>
                 <w:lang w:val="en-US"/>
               </w:rPr>
@@ -2954,17 +3078,18 @@
                 <w:b/>
                 <w:lang w:val="en-US"/>
               </w:rPr>
-              <w:t>10453</w:t>
-            </w:r>
-            <w:r>
-              <w:rPr>
-                <w:lang w:val="en-US"/>
-              </w:rPr>
-              <w:t xml:space="preserve"> : Add Shell Script (SH) Language to EPM</w:t>
-            </w:r>
-          </w:p>
-          <w:p>
-            <w:pPr>
+              <w:t>10452</w:t>
+            </w:r>
+            <w:r>
+              <w:rPr>
+                <w:lang w:val="en-US"/>
+              </w:rPr>
+              <w:t xml:space="preserve"> : Added Ruby (RB) Language to EPM</w:t>
+            </w:r>
+          </w:p>
+          <w:p>
+            <w:pPr>
+              <w:ind w:left="980" w:hanging="980"/>
               <w:rPr>
                 <w:lang w:val="en-US"/>
               </w:rPr>
@@ -2974,33 +3099,43 @@
                 <w:b/>
                 <w:lang w:val="en-US"/>
               </w:rPr>
-              <w:t>10457</w:t>
-            </w:r>
-            <w:r>
-              <w:rPr>
-                <w:lang w:val="en-US"/>
-              </w:rPr>
-              <w:t xml:space="preserve"> : Investigate Intel Issue: EPM crash parsing 'MKL sources'</w:t>
-            </w:r>
-          </w:p>
-          <w:p>
-            <w:pPr>
-              <w:rPr>
-                <w:lang w:val="en-US"/>
-              </w:rPr>
-            </w:pPr>
-            <w:r>
+              <w:t>10455</w:t>
+            </w:r>
+            <w:r>
+              <w:rPr>
+                <w:lang w:val="en-US"/>
+              </w:rPr>
+              <w:t xml:space="preserve"> : Added Windows Batch File (WB) Language to EPM</w:t>
+            </w:r>
+          </w:p>
+          <w:p>
+            <w:pPr>
+              <w:ind w:left="980" w:hanging="980"/>
               <w:rPr>
                 <w:b/>
                 <w:lang w:val="en-US"/>
               </w:rPr>
-              <w:t>10451</w:t>
-            </w:r>
-            <w:r>
-              <w:rPr>
-                <w:lang w:val="en-US"/>
-              </w:rPr>
-              <w:t xml:space="preserve"> : Add Fortran (FT) Language to EPM</w:t>
+            </w:pPr>
+            <w:proofErr w:type="gramStart"/>
+            <w:r>
+              <w:rPr>
+                <w:b/>
+                <w:lang w:val="en-US"/>
+              </w:rPr>
+              <w:t>10456</w:t>
+            </w:r>
+            <w:r>
+              <w:rPr>
+                <w:lang w:val="en-US"/>
+              </w:rPr>
+              <w:t xml:space="preserve"> :</w:t>
+            </w:r>
+            <w:proofErr w:type="gramEnd"/>
+            <w:r>
+              <w:rPr>
+                <w:lang w:val="en-US"/>
+              </w:rPr>
+              <w:t xml:space="preserve"> Corrected issue with Halstead Bug Prediction (B) rounding to 0 or 1.</w:t>
             </w:r>
           </w:p>
         </w:tc>
@@ -3020,7 +3155,7 @@
               <w:rPr>
                 <w:lang w:val="en-US"/>
               </w:rPr>
-              <w:t>1.17.3.0</w:t>
+              <w:t>1.18.0.0</w:t>
             </w:r>
           </w:p>
         </w:tc>
@@ -3038,7 +3173,7 @@
               <w:rPr>
                 <w:lang w:val="en-US"/>
               </w:rPr>
-              <w:t>12-May-2009</w:t>
+              <w:t>27-Jul-2009</w:t>
             </w:r>
           </w:p>
         </w:tc>
@@ -3057,13 +3192,73 @@
                 <w:b/>
                 <w:lang w:val="en-US"/>
               </w:rPr>
-              <w:t>10450</w:t>
-            </w:r>
-            <w:r>
-              <w:rPr>
-                <w:lang w:val="en-US"/>
-              </w:rPr>
-              <w:t xml:space="preserve"> : Ensure commas in filenames do not disrupt CSV reports.</w:t>
+              <w:t>10454</w:t>
+            </w:r>
+            <w:r>
+              <w:rPr>
+                <w:lang w:val="en-US"/>
+              </w:rPr>
+              <w:t xml:space="preserve"> : Add Text files (TX) Language to EPM</w:t>
+            </w:r>
+          </w:p>
+          <w:p>
+            <w:pPr>
+              <w:rPr>
+                <w:lang w:val="en-US"/>
+              </w:rPr>
+            </w:pPr>
+            <w:r>
+              <w:rPr>
+                <w:b/>
+                <w:lang w:val="en-US"/>
+              </w:rPr>
+              <w:t>10453</w:t>
+            </w:r>
+            <w:r>
+              <w:rPr>
+                <w:lang w:val="en-US"/>
+              </w:rPr>
+              <w:t xml:space="preserve"> : Add Shell Script (SH) Language to EPM</w:t>
+            </w:r>
+          </w:p>
+          <w:p>
+            <w:pPr>
+              <w:rPr>
+                <w:lang w:val="en-US"/>
+              </w:rPr>
+            </w:pPr>
+            <w:r>
+              <w:rPr>
+                <w:b/>
+                <w:lang w:val="en-US"/>
+              </w:rPr>
+              <w:t>10457</w:t>
+            </w:r>
+            <w:r>
+              <w:rPr>
+                <w:lang w:val="en-US"/>
+              </w:rPr>
+              <w:t xml:space="preserve"> : Investigate Intel Issue: EPM crash parsing 'MKL sources'</w:t>
+            </w:r>
+          </w:p>
+          <w:p>
+            <w:pPr>
+              <w:rPr>
+                <w:lang w:val="en-US"/>
+              </w:rPr>
+            </w:pPr>
+            <w:r>
+              <w:rPr>
+                <w:b/>
+                <w:lang w:val="en-US"/>
+              </w:rPr>
+              <w:t>10451</w:t>
+            </w:r>
+            <w:r>
+              <w:rPr>
+                <w:lang w:val="en-US"/>
+              </w:rPr>
+              <w:t xml:space="preserve"> : Add Fortran (FT) Language to EPM</w:t>
             </w:r>
           </w:p>
         </w:tc>
@@ -3083,7 +3278,7 @@
               <w:rPr>
                 <w:lang w:val="en-US"/>
               </w:rPr>
-              <w:t>1.17.2.0</w:t>
+              <w:t>1.17.3.0</w:t>
             </w:r>
           </w:p>
         </w:tc>
@@ -3101,7 +3296,7 @@
               <w:rPr>
                 <w:lang w:val="en-US"/>
               </w:rPr>
-              <w:t>05-May-2009</w:t>
+              <w:t>12-May-2009</w:t>
             </w:r>
           </w:p>
         </w:tc>
@@ -3115,18 +3310,26 @@
                 <w:lang w:val="en-US"/>
               </w:rPr>
             </w:pPr>
+            <w:proofErr w:type="gramStart"/>
             <w:r>
               <w:rPr>
                 <w:b/>
                 <w:lang w:val="en-US"/>
               </w:rPr>
-              <w:t>10441</w:t>
-            </w:r>
-            <w:r>
-              <w:rPr>
-                <w:lang w:val="en-US"/>
-              </w:rPr>
-              <w:t xml:space="preserve"> : Ensure free text within HTML is counted as SLOC.</w:t>
+              <w:t>10450</w:t>
+            </w:r>
+            <w:r>
+              <w:rPr>
+                <w:lang w:val="en-US"/>
+              </w:rPr>
+              <w:t xml:space="preserve"> :</w:t>
+            </w:r>
+            <w:proofErr w:type="gramEnd"/>
+            <w:r>
+              <w:rPr>
+                <w:lang w:val="en-US"/>
+              </w:rPr>
+              <w:t xml:space="preserve"> Ensure commas in filenames do not disrupt CSV reports.</w:t>
             </w:r>
           </w:p>
         </w:tc>
@@ -3146,7 +3349,7 @@
               <w:rPr>
                 <w:lang w:val="en-US"/>
               </w:rPr>
-              <w:t>1.17.1.0</w:t>
+              <w:t>1.17.2.0</w:t>
             </w:r>
           </w:p>
         </w:tc>
@@ -3164,7 +3367,7 @@
               <w:rPr>
                 <w:lang w:val="en-US"/>
               </w:rPr>
-              <w:t>30-Apr-2009</w:t>
+              <w:t>05-May-2009</w:t>
             </w:r>
           </w:p>
         </w:tc>
@@ -3175,22 +3378,29 @@
           <w:p>
             <w:pPr>
               <w:rPr>
+                <w:lang w:val="en-US"/>
+              </w:rPr>
+            </w:pPr>
+            <w:proofErr w:type="gramStart"/>
+            <w:r>
+              <w:rPr>
                 <w:b/>
                 <w:lang w:val="en-US"/>
               </w:rPr>
-            </w:pPr>
-            <w:r>
-              <w:rPr>
-                <w:b/>
-                <w:lang w:val="en-US"/>
-              </w:rPr>
-              <w:t>10436</w:t>
-            </w:r>
-            <w:r>
-              <w:rPr>
-                <w:lang w:val="en-US"/>
-              </w:rPr>
-              <w:t xml:space="preserve"> : Allow setting of language for empty file extension using space (" ")</w:t>
+              <w:t>10441</w:t>
+            </w:r>
+            <w:r>
+              <w:rPr>
+                <w:lang w:val="en-US"/>
+              </w:rPr>
+              <w:t xml:space="preserve"> :</w:t>
+            </w:r>
+            <w:proofErr w:type="gramEnd"/>
+            <w:r>
+              <w:rPr>
+                <w:lang w:val="en-US"/>
+              </w:rPr>
+              <w:t xml:space="preserve"> Ensure free text within HTML is counted as SLOC.</w:t>
             </w:r>
           </w:p>
         </w:tc>
@@ -3210,7 +3420,7 @@
               <w:rPr>
                 <w:lang w:val="en-US"/>
               </w:rPr>
-              <w:t>1.17.000</w:t>
+              <w:t>1.17.1.0</w:t>
             </w:r>
           </w:p>
         </w:tc>
@@ -3228,7 +3438,7 @@
               <w:rPr>
                 <w:lang w:val="en-US"/>
               </w:rPr>
-              <w:t>18-Apr-2009</w:t>
+              <w:t>30-Apr-2009</w:t>
             </w:r>
           </w:p>
         </w:tc>
@@ -3239,282 +3449,22 @@
           <w:p>
             <w:pPr>
               <w:rPr>
-                <w:lang w:val="en-US"/>
-              </w:rPr>
-            </w:pPr>
-            <w:r>
-              <w:rPr>
                 <w:b/>
                 <w:lang w:val="en-US"/>
               </w:rPr>
-              <w:t>10400</w:t>
-            </w:r>
-            <w:r>
-              <w:rPr>
-                <w:lang w:val="en-US"/>
-              </w:rPr>
-              <w:t xml:space="preserve"> : Added JavaScript Language (JT)</w:t>
-            </w:r>
-          </w:p>
-          <w:p>
-            <w:pPr>
-              <w:rPr>
-                <w:lang w:val="en-US"/>
-              </w:rPr>
             </w:pPr>
             <w:r>
               <w:rPr>
                 <w:b/>
                 <w:lang w:val="en-US"/>
               </w:rPr>
-              <w:t>10401</w:t>
-            </w:r>
-            <w:r>
-              <w:rPr>
-                <w:lang w:val="en-US"/>
-              </w:rPr>
-              <w:t xml:space="preserve"> : Added HTML Language (HT)</w:t>
-            </w:r>
-          </w:p>
-          <w:p>
-            <w:pPr>
-              <w:rPr>
-                <w:lang w:val="en-US"/>
-              </w:rPr>
-            </w:pPr>
-            <w:r>
-              <w:rPr>
-                <w:b/>
-                <w:lang w:val="en-US"/>
-              </w:rPr>
-              <w:t>10402</w:t>
-            </w:r>
-            <w:r>
-              <w:rPr>
-                <w:lang w:val="en-US"/>
-              </w:rPr>
-              <w:t xml:space="preserve"> : Added Assembler Language (AY)</w:t>
-            </w:r>
-          </w:p>
-          <w:p>
-            <w:pPr>
-              <w:rPr>
-                <w:lang w:val="en-US"/>
-              </w:rPr>
-            </w:pPr>
-            <w:r>
-              <w:rPr>
-                <w:b/>
-                <w:lang w:val="en-US"/>
-              </w:rPr>
-              <w:t>10403</w:t>
-            </w:r>
-            <w:r>
-              <w:rPr>
-                <w:lang w:val="en-US"/>
-              </w:rPr>
-              <w:t xml:space="preserve"> : Added Python Language (PY)</w:t>
-            </w:r>
-          </w:p>
-          <w:p>
-            <w:pPr>
-              <w:rPr>
-                <w:lang w:val="en-US"/>
-              </w:rPr>
-            </w:pPr>
-            <w:r>
-              <w:rPr>
-                <w:b/>
-                <w:lang w:val="en-US"/>
-              </w:rPr>
-              <w:t>10415</w:t>
-            </w:r>
-            <w:r>
-              <w:rPr>
-                <w:lang w:val="en-US"/>
-              </w:rPr>
-              <w:t xml:space="preserve"> : Perl parser optimisation</w:t>
-            </w:r>
-          </w:p>
-          <w:p>
-            <w:pPr>
-              <w:rPr>
-                <w:lang w:val="en-US"/>
-              </w:rPr>
-            </w:pPr>
-            <w:r>
-              <w:rPr>
-                <w:b/>
-                <w:lang w:val="en-US"/>
-              </w:rPr>
-              <w:t>10416</w:t>
-            </w:r>
-            <w:r>
-              <w:rPr>
-                <w:lang w:val="en-US"/>
-              </w:rPr>
-              <w:t xml:space="preserve"> : C# parser optimisation</w:t>
-            </w:r>
-          </w:p>
-          <w:p>
-            <w:pPr>
-              <w:rPr>
-                <w:lang w:val="en-US"/>
-              </w:rPr>
-            </w:pPr>
-            <w:r>
-              <w:rPr>
-                <w:b/>
-                <w:lang w:val="en-US"/>
-              </w:rPr>
-              <w:t>10418</w:t>
-            </w:r>
-            <w:r>
-              <w:rPr>
-                <w:lang w:val="en-US"/>
-              </w:rPr>
-              <w:t xml:space="preserve"> : XML parser optimisation</w:t>
-            </w:r>
-          </w:p>
-          <w:p>
-            <w:pPr>
-              <w:rPr>
-                <w:lang w:val="en-US"/>
-              </w:rPr>
-            </w:pPr>
-            <w:r>
-              <w:rPr>
-                <w:b/>
-                <w:lang w:val="en-US"/>
-              </w:rPr>
-              <w:t>10420</w:t>
-            </w:r>
-            <w:r>
-              <w:rPr>
-                <w:lang w:val="en-US"/>
-              </w:rPr>
-              <w:t xml:space="preserve"> : Ada parser optimisation</w:t>
-            </w:r>
-          </w:p>
-          <w:p>
-            <w:pPr>
-              <w:rPr>
-                <w:lang w:val="en-US"/>
-              </w:rPr>
-            </w:pPr>
-            <w:r>
-              <w:rPr>
-                <w:b/>
-                <w:lang w:val="en-US"/>
-              </w:rPr>
-              <w:t>10421</w:t>
-            </w:r>
-            <w:r>
-              <w:rPr>
-                <w:lang w:val="en-US"/>
-              </w:rPr>
-              <w:t xml:space="preserve"> : ASP parser optimisation</w:t>
-            </w:r>
-          </w:p>
-          <w:p>
-            <w:pPr>
-              <w:rPr>
-                <w:lang w:val="en-US"/>
-              </w:rPr>
-            </w:pPr>
-            <w:r>
-              <w:rPr>
-                <w:b/>
-                <w:lang w:val="en-US"/>
-              </w:rPr>
-              <w:t>10422</w:t>
-            </w:r>
-            <w:r>
-              <w:rPr>
-                <w:lang w:val="en-US"/>
-              </w:rPr>
-              <w:t xml:space="preserve"> : C/C++ parser optimisation</w:t>
-            </w:r>
-          </w:p>
-          <w:p>
-            <w:pPr>
-              <w:rPr>
-                <w:lang w:val="en-US"/>
-              </w:rPr>
-            </w:pPr>
-            <w:r>
-              <w:rPr>
-                <w:b/>
-                <w:lang w:val="en-US"/>
-              </w:rPr>
-              <w:t>10424</w:t>
-            </w:r>
-            <w:r>
-              <w:rPr>
-                <w:lang w:val="en-US"/>
-              </w:rPr>
-              <w:t xml:space="preserve"> : Java parser optimisation</w:t>
-            </w:r>
-          </w:p>
-          <w:p>
-            <w:pPr>
-              <w:rPr>
-                <w:lang w:val="en-US"/>
-              </w:rPr>
-            </w:pPr>
-            <w:r>
-              <w:rPr>
-                <w:b/>
-                <w:lang w:val="en-US"/>
-              </w:rPr>
-              <w:t>10426</w:t>
-            </w:r>
-            <w:r>
-              <w:rPr>
-                <w:lang w:val="en-US"/>
-              </w:rPr>
-              <w:t xml:space="preserve"> : PHP parser optimisation</w:t>
-            </w:r>
-          </w:p>
-          <w:p>
-            <w:pPr>
-              <w:rPr>
-                <w:lang w:val="en-US"/>
-              </w:rPr>
-            </w:pPr>
-            <w:r>
-              <w:rPr>
-                <w:b/>
-                <w:lang w:val="en-US"/>
-              </w:rPr>
-              <w:t>10428</w:t>
-            </w:r>
-            <w:r>
-              <w:rPr>
-                <w:lang w:val="en-US"/>
-              </w:rPr>
-              <w:t xml:space="preserve"> : VB parser optimisation</w:t>
-            </w:r>
-          </w:p>
-          <w:p>
-            <w:pPr>
-              <w:rPr>
-                <w:b/>
-                <w:lang w:val="en-US"/>
-              </w:rPr>
-            </w:pPr>
-            <w:r>
-              <w:rPr>
-                <w:b/>
-                <w:lang w:val="en-US"/>
-              </w:rPr>
-              <w:t>10430</w:t>
-            </w:r>
-            <w:r>
-              <w:rPr>
-                <w:lang w:val="en-US"/>
-              </w:rPr>
-              <w:t xml:space="preserve"> : Add Churn metrics (CRN_SLOC, CRN_LLOC &amp; CRN_FILE)</w:t>
+              <w:t>10436</w:t>
+            </w:r>
+            <w:r>
+              <w:rPr>
+                <w:lang w:val="en-US"/>
+              </w:rPr>
+              <w:t xml:space="preserve"> : Allow setting of language for empty file extension using space (" ")</w:t>
             </w:r>
           </w:p>
         </w:tc>
@@ -3534,7 +3484,7 @@
               <w:rPr>
                 <w:lang w:val="en-US"/>
               </w:rPr>
-              <w:t>1.16.005</w:t>
+              <w:t>1.17.000</w:t>
             </w:r>
           </w:p>
         </w:tc>
@@ -3552,7 +3502,7 @@
               <w:rPr>
                 <w:lang w:val="en-US"/>
               </w:rPr>
-              <w:t>30-May-2008</w:t>
+              <w:t>18-Apr-2009</w:t>
             </w:r>
           </w:p>
         </w:tc>
@@ -3563,22 +3513,354 @@
           <w:p>
             <w:pPr>
               <w:rPr>
+                <w:lang w:val="en-US"/>
+              </w:rPr>
+            </w:pPr>
+            <w:r>
+              <w:rPr>
                 <w:b/>
                 <w:lang w:val="en-US"/>
               </w:rPr>
+              <w:t>10400</w:t>
+            </w:r>
+            <w:r>
+              <w:rPr>
+                <w:lang w:val="en-US"/>
+              </w:rPr>
+              <w:t xml:space="preserve"> : Added JavaScript Language (JT)</w:t>
+            </w:r>
+          </w:p>
+          <w:p>
+            <w:pPr>
+              <w:rPr>
+                <w:lang w:val="en-US"/>
+              </w:rPr>
             </w:pPr>
             <w:r>
               <w:rPr>
                 <w:b/>
                 <w:lang w:val="en-US"/>
               </w:rPr>
-              <w:t>366</w:t>
-            </w:r>
-            <w:r>
-              <w:rPr>
-                <w:lang w:val="en-US"/>
-              </w:rPr>
-              <w:t xml:space="preserve"> : Ensure EPM has the current MySQL 5.0+ drivers.</w:t>
+              <w:t>10401</w:t>
+            </w:r>
+            <w:r>
+              <w:rPr>
+                <w:lang w:val="en-US"/>
+              </w:rPr>
+              <w:t xml:space="preserve"> : Added HTML Language (HT)</w:t>
+            </w:r>
+          </w:p>
+          <w:p>
+            <w:pPr>
+              <w:rPr>
+                <w:lang w:val="en-US"/>
+              </w:rPr>
+            </w:pPr>
+            <w:r>
+              <w:rPr>
+                <w:b/>
+                <w:lang w:val="en-US"/>
+              </w:rPr>
+              <w:t>10402</w:t>
+            </w:r>
+            <w:r>
+              <w:rPr>
+                <w:lang w:val="en-US"/>
+              </w:rPr>
+              <w:t xml:space="preserve"> : Added Assembler Language (AY)</w:t>
+            </w:r>
+          </w:p>
+          <w:p>
+            <w:pPr>
+              <w:rPr>
+                <w:lang w:val="en-US"/>
+              </w:rPr>
+            </w:pPr>
+            <w:r>
+              <w:rPr>
+                <w:b/>
+                <w:lang w:val="en-US"/>
+              </w:rPr>
+              <w:t>10403</w:t>
+            </w:r>
+            <w:r>
+              <w:rPr>
+                <w:lang w:val="en-US"/>
+              </w:rPr>
+              <w:t xml:space="preserve"> : Added Python Language (PY)</w:t>
+            </w:r>
+          </w:p>
+          <w:p>
+            <w:pPr>
+              <w:rPr>
+                <w:lang w:val="en-US"/>
+              </w:rPr>
+            </w:pPr>
+            <w:r>
+              <w:rPr>
+                <w:b/>
+                <w:lang w:val="en-US"/>
+              </w:rPr>
+              <w:t>10415</w:t>
+            </w:r>
+            <w:r>
+              <w:rPr>
+                <w:lang w:val="en-US"/>
+              </w:rPr>
+              <w:t xml:space="preserve"> : Perl parser </w:t>
+            </w:r>
+            <w:proofErr w:type="spellStart"/>
+            <w:r>
+              <w:rPr>
+                <w:lang w:val="en-US"/>
+              </w:rPr>
+              <w:t>optimisation</w:t>
+            </w:r>
+            <w:proofErr w:type="spellEnd"/>
+          </w:p>
+          <w:p>
+            <w:pPr>
+              <w:rPr>
+                <w:lang w:val="en-US"/>
+              </w:rPr>
+            </w:pPr>
+            <w:r>
+              <w:rPr>
+                <w:b/>
+                <w:lang w:val="en-US"/>
+              </w:rPr>
+              <w:t>10416</w:t>
+            </w:r>
+            <w:r>
+              <w:rPr>
+                <w:lang w:val="en-US"/>
+              </w:rPr>
+              <w:t xml:space="preserve"> : C# parser </w:t>
+            </w:r>
+            <w:proofErr w:type="spellStart"/>
+            <w:r>
+              <w:rPr>
+                <w:lang w:val="en-US"/>
+              </w:rPr>
+              <w:t>optimisation</w:t>
+            </w:r>
+            <w:proofErr w:type="spellEnd"/>
+          </w:p>
+          <w:p>
+            <w:pPr>
+              <w:rPr>
+                <w:lang w:val="en-US"/>
+              </w:rPr>
+            </w:pPr>
+            <w:r>
+              <w:rPr>
+                <w:b/>
+                <w:lang w:val="en-US"/>
+              </w:rPr>
+              <w:t>10418</w:t>
+            </w:r>
+            <w:r>
+              <w:rPr>
+                <w:lang w:val="en-US"/>
+              </w:rPr>
+              <w:t xml:space="preserve"> : XML parser </w:t>
+            </w:r>
+            <w:proofErr w:type="spellStart"/>
+            <w:r>
+              <w:rPr>
+                <w:lang w:val="en-US"/>
+              </w:rPr>
+              <w:t>optimisation</w:t>
+            </w:r>
+            <w:proofErr w:type="spellEnd"/>
+          </w:p>
+          <w:p>
+            <w:pPr>
+              <w:rPr>
+                <w:lang w:val="en-US"/>
+              </w:rPr>
+            </w:pPr>
+            <w:r>
+              <w:rPr>
+                <w:b/>
+                <w:lang w:val="en-US"/>
+              </w:rPr>
+              <w:t>10420</w:t>
+            </w:r>
+            <w:r>
+              <w:rPr>
+                <w:lang w:val="en-US"/>
+              </w:rPr>
+              <w:t xml:space="preserve"> : Ada parser </w:t>
+            </w:r>
+            <w:proofErr w:type="spellStart"/>
+            <w:r>
+              <w:rPr>
+                <w:lang w:val="en-US"/>
+              </w:rPr>
+              <w:t>optimisation</w:t>
+            </w:r>
+            <w:proofErr w:type="spellEnd"/>
+          </w:p>
+          <w:p>
+            <w:pPr>
+              <w:rPr>
+                <w:lang w:val="en-US"/>
+              </w:rPr>
+            </w:pPr>
+            <w:r>
+              <w:rPr>
+                <w:b/>
+                <w:lang w:val="en-US"/>
+              </w:rPr>
+              <w:t>10421</w:t>
+            </w:r>
+            <w:r>
+              <w:rPr>
+                <w:lang w:val="en-US"/>
+              </w:rPr>
+              <w:t xml:space="preserve"> : ASP parser </w:t>
+            </w:r>
+            <w:proofErr w:type="spellStart"/>
+            <w:r>
+              <w:rPr>
+                <w:lang w:val="en-US"/>
+              </w:rPr>
+              <w:t>optimisation</w:t>
+            </w:r>
+            <w:proofErr w:type="spellEnd"/>
+          </w:p>
+          <w:p>
+            <w:pPr>
+              <w:rPr>
+                <w:lang w:val="en-US"/>
+              </w:rPr>
+            </w:pPr>
+            <w:r>
+              <w:rPr>
+                <w:b/>
+                <w:lang w:val="en-US"/>
+              </w:rPr>
+              <w:t>10422</w:t>
+            </w:r>
+            <w:r>
+              <w:rPr>
+                <w:lang w:val="en-US"/>
+              </w:rPr>
+              <w:t xml:space="preserve"> : C/C++ parser </w:t>
+            </w:r>
+            <w:proofErr w:type="spellStart"/>
+            <w:r>
+              <w:rPr>
+                <w:lang w:val="en-US"/>
+              </w:rPr>
+              <w:t>optimisation</w:t>
+            </w:r>
+            <w:proofErr w:type="spellEnd"/>
+          </w:p>
+          <w:p>
+            <w:pPr>
+              <w:rPr>
+                <w:lang w:val="en-US"/>
+              </w:rPr>
+            </w:pPr>
+            <w:r>
+              <w:rPr>
+                <w:b/>
+                <w:lang w:val="en-US"/>
+              </w:rPr>
+              <w:t>10424</w:t>
+            </w:r>
+            <w:r>
+              <w:rPr>
+                <w:lang w:val="en-US"/>
+              </w:rPr>
+              <w:t xml:space="preserve"> : Java parser </w:t>
+            </w:r>
+            <w:proofErr w:type="spellStart"/>
+            <w:r>
+              <w:rPr>
+                <w:lang w:val="en-US"/>
+              </w:rPr>
+              <w:t>optimisation</w:t>
+            </w:r>
+            <w:proofErr w:type="spellEnd"/>
+          </w:p>
+          <w:p>
+            <w:pPr>
+              <w:rPr>
+                <w:lang w:val="en-US"/>
+              </w:rPr>
+            </w:pPr>
+            <w:r>
+              <w:rPr>
+                <w:b/>
+                <w:lang w:val="en-US"/>
+              </w:rPr>
+              <w:t>10426</w:t>
+            </w:r>
+            <w:r>
+              <w:rPr>
+                <w:lang w:val="en-US"/>
+              </w:rPr>
+              <w:t xml:space="preserve"> : PHP parser </w:t>
+            </w:r>
+            <w:proofErr w:type="spellStart"/>
+            <w:r>
+              <w:rPr>
+                <w:lang w:val="en-US"/>
+              </w:rPr>
+              <w:t>optimisation</w:t>
+            </w:r>
+            <w:proofErr w:type="spellEnd"/>
+          </w:p>
+          <w:p>
+            <w:pPr>
+              <w:rPr>
+                <w:lang w:val="en-US"/>
+              </w:rPr>
+            </w:pPr>
+            <w:r>
+              <w:rPr>
+                <w:b/>
+                <w:lang w:val="en-US"/>
+              </w:rPr>
+              <w:t>10428</w:t>
+            </w:r>
+            <w:r>
+              <w:rPr>
+                <w:lang w:val="en-US"/>
+              </w:rPr>
+              <w:t xml:space="preserve"> : VB parser </w:t>
+            </w:r>
+            <w:proofErr w:type="spellStart"/>
+            <w:r>
+              <w:rPr>
+                <w:lang w:val="en-US"/>
+              </w:rPr>
+              <w:t>optimisation</w:t>
+            </w:r>
+            <w:proofErr w:type="spellEnd"/>
+          </w:p>
+          <w:p>
+            <w:pPr>
+              <w:rPr>
+                <w:b/>
+                <w:lang w:val="en-US"/>
+              </w:rPr>
+            </w:pPr>
+            <w:r>
+              <w:rPr>
+                <w:b/>
+                <w:lang w:val="en-US"/>
+              </w:rPr>
+              <w:t>10430</w:t>
+            </w:r>
+            <w:r>
+              <w:rPr>
+                <w:lang w:val="en-US"/>
+              </w:rPr>
+              <w:t xml:space="preserve"> : Add Churn metrics (CRN_SLOC, CRN_LLOC &amp; CRN_FILE)</w:t>
             </w:r>
           </w:p>
         </w:tc>
@@ -3599,7 +3881,7 @@
                 <w:lang w:val="en-US"/>
               </w:rPr>
               <w:lastRenderedPageBreak/>
-              <w:t>1.16.004</w:t>
+              <w:t>1.16.005</w:t>
             </w:r>
           </w:p>
         </w:tc>
@@ -3617,7 +3899,7 @@
               <w:rPr>
                 <w:lang w:val="en-US"/>
               </w:rPr>
-              <w:t>26-Apr-2008</w:t>
+              <w:t>30-May-2008</w:t>
             </w:r>
           </w:p>
         </w:tc>
@@ -3628,21 +3910,30 @@
           <w:p>
             <w:pPr>
               <w:rPr>
-                <w:lang w:val="en-US"/>
-              </w:rPr>
-            </w:pPr>
-            <w:r>
-              <w:rPr>
                 <w:b/>
                 <w:lang w:val="en-US"/>
               </w:rPr>
-              <w:t>360</w:t>
-            </w:r>
-            <w:r>
-              <w:rPr>
-                <w:lang w:val="en-US"/>
-              </w:rPr>
-              <w:t xml:space="preserve"> : Build issues caused by compilation under VS2008 (upgraded from VC++6).</w:t>
+            </w:pPr>
+            <w:proofErr w:type="gramStart"/>
+            <w:r>
+              <w:rPr>
+                <w:b/>
+                <w:lang w:val="en-US"/>
+              </w:rPr>
+              <w:t>366</w:t>
+            </w:r>
+            <w:r>
+              <w:rPr>
+                <w:lang w:val="en-US"/>
+              </w:rPr>
+              <w:t xml:space="preserve"> :</w:t>
+            </w:r>
+            <w:proofErr w:type="gramEnd"/>
+            <w:r>
+              <w:rPr>
+                <w:lang w:val="en-US"/>
+              </w:rPr>
+              <w:t xml:space="preserve"> Ensure EPM has the current MySQL 5.0+ drivers.</w:t>
             </w:r>
           </w:p>
         </w:tc>
@@ -3662,7 +3953,7 @@
               <w:rPr>
                 <w:lang w:val="en-US"/>
               </w:rPr>
-              <w:t>1.16.003</w:t>
+              <w:t>1.16.004</w:t>
             </w:r>
           </w:p>
         </w:tc>
@@ -3680,7 +3971,7 @@
               <w:rPr>
                 <w:lang w:val="en-US"/>
               </w:rPr>
-              <w:t>24-Apr-2008</w:t>
+              <w:t>26-Apr-2008</w:t>
             </w:r>
           </w:p>
         </w:tc>
@@ -3694,58 +3985,26 @@
                 <w:lang w:val="en-US"/>
               </w:rPr>
             </w:pPr>
+            <w:proofErr w:type="gramStart"/>
             <w:r>
               <w:rPr>
                 <w:b/>
                 <w:lang w:val="en-US"/>
               </w:rPr>
-              <w:t>359</w:t>
-            </w:r>
-            <w:r>
-              <w:rPr>
-                <w:lang w:val="en-US"/>
-              </w:rPr>
-              <w:t xml:space="preserve"> : LLOC whitespace causing erroneous Diff values</w:t>
-            </w:r>
-          </w:p>
-          <w:p>
-            <w:pPr>
-              <w:rPr>
-                <w:lang w:val="en-US"/>
-              </w:rPr>
-            </w:pPr>
-            <w:r>
-              <w:rPr>
-                <w:b/>
-                <w:lang w:val="en-US"/>
-              </w:rPr>
-              <w:t>355</w:t>
-            </w:r>
-            <w:r>
-              <w:rPr>
-                <w:lang w:val="en-US"/>
-              </w:rPr>
-              <w:t xml:space="preserve"> : LLOC mismatch – C+-Style comments within C-style comments</w:t>
-            </w:r>
-          </w:p>
-          <w:p>
-            <w:pPr>
-              <w:rPr>
-                <w:lang w:val="en-US"/>
-              </w:rPr>
-            </w:pPr>
-            <w:r>
-              <w:rPr>
-                <w:b/>
-                <w:lang w:val="en-US"/>
-              </w:rPr>
-              <w:t>356</w:t>
-            </w:r>
-            <w:r>
-              <w:rPr>
-                <w:lang w:val="en-US"/>
-              </w:rPr>
-              <w:t xml:space="preserve"> : DEL_LLOC not being output to CSV file</w:t>
+              <w:t>360</w:t>
+            </w:r>
+            <w:r>
+              <w:rPr>
+                <w:lang w:val="en-US"/>
+              </w:rPr>
+              <w:t xml:space="preserve"> :</w:t>
+            </w:r>
+            <w:proofErr w:type="gramEnd"/>
+            <w:r>
+              <w:rPr>
+                <w:lang w:val="en-US"/>
+              </w:rPr>
+              <w:t xml:space="preserve"> Build issues caused by compilation under VS2008 (upgraded from VC++6).</w:t>
             </w:r>
           </w:p>
         </w:tc>
@@ -3765,7 +4024,7 @@
               <w:rPr>
                 <w:lang w:val="en-US"/>
               </w:rPr>
-              <w:t>1.16.002</w:t>
+              <w:t>1.16.003</w:t>
             </w:r>
           </w:p>
         </w:tc>
@@ -3783,7 +4042,7 @@
               <w:rPr>
                 <w:lang w:val="en-US"/>
               </w:rPr>
-              <w:t>04-Jan-2008</w:t>
+              <w:t>24-Apr-2008</w:t>
             </w:r>
           </w:p>
         </w:tc>
@@ -3802,13 +4061,53 @@
                 <w:b/>
                 <w:lang w:val="en-US"/>
               </w:rPr>
-              <w:t>330</w:t>
-            </w:r>
-            <w:r>
-              <w:rPr>
-                <w:lang w:val="en-US"/>
-              </w:rPr>
-              <w:t xml:space="preserve"> : Improved links in footer on HTML (h2) report.</w:t>
+              <w:t>359</w:t>
+            </w:r>
+            <w:r>
+              <w:rPr>
+                <w:lang w:val="en-US"/>
+              </w:rPr>
+              <w:t xml:space="preserve"> : LLOC whitespace causing erroneous Diff values</w:t>
+            </w:r>
+          </w:p>
+          <w:p>
+            <w:pPr>
+              <w:rPr>
+                <w:lang w:val="en-US"/>
+              </w:rPr>
+            </w:pPr>
+            <w:r>
+              <w:rPr>
+                <w:b/>
+                <w:lang w:val="en-US"/>
+              </w:rPr>
+              <w:t>355</w:t>
+            </w:r>
+            <w:r>
+              <w:rPr>
+                <w:lang w:val="en-US"/>
+              </w:rPr>
+              <w:t xml:space="preserve"> : LLOC mismatch – C+-Style comments within C-style comments</w:t>
+            </w:r>
+          </w:p>
+          <w:p>
+            <w:pPr>
+              <w:rPr>
+                <w:lang w:val="en-US"/>
+              </w:rPr>
+            </w:pPr>
+            <w:r>
+              <w:rPr>
+                <w:b/>
+                <w:lang w:val="en-US"/>
+              </w:rPr>
+              <w:t>356</w:t>
+            </w:r>
+            <w:r>
+              <w:rPr>
+                <w:lang w:val="en-US"/>
+              </w:rPr>
+              <w:t xml:space="preserve"> : DEL_LLOC not being output to CSV file</w:t>
             </w:r>
           </w:p>
         </w:tc>
@@ -3828,7 +4127,7 @@
               <w:rPr>
                 <w:lang w:val="en-US"/>
               </w:rPr>
-              <w:t>1.16.001</w:t>
+              <w:t>1.16.002</w:t>
             </w:r>
           </w:p>
         </w:tc>
@@ -3846,7 +4145,7 @@
               <w:rPr>
                 <w:lang w:val="en-US"/>
               </w:rPr>
-              <w:t>14-Dec-2007</w:t>
+              <w:t>04-Jan-2008</w:t>
             </w:r>
           </w:p>
         </w:tc>
@@ -3860,6 +4159,27 @@
                 <w:lang w:val="en-US"/>
               </w:rPr>
             </w:pPr>
+            <w:proofErr w:type="gramStart"/>
+            <w:r>
+              <w:rPr>
+                <w:b/>
+                <w:lang w:val="en-US"/>
+              </w:rPr>
+              <w:t>330</w:t>
+            </w:r>
+            <w:r>
+              <w:rPr>
+                <w:lang w:val="en-US"/>
+              </w:rPr>
+              <w:t xml:space="preserve"> :</w:t>
+            </w:r>
+            <w:proofErr w:type="gramEnd"/>
+            <w:r>
+              <w:rPr>
+                <w:lang w:val="en-US"/>
+              </w:rPr>
+              <w:t xml:space="preserve"> Improved links in footer on HTML (h2) report.</w:t>
+            </w:r>
           </w:p>
         </w:tc>
       </w:tr>
@@ -3878,7 +4198,7 @@
               <w:rPr>
                 <w:lang w:val="en-US"/>
               </w:rPr>
-              <w:t>1.16.000</w:t>
+              <w:t>1.16.001</w:t>
             </w:r>
           </w:p>
         </w:tc>
@@ -3896,7 +4216,7 @@
               <w:rPr>
                 <w:lang w:val="en-US"/>
               </w:rPr>
-              <w:t>11-Dec-2007</w:t>
+              <w:t>14-Dec-2007</w:t>
             </w:r>
           </w:p>
         </w:tc>
@@ -3910,19 +4230,6 @@
                 <w:lang w:val="en-US"/>
               </w:rPr>
             </w:pPr>
-            <w:r>
-              <w:rPr>
-                <w:b/>
-                <w:lang w:val="en-US"/>
-              </w:rPr>
-              <w:t>325</w:t>
-            </w:r>
-            <w:r>
-              <w:rPr>
-                <w:lang w:val="en-US"/>
-              </w:rPr>
-              <w:t xml:space="preserve"> : Added JSP and XML Parsing.</w:t>
-            </w:r>
           </w:p>
         </w:tc>
       </w:tr>
@@ -3941,7 +4248,7 @@
               <w:rPr>
                 <w:lang w:val="en-US"/>
               </w:rPr>
-              <w:t>1.15.004</w:t>
+              <w:t>1.16.000</w:t>
             </w:r>
           </w:p>
         </w:tc>
@@ -3959,7 +4266,7 @@
               <w:rPr>
                 <w:lang w:val="en-US"/>
               </w:rPr>
-              <w:t>28-Nov-2007</w:t>
+              <w:t>11-Dec-2007</w:t>
             </w:r>
           </w:p>
         </w:tc>
@@ -3973,18 +4280,26 @@
                 <w:lang w:val="en-US"/>
               </w:rPr>
             </w:pPr>
+            <w:proofErr w:type="gramStart"/>
             <w:r>
               <w:rPr>
                 <w:b/>
                 <w:lang w:val="en-US"/>
               </w:rPr>
-              <w:t>323</w:t>
-            </w:r>
-            <w:r>
-              <w:rPr>
-                <w:lang w:val="en-US"/>
-              </w:rPr>
-              <w:t xml:space="preserve"> : Resolved issues with missing PHP metrics.</w:t>
+              <w:t>325</w:t>
+            </w:r>
+            <w:r>
+              <w:rPr>
+                <w:lang w:val="en-US"/>
+              </w:rPr>
+              <w:t xml:space="preserve"> :</w:t>
+            </w:r>
+            <w:proofErr w:type="gramEnd"/>
+            <w:r>
+              <w:rPr>
+                <w:lang w:val="en-US"/>
+              </w:rPr>
+              <w:t xml:space="preserve"> Added JSP and XML Parsing.</w:t>
             </w:r>
           </w:p>
         </w:tc>
@@ -4004,7 +4319,7 @@
               <w:rPr>
                 <w:lang w:val="en-US"/>
               </w:rPr>
-              <w:t>1.15.003</w:t>
+              <w:t>1.15.004</w:t>
             </w:r>
           </w:p>
         </w:tc>
@@ -4022,7 +4337,7 @@
               <w:rPr>
                 <w:lang w:val="en-US"/>
               </w:rPr>
-              <w:t>01-Nov-2007</w:t>
+              <w:t>28-Nov-2007</w:t>
             </w:r>
           </w:p>
         </w:tc>
@@ -4036,18 +4351,26 @@
                 <w:lang w:val="en-US"/>
               </w:rPr>
             </w:pPr>
+            <w:proofErr w:type="gramStart"/>
             <w:r>
               <w:rPr>
                 <w:b/>
                 <w:lang w:val="en-US"/>
               </w:rPr>
-              <w:t>321</w:t>
-            </w:r>
-            <w:r>
-              <w:rPr>
-                <w:lang w:val="en-US"/>
-              </w:rPr>
-              <w:t xml:space="preserve"> : Ensure Logical Lines are calculated corrected in Ada, ASP &amp; C/C++/Java.</w:t>
+              <w:t>323</w:t>
+            </w:r>
+            <w:r>
+              <w:rPr>
+                <w:lang w:val="en-US"/>
+              </w:rPr>
+              <w:t xml:space="preserve"> :</w:t>
+            </w:r>
+            <w:proofErr w:type="gramEnd"/>
+            <w:r>
+              <w:rPr>
+                <w:lang w:val="en-US"/>
+              </w:rPr>
+              <w:t xml:space="preserve"> Resolved issues with missing PHP metrics.</w:t>
             </w:r>
           </w:p>
         </w:tc>
@@ -4067,7 +4390,7 @@
               <w:rPr>
                 <w:lang w:val="en-US"/>
               </w:rPr>
-              <w:t>1.15.002</w:t>
+              <w:t>1.15.003</w:t>
             </w:r>
           </w:p>
         </w:tc>
@@ -4085,7 +4408,7 @@
               <w:rPr>
                 <w:lang w:val="en-US"/>
               </w:rPr>
-              <w:t>26-Oct-2007</w:t>
+              <w:t>01-Nov-2007</w:t>
             </w:r>
           </w:p>
         </w:tc>
@@ -4099,18 +4422,26 @@
                 <w:lang w:val="en-US"/>
               </w:rPr>
             </w:pPr>
+            <w:proofErr w:type="gramStart"/>
             <w:r>
               <w:rPr>
                 <w:b/>
                 <w:lang w:val="en-US"/>
               </w:rPr>
-              <w:t>319</w:t>
-            </w:r>
-            <w:r>
-              <w:rPr>
-                <w:lang w:val="en-US"/>
-              </w:rPr>
-              <w:t xml:space="preserve"> : Remove duplicate files in projects before analysing</w:t>
+              <w:t>321</w:t>
+            </w:r>
+            <w:r>
+              <w:rPr>
+                <w:lang w:val="en-US"/>
+              </w:rPr>
+              <w:t xml:space="preserve"> :</w:t>
+            </w:r>
+            <w:proofErr w:type="gramEnd"/>
+            <w:r>
+              <w:rPr>
+                <w:lang w:val="en-US"/>
+              </w:rPr>
+              <w:t xml:space="preserve"> Ensure Logical Lines are calculated corrected in Ada, ASP &amp; C/C++/Java.</w:t>
             </w:r>
           </w:p>
         </w:tc>
@@ -4130,7 +4461,7 @@
               <w:rPr>
                 <w:lang w:val="en-US"/>
               </w:rPr>
-              <w:t>1.15.001</w:t>
+              <w:t>1.15.002</w:t>
             </w:r>
           </w:p>
         </w:tc>
@@ -4148,7 +4479,7 @@
               <w:rPr>
                 <w:lang w:val="en-US"/>
               </w:rPr>
-              <w:t>28-Jul-2007</w:t>
+              <w:t>26-Oct-2007</w:t>
             </w:r>
           </w:p>
         </w:tc>
@@ -4167,14 +4498,22 @@
                 <w:b/>
                 <w:lang w:val="en-US"/>
               </w:rPr>
-              <w:t>317</w:t>
-            </w:r>
-            <w:r>
-              <w:rPr>
-                <w:lang w:val="en-US"/>
-              </w:rPr>
-              <w:t xml:space="preserve"> : Changed default VHDL extension to *.vdh</w:t>
-            </w:r>
+              <w:t>319</w:t>
+            </w:r>
+            <w:r>
+              <w:rPr>
+                <w:lang w:val="en-US"/>
+              </w:rPr>
+              <w:t xml:space="preserve"> : Remove duplicate files in projects before </w:t>
+            </w:r>
+            <w:proofErr w:type="spellStart"/>
+            <w:r>
+              <w:rPr>
+                <w:lang w:val="en-US"/>
+              </w:rPr>
+              <w:t>analysing</w:t>
+            </w:r>
+            <w:proofErr w:type="spellEnd"/>
           </w:p>
         </w:tc>
       </w:tr>
@@ -4193,7 +4532,7 @@
               <w:rPr>
                 <w:lang w:val="en-US"/>
               </w:rPr>
-              <w:t>1.15.000</w:t>
+              <w:t>1.15.001</w:t>
             </w:r>
           </w:p>
         </w:tc>
@@ -4211,7 +4550,7 @@
               <w:rPr>
                 <w:lang w:val="en-US"/>
               </w:rPr>
-              <w:t>26-Jul-2007</w:t>
+              <w:t>28-Jul-2007</w:t>
             </w:r>
           </w:p>
         </w:tc>
@@ -4230,14 +4569,22 @@
                 <w:b/>
                 <w:lang w:val="en-US"/>
               </w:rPr>
-              <w:t>316</w:t>
-            </w:r>
-            <w:r>
-              <w:rPr>
-                <w:lang w:val="en-US"/>
-              </w:rPr>
-              <w:t xml:space="preserve"> : Added VHDL Parsing</w:t>
-            </w:r>
+              <w:t>317</w:t>
+            </w:r>
+            <w:r>
+              <w:rPr>
+                <w:lang w:val="en-US"/>
+              </w:rPr>
+              <w:t xml:space="preserve"> : Changed default VHDL extension to *.</w:t>
+            </w:r>
+            <w:proofErr w:type="spellStart"/>
+            <w:r>
+              <w:rPr>
+                <w:lang w:val="en-US"/>
+              </w:rPr>
+              <w:t>vdh</w:t>
+            </w:r>
+            <w:proofErr w:type="spellEnd"/>
           </w:p>
         </w:tc>
       </w:tr>
@@ -4256,7 +4603,7 @@
               <w:rPr>
                 <w:lang w:val="en-US"/>
               </w:rPr>
-              <w:t>1.14.000</w:t>
+              <w:t>1.15.000</w:t>
             </w:r>
           </w:p>
         </w:tc>
@@ -4274,7 +4621,7 @@
               <w:rPr>
                 <w:lang w:val="en-US"/>
               </w:rPr>
-              <w:t>10-Jul-2007</w:t>
+              <w:t>26-Jul-2007</w:t>
             </w:r>
           </w:p>
         </w:tc>
@@ -4285,22 +4632,21 @@
           <w:p>
             <w:pPr>
               <w:rPr>
+                <w:lang w:val="en-US"/>
+              </w:rPr>
+            </w:pPr>
+            <w:r>
+              <w:rPr>
                 <w:b/>
                 <w:lang w:val="en-US"/>
               </w:rPr>
-            </w:pPr>
-            <w:r>
-              <w:rPr>
-                <w:b/>
-                <w:lang w:val="en-US"/>
-              </w:rPr>
-              <w:t>314</w:t>
-            </w:r>
-            <w:r>
-              <w:rPr>
-                <w:lang w:val="en-US"/>
-              </w:rPr>
-              <w:t xml:space="preserve"> : Added IDL Parsing</w:t>
+              <w:t>316</w:t>
+            </w:r>
+            <w:r>
+              <w:rPr>
+                <w:lang w:val="en-US"/>
+              </w:rPr>
+              <w:t xml:space="preserve"> : Added VHDL Parsing</w:t>
             </w:r>
           </w:p>
         </w:tc>
@@ -4320,7 +4666,7 @@
               <w:rPr>
                 <w:lang w:val="en-US"/>
               </w:rPr>
-              <w:t>1.13.000</w:t>
+              <w:t>1.14.000</w:t>
             </w:r>
           </w:p>
         </w:tc>
@@ -4338,7 +4684,7 @@
               <w:rPr>
                 <w:lang w:val="en-US"/>
               </w:rPr>
-              <w:t>10-Nov-2006</w:t>
+              <w:t>10-Jul-2007</w:t>
             </w:r>
           </w:p>
         </w:tc>
@@ -4349,21 +4695,22 @@
           <w:p>
             <w:pPr>
               <w:rPr>
-                <w:lang w:val="en-US"/>
-              </w:rPr>
-            </w:pPr>
-            <w:r>
-              <w:rPr>
                 <w:b/>
                 <w:lang w:val="en-US"/>
               </w:rPr>
-              <w:t>301</w:t>
-            </w:r>
-            <w:r>
-              <w:rPr>
-                <w:lang w:val="en-US"/>
-              </w:rPr>
-              <w:t xml:space="preserve"> : Added PHP Parsing</w:t>
+            </w:pPr>
+            <w:r>
+              <w:rPr>
+                <w:b/>
+                <w:lang w:val="en-US"/>
+              </w:rPr>
+              <w:t>314</w:t>
+            </w:r>
+            <w:r>
+              <w:rPr>
+                <w:lang w:val="en-US"/>
+              </w:rPr>
+              <w:t xml:space="preserve"> : Added IDL Parsing</w:t>
             </w:r>
           </w:p>
         </w:tc>
@@ -4383,7 +4730,7 @@
               <w:rPr>
                 <w:lang w:val="en-US"/>
               </w:rPr>
-              <w:t>1.12.000</w:t>
+              <w:t>1.13.000</w:t>
             </w:r>
           </w:p>
         </w:tc>
@@ -4401,7 +4748,7 @@
               <w:rPr>
                 <w:lang w:val="en-US"/>
               </w:rPr>
-              <w:t>27-Oct-2006</w:t>
+              <w:t>10-Nov-2006</w:t>
             </w:r>
           </w:p>
         </w:tc>
@@ -4420,13 +4767,13 @@
                 <w:b/>
                 <w:lang w:val="en-US"/>
               </w:rPr>
-              <w:t>117</w:t>
-            </w:r>
-            <w:r>
-              <w:rPr>
-                <w:lang w:val="en-US"/>
-              </w:rPr>
-              <w:t xml:space="preserve"> : Added ASP Parsing</w:t>
+              <w:t>301</w:t>
+            </w:r>
+            <w:r>
+              <w:rPr>
+                <w:lang w:val="en-US"/>
+              </w:rPr>
+              <w:t xml:space="preserve"> : Added PHP Parsing</w:t>
             </w:r>
           </w:p>
         </w:tc>
@@ -4446,7 +4793,7 @@
               <w:rPr>
                 <w:lang w:val="en-US"/>
               </w:rPr>
-              <w:t>1.11.000</w:t>
+              <w:t>1.12.000</w:t>
             </w:r>
           </w:p>
         </w:tc>
@@ -4464,7 +4811,7 @@
               <w:rPr>
                 <w:lang w:val="en-US"/>
               </w:rPr>
-              <w:t>18-Jul-2006</w:t>
+              <w:t>27-Oct-2006</w:t>
             </w:r>
           </w:p>
         </w:tc>
@@ -4483,13 +4830,13 @@
                 <w:b/>
                 <w:lang w:val="en-US"/>
               </w:rPr>
-              <w:t>272</w:t>
-            </w:r>
-            <w:r>
-              <w:rPr>
-                <w:lang w:val="en-US"/>
-              </w:rPr>
-              <w:t xml:space="preserve"> : Added Changed Logical Lines of Code (CHG_LLOC, DEL_LLOC, ADD_LLOC)</w:t>
+              <w:t>117</w:t>
+            </w:r>
+            <w:r>
+              <w:rPr>
+                <w:lang w:val="en-US"/>
+              </w:rPr>
+              <w:t xml:space="preserve"> : Added ASP Parsing</w:t>
             </w:r>
           </w:p>
         </w:tc>
@@ -4509,7 +4856,7 @@
               <w:rPr>
                 <w:lang w:val="en-US"/>
               </w:rPr>
-              <w:t>1.10.004</w:t>
+              <w:t>1.11.000</w:t>
             </w:r>
           </w:p>
         </w:tc>
@@ -4527,7 +4874,7 @@
               <w:rPr>
                 <w:lang w:val="en-US"/>
               </w:rPr>
-              <w:t>06-Jun-2006</w:t>
+              <w:t>18-Jul-2006</w:t>
             </w:r>
           </w:p>
         </w:tc>
@@ -4546,33 +4893,13 @@
                 <w:b/>
                 <w:lang w:val="en-US"/>
               </w:rPr>
-              <w:t>255</w:t>
-            </w:r>
-            <w:r>
-              <w:rPr>
-                <w:lang w:val="en-US"/>
-              </w:rPr>
-              <w:t xml:space="preserve"> : CSV Reporting correctly shows DEL_SLOC and DEL_FILE</w:t>
-            </w:r>
-          </w:p>
-          <w:p>
-            <w:pPr>
-              <w:rPr>
-                <w:lang w:val="en-US"/>
-              </w:rPr>
-            </w:pPr>
-            <w:r>
-              <w:rPr>
-                <w:b/>
-                <w:lang w:val="en-US"/>
-              </w:rPr>
-              <w:t>257</w:t>
-            </w:r>
-            <w:r>
-              <w:rPr>
-                <w:lang w:val="en-US"/>
-              </w:rPr>
-              <w:t xml:space="preserve"> : Metrics Sets work for XML and CSV Reports</w:t>
+              <w:t>272</w:t>
+            </w:r>
+            <w:r>
+              <w:rPr>
+                <w:lang w:val="en-US"/>
+              </w:rPr>
+              <w:t xml:space="preserve"> : Added Changed Logical Lines of Code (CHG_LLOC, DEL_LLOC, ADD_LLOC)</w:t>
             </w:r>
           </w:p>
         </w:tc>
@@ -4592,6 +4919,89 @@
               <w:rPr>
                 <w:lang w:val="en-US"/>
               </w:rPr>
+              <w:t>1.10.004</w:t>
+            </w:r>
+          </w:p>
+        </w:tc>
+        <w:tc>
+          <w:tcPr>
+            <w:tcW w:w="1612" w:type="dxa"/>
+          </w:tcPr>
+          <w:p>
+            <w:pPr>
+              <w:rPr>
+                <w:lang w:val="en-US"/>
+              </w:rPr>
+            </w:pPr>
+            <w:r>
+              <w:rPr>
+                <w:lang w:val="en-US"/>
+              </w:rPr>
+              <w:t>06-Jun-2006</w:t>
+            </w:r>
+          </w:p>
+        </w:tc>
+        <w:tc>
+          <w:tcPr>
+            <w:tcW w:w="7046" w:type="dxa"/>
+          </w:tcPr>
+          <w:p>
+            <w:pPr>
+              <w:rPr>
+                <w:lang w:val="en-US"/>
+              </w:rPr>
+            </w:pPr>
+            <w:r>
+              <w:rPr>
+                <w:b/>
+                <w:lang w:val="en-US"/>
+              </w:rPr>
+              <w:t>255</w:t>
+            </w:r>
+            <w:r>
+              <w:rPr>
+                <w:lang w:val="en-US"/>
+              </w:rPr>
+              <w:t xml:space="preserve"> : CSV Reporting correctly shows DEL_SLOC and DEL_FILE</w:t>
+            </w:r>
+          </w:p>
+          <w:p>
+            <w:pPr>
+              <w:rPr>
+                <w:lang w:val="en-US"/>
+              </w:rPr>
+            </w:pPr>
+            <w:r>
+              <w:rPr>
+                <w:b/>
+                <w:lang w:val="en-US"/>
+              </w:rPr>
+              <w:t>257</w:t>
+            </w:r>
+            <w:r>
+              <w:rPr>
+                <w:lang w:val="en-US"/>
+              </w:rPr>
+              <w:t xml:space="preserve"> : Metrics Sets work for XML and CSV Reports</w:t>
+            </w:r>
+          </w:p>
+        </w:tc>
+      </w:tr>
+      <w:tr>
+        <w:tc>
+          <w:tcPr>
+            <w:tcW w:w="1188" w:type="dxa"/>
+          </w:tcPr>
+          <w:p>
+            <w:pPr>
+              <w:rPr>
+                <w:lang w:val="en-US"/>
+              </w:rPr>
+            </w:pPr>
+            <w:r>
+              <w:rPr>
+                <w:lang w:val="en-US"/>
+              </w:rPr>
               <w:t>1.10.003</w:t>
             </w:r>
           </w:p>
@@ -4656,7 +5066,21 @@
               <w:rPr>
                 <w:lang w:val="en-US"/>
               </w:rPr>
-              <w:t xml:space="preserve"> : Add Min/Max/Avg to Project window for Halstead metrics</w:t>
+              <w:t xml:space="preserve"> : Add Min/Max/</w:t>
+            </w:r>
+            <w:proofErr w:type="spellStart"/>
+            <w:r>
+              <w:rPr>
+                <w:lang w:val="en-US"/>
+              </w:rPr>
+              <w:t>Avg</w:t>
+            </w:r>
+            <w:proofErr w:type="spellEnd"/>
+            <w:r>
+              <w:rPr>
+                <w:lang w:val="en-US"/>
+              </w:rPr>
+              <w:t xml:space="preserve"> to Project window for Halstead metrics</w:t>
             </w:r>
           </w:p>
         </w:tc>
@@ -5802,7 +6226,7 @@
       </w:tr>
       <w:tr>
         <w:tblPrEx>
-          <w:tblLook w:val="04A0"/>
+          <w:tblLook w:val="04A0" w:firstRow="1" w:lastRow="0" w:firstColumn="1" w:lastColumn="0" w:noHBand="0" w:noVBand="1"/>
         </w:tblPrEx>
         <w:tc>
           <w:tcPr>
@@ -5818,6 +6242,7 @@
               <w:rPr>
                 <w:lang w:val="en-US"/>
               </w:rPr>
+              <w:lastRenderedPageBreak/>
               <w:t>1.00.011</w:t>
             </w:r>
           </w:p>
@@ -5854,7 +6279,21 @@
               <w:rPr>
                 <w:lang w:val="en-US"/>
               </w:rPr>
-              <w:t>Corrected rounding issues and case-insensivity with filenames.</w:t>
+              <w:t>Corrected rounding issues and case-</w:t>
+            </w:r>
+            <w:proofErr w:type="spellStart"/>
+            <w:r>
+              <w:rPr>
+                <w:lang w:val="en-US"/>
+              </w:rPr>
+              <w:t>insensivity</w:t>
+            </w:r>
+            <w:proofErr w:type="spellEnd"/>
+            <w:r>
+              <w:rPr>
+                <w:lang w:val="en-US"/>
+              </w:rPr>
+              <w:t xml:space="preserve"> with filenames.</w:t>
             </w:r>
           </w:p>
         </w:tc>
@@ -5873,15 +6312,23 @@
         </w:rPr>
         <w:br w:type="page"/>
       </w:r>
-      <w:bookmarkStart w:id="5" w:name="_Toc274325234"/>
+      <w:bookmarkStart w:id="6" w:name="_Toc296545961"/>
       <w:r>
         <w:rPr>
           <w:lang w:val="en-US"/>
         </w:rPr>
         <w:lastRenderedPageBreak/>
-        <w:t>EPM Filelists</w:t>
-      </w:r>
-      <w:bookmarkEnd w:id="5"/>
+        <w:t xml:space="preserve">EPM </w:t>
+      </w:r>
+      <w:proofErr w:type="spellStart"/>
+      <w:r>
+        <w:rPr>
+          <w:lang w:val="en-US"/>
+        </w:rPr>
+        <w:t>Filelists</w:t>
+      </w:r>
+      <w:bookmarkEnd w:id="6"/>
+      <w:proofErr w:type="spellEnd"/>
     </w:p>
     <w:p>
       <w:pPr>
@@ -5935,14 +6382,14 @@
           <w:lang w:val="en-US"/>
         </w:rPr>
       </w:pPr>
-      <w:bookmarkStart w:id="6" w:name="_Toc274325235"/>
+      <w:bookmarkStart w:id="7" w:name="_Toc296545962"/>
       <w:r>
         <w:rPr>
           <w:lang w:val="en-US"/>
         </w:rPr>
         <w:t>Standard EPM Project file</w:t>
       </w:r>
-      <w:bookmarkEnd w:id="6"/>
+      <w:bookmarkEnd w:id="7"/>
     </w:p>
     <w:p>
       <w:pPr>
@@ -6119,7 +6566,21 @@
         <w:rPr>
           <w:lang w:val="en-US"/>
         </w:rPr>
-        <w:t xml:space="preserve">can create a filelist using </w:t>
+        <w:t xml:space="preserve">can create a </w:t>
+      </w:r>
+      <w:proofErr w:type="spellStart"/>
+      <w:r>
+        <w:rPr>
+          <w:lang w:val="en-US"/>
+        </w:rPr>
+        <w:t>filelist</w:t>
+      </w:r>
+      <w:proofErr w:type="spellEnd"/>
+      <w:r>
+        <w:rPr>
+          <w:lang w:val="en-US"/>
+        </w:rPr>
+        <w:t xml:space="preserve"> using </w:t>
       </w:r>
       <w:r>
         <w:rPr>
@@ -6177,6 +6638,7 @@
           <w:lang w:val="en-US"/>
         </w:rPr>
       </w:pPr>
+      <w:proofErr w:type="gramStart"/>
       <w:r>
         <w:rPr>
           <w:rFonts w:ascii="Courier New" w:hAnsi="Courier New" w:cs="Courier New"/>
@@ -6185,11 +6647,10 @@
           <w:szCs w:val="20"/>
           <w:lang w:val="en-US"/>
         </w:rPr>
-        <w:t>set FILELIST=filelist.txt</w:t>
-      </w:r>
-    </w:p>
-    <w:p>
-      <w:pPr>
+        <w:t>set</w:t>
+      </w:r>
+      <w:proofErr w:type="gramEnd"/>
+      <w:r>
         <w:rPr>
           <w:rFonts w:ascii="Courier New" w:hAnsi="Courier New" w:cs="Courier New"/>
           <w:color w:val="0000FF"/>
@@ -6197,8 +6658,11 @@
           <w:szCs w:val="20"/>
           <w:lang w:val="en-US"/>
         </w:rPr>
-      </w:pPr>
-      <w:r>
+        <w:t xml:space="preserve"> FILELIST=filelist.txt</w:t>
+      </w:r>
+    </w:p>
+    <w:p>
+      <w:pPr>
         <w:rPr>
           <w:rFonts w:ascii="Courier New" w:hAnsi="Courier New" w:cs="Courier New"/>
           <w:color w:val="0000FF"/>
@@ -6206,11 +6670,9 @@
           <w:szCs w:val="20"/>
           <w:lang w:val="en-US"/>
         </w:rPr>
-        <w:t>set PATH=c:\tmp\c#code\mono\mono-1.0.5</w:t>
-      </w:r>
-    </w:p>
-    <w:p>
-      <w:pPr>
+      </w:pPr>
+      <w:proofErr w:type="gramStart"/>
+      <w:r>
         <w:rPr>
           <w:rFonts w:ascii="Courier New" w:hAnsi="Courier New" w:cs="Courier New"/>
           <w:color w:val="0000FF"/>
@@ -6218,6 +6680,29 @@
           <w:szCs w:val="20"/>
           <w:lang w:val="en-US"/>
         </w:rPr>
+        <w:t>set</w:t>
+      </w:r>
+      <w:proofErr w:type="gramEnd"/>
+      <w:r>
+        <w:rPr>
+          <w:rFonts w:ascii="Courier New" w:hAnsi="Courier New" w:cs="Courier New"/>
+          <w:color w:val="0000FF"/>
+          <w:sz w:val="20"/>
+          <w:szCs w:val="20"/>
+          <w:lang w:val="en-US"/>
+        </w:rPr>
+        <w:t xml:space="preserve"> PATH=c:\tmp\c#code\mono\mono-1.0.5</w:t>
+      </w:r>
+    </w:p>
+    <w:p>
+      <w:pPr>
+        <w:rPr>
+          <w:rFonts w:ascii="Courier New" w:hAnsi="Courier New" w:cs="Courier New"/>
+          <w:color w:val="0000FF"/>
+          <w:sz w:val="20"/>
+          <w:szCs w:val="20"/>
+          <w:lang w:val="en-US"/>
+        </w:rPr>
       </w:pPr>
     </w:p>
     <w:p>
@@ -6230,6 +6715,7 @@
           <w:lang w:val="en-US"/>
         </w:rPr>
       </w:pPr>
+      <w:proofErr w:type="gramStart"/>
       <w:r>
         <w:rPr>
           <w:rFonts w:ascii="Courier New" w:hAnsi="Courier New" w:cs="Courier New"/>
@@ -6238,11 +6724,10 @@
           <w:szCs w:val="20"/>
           <w:lang w:val="en-US"/>
         </w:rPr>
-        <w:t>echo Mono Version 1.0.5 &gt; %FILELIST%</w:t>
-      </w:r>
-    </w:p>
-    <w:p>
-      <w:pPr>
+        <w:t>echo</w:t>
+      </w:r>
+      <w:proofErr w:type="gramEnd"/>
+      <w:r>
         <w:rPr>
           <w:rFonts w:ascii="Courier New" w:hAnsi="Courier New" w:cs="Courier New"/>
           <w:color w:val="0000FF"/>
@@ -6250,8 +6735,11 @@
           <w:szCs w:val="20"/>
           <w:lang w:val="en-US"/>
         </w:rPr>
-      </w:pPr>
-      <w:r>
+        <w:t xml:space="preserve"> Mono Version 1.0.5 &gt; %FILELIST%</w:t>
+      </w:r>
+    </w:p>
+    <w:p>
+      <w:pPr>
         <w:rPr>
           <w:rFonts w:ascii="Courier New" w:hAnsi="Courier New" w:cs="Courier New"/>
           <w:color w:val="0000FF"/>
@@ -6259,11 +6747,9 @@
           <w:szCs w:val="20"/>
           <w:lang w:val="en-US"/>
         </w:rPr>
-        <w:t>echo 03-Feb-2005 &gt;&gt; %FILELIST%</w:t>
-      </w:r>
-    </w:p>
-    <w:p>
-      <w:pPr>
+      </w:pPr>
+      <w:proofErr w:type="gramStart"/>
+      <w:r>
         <w:rPr>
           <w:rFonts w:ascii="Courier New" w:hAnsi="Courier New" w:cs="Courier New"/>
           <w:color w:val="0000FF"/>
@@ -6271,7 +6757,9 @@
           <w:szCs w:val="20"/>
           <w:lang w:val="en-US"/>
         </w:rPr>
-      </w:pPr>
+        <w:t>echo</w:t>
+      </w:r>
+      <w:proofErr w:type="gramEnd"/>
       <w:r>
         <w:rPr>
           <w:rFonts w:ascii="Courier New" w:hAnsi="Courier New" w:cs="Courier New"/>
@@ -6280,7 +6768,7 @@
           <w:szCs w:val="20"/>
           <w:lang w:val="en-US"/>
         </w:rPr>
-        <w:t>echo %PATH% &gt;&gt; %FILELIST%</w:t>
+        <w:t xml:space="preserve"> 03-Feb-2005 &gt;&gt; %FILELIST%</w:t>
       </w:r>
     </w:p>
     <w:p>
@@ -6293,9 +6781,8 @@
           <w:lang w:val="en-US"/>
         </w:rPr>
       </w:pPr>
-    </w:p>
-    <w:p>
-      <w:pPr>
+      <w:proofErr w:type="gramStart"/>
+      <w:r>
         <w:rPr>
           <w:rFonts w:ascii="Courier New" w:hAnsi="Courier New" w:cs="Courier New"/>
           <w:color w:val="0000FF"/>
@@ -6303,7 +6790,9 @@
           <w:szCs w:val="20"/>
           <w:lang w:val="en-US"/>
         </w:rPr>
-      </w:pPr>
+        <w:t>echo</w:t>
+      </w:r>
+      <w:proofErr w:type="gramEnd"/>
       <w:r>
         <w:rPr>
           <w:rFonts w:ascii="Courier New" w:hAnsi="Courier New" w:cs="Courier New"/>
@@ -6312,7 +6801,75 @@
           <w:szCs w:val="20"/>
           <w:lang w:val="en-US"/>
         </w:rPr>
-        <w:t>dir %PATH%\*.cs /s /b &gt;&gt; %FILELIST%</w:t>
+        <w:t xml:space="preserve"> %PATH% &gt;&gt; %FILELIST%</w:t>
+      </w:r>
+    </w:p>
+    <w:p>
+      <w:pPr>
+        <w:rPr>
+          <w:rFonts w:ascii="Courier New" w:hAnsi="Courier New" w:cs="Courier New"/>
+          <w:color w:val="0000FF"/>
+          <w:sz w:val="20"/>
+          <w:szCs w:val="20"/>
+          <w:lang w:val="en-US"/>
+        </w:rPr>
+      </w:pPr>
+    </w:p>
+    <w:p>
+      <w:pPr>
+        <w:rPr>
+          <w:rFonts w:ascii="Courier New" w:hAnsi="Courier New" w:cs="Courier New"/>
+          <w:color w:val="0000FF"/>
+          <w:sz w:val="20"/>
+          <w:szCs w:val="20"/>
+          <w:lang w:val="en-US"/>
+        </w:rPr>
+      </w:pPr>
+      <w:proofErr w:type="spellStart"/>
+      <w:proofErr w:type="gramStart"/>
+      <w:r>
+        <w:rPr>
+          <w:rFonts w:ascii="Courier New" w:hAnsi="Courier New" w:cs="Courier New"/>
+          <w:color w:val="0000FF"/>
+          <w:sz w:val="20"/>
+          <w:szCs w:val="20"/>
+          <w:lang w:val="en-US"/>
+        </w:rPr>
+        <w:t>dir</w:t>
+      </w:r>
+      <w:proofErr w:type="spellEnd"/>
+      <w:proofErr w:type="gramEnd"/>
+      <w:r>
+        <w:rPr>
+          <w:rFonts w:ascii="Courier New" w:hAnsi="Courier New" w:cs="Courier New"/>
+          <w:color w:val="0000FF"/>
+          <w:sz w:val="20"/>
+          <w:szCs w:val="20"/>
+          <w:lang w:val="en-US"/>
+        </w:rPr>
+        <w:t xml:space="preserve"> %PATH%\*.</w:t>
+      </w:r>
+      <w:proofErr w:type="spellStart"/>
+      <w:r>
+        <w:rPr>
+          <w:rFonts w:ascii="Courier New" w:hAnsi="Courier New" w:cs="Courier New"/>
+          <w:color w:val="0000FF"/>
+          <w:sz w:val="20"/>
+          <w:szCs w:val="20"/>
+          <w:lang w:val="en-US"/>
+        </w:rPr>
+        <w:t>cs</w:t>
+      </w:r>
+      <w:proofErr w:type="spellEnd"/>
+      <w:r>
+        <w:rPr>
+          <w:rFonts w:ascii="Courier New" w:hAnsi="Courier New" w:cs="Courier New"/>
+          <w:color w:val="0000FF"/>
+          <w:sz w:val="20"/>
+          <w:szCs w:val="20"/>
+          <w:lang w:val="en-US"/>
+        </w:rPr>
+        <w:t xml:space="preserve"> /s /b &gt;&gt; %FILELIST%</w:t>
       </w:r>
     </w:p>
     <w:p>
@@ -6322,14 +6879,14 @@
           <w:lang w:val="en-US"/>
         </w:rPr>
       </w:pPr>
-      <w:bookmarkStart w:id="7" w:name="_Toc274325236"/>
+      <w:bookmarkStart w:id="8" w:name="_Toc296545963"/>
       <w:r>
         <w:rPr>
           <w:lang w:val="en-US"/>
         </w:rPr>
         <w:t>EPM Project file referencing Microsoft DSP</w:t>
       </w:r>
-      <w:bookmarkEnd w:id="7"/>
+      <w:bookmarkEnd w:id="8"/>
     </w:p>
     <w:p>
       <w:pPr>
@@ -6583,8 +7140,7 @@
         </w:rPr>
         <w:br w:type="page"/>
       </w:r>
-      <w:bookmarkStart w:id="8" w:name="_Toc274325237"/>
-      <w:bookmarkStart w:id="9" w:name="_Toc274325238"/>
+      <w:bookmarkStart w:id="9" w:name="_Toc296545964"/>
       <w:r>
         <w:rPr>
           <w:lang w:val="en-US"/>
@@ -6598,7 +7154,6 @@
         </w:rPr>
         <w:t xml:space="preserve"> (optional)</w:t>
       </w:r>
-      <w:bookmarkEnd w:id="8"/>
       <w:bookmarkEnd w:id="9"/>
     </w:p>
     <w:p>
@@ -6654,7 +7209,7 @@
         </w:rPr>
       </w:pPr>
       <w:bookmarkStart w:id="10" w:name="_Toc199908596"/>
-      <w:bookmarkStart w:id="11" w:name="_Toc274325239"/>
+      <w:bookmarkStart w:id="11" w:name="_Toc296545965"/>
       <w:r>
         <w:rPr>
           <w:lang w:val="en-US"/>
@@ -6709,7 +7264,7 @@
         </w:rPr>
         <w:br w:type="page"/>
       </w:r>
-      <w:bookmarkStart w:id="12" w:name="_Toc274325240"/>
+      <w:bookmarkStart w:id="12" w:name="_Toc296545966"/>
       <w:r>
         <w:rPr>
           <w:lang w:val="en-US"/>
@@ -6738,7 +7293,7 @@
           <w:lang w:val="en-US"/>
         </w:rPr>
       </w:pPr>
-      <w:bookmarkStart w:id="13" w:name="_Toc274325241"/>
+      <w:bookmarkStart w:id="13" w:name="_Toc296545967"/>
       <w:r>
         <w:rPr>
           <w:lang w:val="en-US"/>
@@ -6759,17 +7314,33 @@
         </w:rPr>
         <w:t>You must obtain either a time-locked (for testing) or node-locked/floating (following purchase) license from Power Software.  The recommended way to install the license is to place it where you installed Essential Metrics (e.g. C:\Program Files\Power Software\Essential Metrics C# PM) and then simply to call ‘</w:t>
       </w:r>
+      <w:proofErr w:type="spellStart"/>
       <w:r>
         <w:rPr>
           <w:lang w:val="en-US"/>
         </w:rPr>
         <w:t>epm</w:t>
       </w:r>
-      <w:r>
-        <w:rPr>
-          <w:lang w:val="en-US"/>
-        </w:rPr>
-        <w:t>’ at the command line.  This will prompt for you to Browse to the license.dat file.</w:t>
+      <w:proofErr w:type="spellEnd"/>
+      <w:r>
+        <w:rPr>
+          <w:lang w:val="en-US"/>
+        </w:rPr>
+        <w:t xml:space="preserve">’ at the command line.  This will prompt for you to </w:t>
+      </w:r>
+      <w:proofErr w:type="gramStart"/>
+      <w:r>
+        <w:rPr>
+          <w:lang w:val="en-US"/>
+        </w:rPr>
+        <w:t>Browse</w:t>
+      </w:r>
+      <w:proofErr w:type="gramEnd"/>
+      <w:r>
+        <w:rPr>
+          <w:lang w:val="en-US"/>
+        </w:rPr>
+        <w:t xml:space="preserve"> to the license.dat file.</w:t>
       </w:r>
     </w:p>
     <w:p>
@@ -6780,7 +7351,7 @@
         </w:rPr>
       </w:pPr>
       <w:bookmarkStart w:id="14" w:name="_Ref126242435"/>
-      <w:bookmarkStart w:id="15" w:name="_Toc274325242"/>
+      <w:bookmarkStart w:id="15" w:name="_Toc296545968"/>
       <w:r>
         <w:rPr>
           <w:lang w:val="en-US"/>
@@ -6802,12 +7373,14 @@
         </w:rPr>
         <w:t xml:space="preserve">Usage: </w:t>
       </w:r>
+      <w:proofErr w:type="spellStart"/>
       <w:r>
         <w:rPr>
           <w:lang w:val="en-US"/>
         </w:rPr>
         <w:t>epm</w:t>
       </w:r>
+      <w:proofErr w:type="spellEnd"/>
       <w:r>
         <w:rPr>
           <w:lang w:val="en-US"/>
@@ -6898,15 +7471,37 @@
           <w:lang w:val="en-US"/>
         </w:rPr>
         <w:tab/>
-        <w:t>User to connect to MySQL server (</w:t>
+      </w:r>
+      <w:proofErr w:type="spellStart"/>
+      <w:r>
+        <w:rPr>
+          <w:lang w:val="en-US"/>
+        </w:rPr>
+        <w:t>User</w:t>
+      </w:r>
+      <w:proofErr w:type="spellEnd"/>
+      <w:r>
+        <w:rPr>
+          <w:lang w:val="en-US"/>
+        </w:rPr>
+        <w:t xml:space="preserve"> to connect to MySQL server (</w:t>
       </w:r>
       <w:r>
         <w:rPr>
           <w:b/>
           <w:lang w:val="en-US"/>
         </w:rPr>
-        <w:t>must accompany  –</w:t>
-      </w:r>
+        <w:t xml:space="preserve">must </w:t>
+      </w:r>
+      <w:proofErr w:type="gramStart"/>
+      <w:r>
+        <w:rPr>
+          <w:b/>
+          <w:lang w:val="en-US"/>
+        </w:rPr>
+        <w:t>accompany  –</w:t>
+      </w:r>
+      <w:proofErr w:type="gramEnd"/>
       <w:r>
         <w:rPr>
           <w:b/>
@@ -6957,7 +7552,23 @@
           <w:b/>
           <w:lang w:val="en-US"/>
         </w:rPr>
-        <w:t>must accompany  –u</w:t>
+        <w:t xml:space="preserve">must </w:t>
+      </w:r>
+      <w:proofErr w:type="gramStart"/>
+      <w:r>
+        <w:rPr>
+          <w:b/>
+          <w:lang w:val="en-US"/>
+        </w:rPr>
+        <w:t>accompany  –</w:t>
+      </w:r>
+      <w:proofErr w:type="gramEnd"/>
+      <w:r>
+        <w:rPr>
+          <w:b/>
+          <w:lang w:val="en-US"/>
+        </w:rPr>
+        <w:t>u</w:t>
       </w:r>
       <w:r>
         <w:rPr>
@@ -6981,14 +7592,43 @@
         <w:rPr>
           <w:lang w:val="en-US"/>
         </w:rPr>
-        <w:t xml:space="preserve">   -fX </w:t>
+        <w:t xml:space="preserve">   -</w:t>
+      </w:r>
+      <w:proofErr w:type="spellStart"/>
+      <w:proofErr w:type="gramStart"/>
+      <w:r>
+        <w:rPr>
+          <w:lang w:val="en-US"/>
+        </w:rPr>
+        <w:t>fX</w:t>
+      </w:r>
+      <w:proofErr w:type="spellEnd"/>
+      <w:proofErr w:type="gramEnd"/>
+      <w:r>
+        <w:rPr>
+          <w:lang w:val="en-US"/>
+        </w:rPr>
+        <w:t xml:space="preserve"> </w:t>
       </w:r>
       <w:r>
         <w:rPr>
           <w:lang w:val="en-US"/>
         </w:rPr>
         <w:tab/>
-        <w:t xml:space="preserve">filelist    </w:t>
+      </w:r>
+      <w:proofErr w:type="spellStart"/>
+      <w:r>
+        <w:rPr>
+          <w:lang w:val="en-US"/>
+        </w:rPr>
+        <w:t>filelist</w:t>
+      </w:r>
+      <w:proofErr w:type="spellEnd"/>
+      <w:r>
+        <w:rPr>
+          <w:lang w:val="en-US"/>
+        </w:rPr>
+        <w:t xml:space="preserve">    </w:t>
       </w:r>
       <w:r>
         <w:rPr>
@@ -7014,6 +7654,12 @@
           <w:lang w:val="en-US"/>
         </w:rPr>
         <w:tab/>
+      </w:r>
+      <w:proofErr w:type="gramStart"/>
+      <w:r>
+        <w:rPr>
+          <w:lang w:val="en-US"/>
+        </w:rPr>
         <w:t>-m</w:t>
       </w:r>
       <w:r>
@@ -7021,8 +7667,15 @@
           <w:lang w:val="en-US"/>
         </w:rPr>
         <w:tab/>
+      </w:r>
+      <w:proofErr w:type="spellStart"/>
+      <w:r>
+        <w:rPr>
+          <w:lang w:val="en-US"/>
+        </w:rPr>
         <w:t>metrics_set</w:t>
       </w:r>
+      <w:proofErr w:type="spellEnd"/>
       <w:r>
         <w:rPr>
           <w:lang w:val="en-US"/>
@@ -7030,6 +7683,7 @@
         <w:tab/>
         <w:t>Name of the Metrics Set (defined in epm.xml) to apply to reports.</w:t>
       </w:r>
+      <w:proofErr w:type="gramEnd"/>
     </w:p>
     <w:p>
       <w:pPr>
@@ -7053,7 +7707,20 @@
           <w:lang w:val="en-US"/>
         </w:rPr>
         <w:tab/>
-        <w:t xml:space="preserve">csv_file  </w:t>
+      </w:r>
+      <w:proofErr w:type="spellStart"/>
+      <w:r>
+        <w:rPr>
+          <w:lang w:val="en-US"/>
+        </w:rPr>
+        <w:t>csv_file</w:t>
+      </w:r>
+      <w:proofErr w:type="spellEnd"/>
+      <w:r>
+        <w:rPr>
+          <w:lang w:val="en-US"/>
+        </w:rPr>
+        <w:t xml:space="preserve">  </w:t>
       </w:r>
       <w:r>
         <w:rPr>
@@ -7085,7 +7752,20 @@
           <w:lang w:val="en-US"/>
         </w:rPr>
         <w:tab/>
-        <w:t xml:space="preserve">html_dir  </w:t>
+      </w:r>
+      <w:proofErr w:type="spellStart"/>
+      <w:r>
+        <w:rPr>
+          <w:lang w:val="en-US"/>
+        </w:rPr>
+        <w:t>html_dir</w:t>
+      </w:r>
+      <w:proofErr w:type="spellEnd"/>
+      <w:r>
+        <w:rPr>
+          <w:lang w:val="en-US"/>
+        </w:rPr>
+        <w:t xml:space="preserve">  </w:t>
       </w:r>
       <w:r>
         <w:rPr>
@@ -7117,7 +7797,20 @@
           <w:lang w:val="en-US"/>
         </w:rPr>
         <w:tab/>
-        <w:t xml:space="preserve">xml_file  </w:t>
+      </w:r>
+      <w:proofErr w:type="spellStart"/>
+      <w:r>
+        <w:rPr>
+          <w:lang w:val="en-US"/>
+        </w:rPr>
+        <w:t>xml_file</w:t>
+      </w:r>
+      <w:proofErr w:type="spellEnd"/>
+      <w:r>
+        <w:rPr>
+          <w:lang w:val="en-US"/>
+        </w:rPr>
+        <w:t xml:space="preserve">  </w:t>
       </w:r>
       <w:r>
         <w:rPr>
@@ -7142,22 +7835,57 @@
         <w:rPr>
           <w:lang w:val="en-US"/>
         </w:rPr>
-        <w:t xml:space="preserve">   -l </w:t>
+        <w:t xml:space="preserve">   </w:t>
+      </w:r>
+      <w:proofErr w:type="gramStart"/>
+      <w:r>
+        <w:rPr>
+          <w:lang w:val="en-US"/>
+        </w:rPr>
+        <w:t xml:space="preserve">-l </w:t>
       </w:r>
       <w:r>
         <w:rPr>
           <w:lang w:val="en-US"/>
         </w:rPr>
         <w:tab/>
-        <w:t xml:space="preserve">log_file  </w:t>
+      </w:r>
+      <w:proofErr w:type="spellStart"/>
+      <w:r>
+        <w:rPr>
+          <w:lang w:val="en-US"/>
+        </w:rPr>
+        <w:t>log_file</w:t>
+      </w:r>
+      <w:proofErr w:type="spellEnd"/>
+      <w:r>
+        <w:rPr>
+          <w:lang w:val="en-US"/>
+        </w:rPr>
+        <w:t xml:space="preserve">  </w:t>
       </w:r>
       <w:r>
         <w:rPr>
           <w:lang w:val="en-US"/>
         </w:rPr>
         <w:tab/>
-        <w:t>Log output of the session to a logfile.</w:t>
-      </w:r>
+        <w:t xml:space="preserve">Log output of the session to a </w:t>
+      </w:r>
+      <w:proofErr w:type="spellStart"/>
+      <w:r>
+        <w:rPr>
+          <w:lang w:val="en-US"/>
+        </w:rPr>
+        <w:t>logfile</w:t>
+      </w:r>
+      <w:proofErr w:type="spellEnd"/>
+      <w:r>
+        <w:rPr>
+          <w:lang w:val="en-US"/>
+        </w:rPr>
+        <w:t>.</w:t>
+      </w:r>
+      <w:proofErr w:type="gramEnd"/>
     </w:p>
     <w:p>
       <w:pPr>
@@ -7348,7 +8076,21 @@
         <w:rPr>
           <w:lang w:val="en-US"/>
         </w:rPr>
-        <w:t>ks together.  You must specify one or other or both, you cannot omit both the filelist and reporting options – Essential Metrics would have nothing to do.</w:t>
+        <w:t xml:space="preserve">ks together.  You must specify one or other or both, you cannot omit both the </w:t>
+      </w:r>
+      <w:proofErr w:type="spellStart"/>
+      <w:r>
+        <w:rPr>
+          <w:lang w:val="en-US"/>
+        </w:rPr>
+        <w:t>filelist</w:t>
+      </w:r>
+      <w:proofErr w:type="spellEnd"/>
+      <w:r>
+        <w:rPr>
+          <w:lang w:val="en-US"/>
+        </w:rPr>
+        <w:t xml:space="preserve"> and reporting options – Essential Metrics would have nothing to do.</w:t>
       </w:r>
     </w:p>
     <w:p>
@@ -7364,7 +8106,7 @@
         </w:rPr>
         <w:br w:type="page"/>
       </w:r>
-      <w:bookmarkStart w:id="16" w:name="_Toc274325243"/>
+      <w:bookmarkStart w:id="16" w:name="_Toc296545969"/>
       <w:r>
         <w:rPr>
           <w:lang w:val="en-US"/>
@@ -7388,6 +8130,8 @@
           <w:lang w:val="en-US"/>
         </w:rPr>
       </w:pPr>
+      <w:proofErr w:type="spellStart"/>
+      <w:proofErr w:type="gramStart"/>
       <w:r>
         <w:rPr>
           <w:rFonts w:ascii="Courier New" w:hAnsi="Courier New" w:cs="Courier New"/>
@@ -7398,6 +8142,8 @@
         </w:rPr>
         <w:t>epm</w:t>
       </w:r>
+      <w:proofErr w:type="spellEnd"/>
+      <w:proofErr w:type="gramEnd"/>
       <w:r>
         <w:rPr>
           <w:rFonts w:ascii="Courier New" w:hAnsi="Courier New" w:cs="Courier New"/>
@@ -7441,7 +8187,31 @@
           <w:szCs w:val="20"/>
           <w:lang w:val="en-US"/>
         </w:rPr>
-        <w:t>-f2 C:\tmp\c#code\mono\mn_old.txt -h2 html -s knox mono1</w:t>
+        <w:t xml:space="preserve">-f2 C:\tmp\c#code\mono\mn_old.txt -h2 html -s </w:t>
+      </w:r>
+      <w:proofErr w:type="spellStart"/>
+      <w:proofErr w:type="gramStart"/>
+      <w:r>
+        <w:rPr>
+          <w:rFonts w:ascii="Courier New" w:hAnsi="Courier New" w:cs="Courier New"/>
+          <w:color w:val="0000FF"/>
+          <w:sz w:val="20"/>
+          <w:szCs w:val="20"/>
+          <w:lang w:val="en-US"/>
+        </w:rPr>
+        <w:t>knox</w:t>
+      </w:r>
+      <w:proofErr w:type="spellEnd"/>
+      <w:proofErr w:type="gramEnd"/>
+      <w:r>
+        <w:rPr>
+          <w:rFonts w:ascii="Courier New" w:hAnsi="Courier New" w:cs="Courier New"/>
+          <w:color w:val="0000FF"/>
+          <w:sz w:val="20"/>
+          <w:szCs w:val="20"/>
+          <w:lang w:val="en-US"/>
+        </w:rPr>
+        <w:t xml:space="preserve"> mono1</w:t>
       </w:r>
     </w:p>
     <w:p>
@@ -7511,8 +8281,16 @@
         <w:rPr>
           <w:lang w:val="en-US"/>
         </w:rPr>
-        <w:t xml:space="preserve"> filelist</w:t>
-      </w:r>
+        <w:t xml:space="preserve"> </w:t>
+      </w:r>
+      <w:proofErr w:type="spellStart"/>
+      <w:r>
+        <w:rPr>
+          <w:lang w:val="en-US"/>
+        </w:rPr>
+        <w:t>filelist</w:t>
+      </w:r>
+      <w:proofErr w:type="spellEnd"/>
       <w:r>
         <w:rPr>
           <w:lang w:val="en-US"/>
@@ -7553,8 +8331,16 @@
         <w:rPr>
           <w:lang w:val="en-US"/>
         </w:rPr>
-        <w:t xml:space="preserve"> filelist</w:t>
-      </w:r>
+        <w:t xml:space="preserve"> </w:t>
+      </w:r>
+      <w:proofErr w:type="spellStart"/>
+      <w:r>
+        <w:rPr>
+          <w:lang w:val="en-US"/>
+        </w:rPr>
+        <w:t>filelist</w:t>
+      </w:r>
+      <w:proofErr w:type="spellEnd"/>
       <w:r>
         <w:rPr>
           <w:lang w:val="en-US"/>
@@ -7634,6 +8420,7 @@
         </w:rPr>
         <w:t>specifies ‘</w:t>
       </w:r>
+      <w:proofErr w:type="spellStart"/>
       <w:r>
         <w:rPr>
           <w:b/>
@@ -7641,6 +8428,7 @@
         </w:rPr>
         <w:t>knox</w:t>
       </w:r>
+      <w:proofErr w:type="spellEnd"/>
       <w:r>
         <w:rPr>
           <w:lang w:val="en-US"/>
@@ -7655,6 +8443,7 @@
           <w:lang w:val="en-US"/>
         </w:rPr>
       </w:pPr>
+      <w:proofErr w:type="gramStart"/>
       <w:r>
         <w:rPr>
           <w:rFonts w:ascii="Courier New" w:hAnsi="Courier New" w:cs="Courier New"/>
@@ -7665,6 +8454,7 @@
         </w:rPr>
         <w:t>mono1</w:t>
       </w:r>
+      <w:proofErr w:type="gramEnd"/>
       <w:r>
         <w:rPr>
           <w:lang w:val="en-US"/>
@@ -7715,15 +8505,53 @@
           <w:color w:val="FF0000"/>
           <w:lang w:val="en-US"/>
         </w:rPr>
-        <w:t xml:space="preserve">the database will be dropped and recreated each time –fX options are passed to Essential Metrics – ensure you do not use </w:t>
-      </w:r>
+        <w:t>the database will be dropped and recreated each time –</w:t>
+      </w:r>
+      <w:proofErr w:type="spellStart"/>
+      <w:proofErr w:type="gramStart"/>
       <w:r>
         <w:rPr>
           <w:b/>
           <w:color w:val="FF0000"/>
           <w:lang w:val="en-US"/>
         </w:rPr>
-        <w:t>the name of a existing database if using a separate MySQL Server.</w:t>
+        <w:t>fX</w:t>
+      </w:r>
+      <w:proofErr w:type="spellEnd"/>
+      <w:proofErr w:type="gramEnd"/>
+      <w:r>
+        <w:rPr>
+          <w:b/>
+          <w:color w:val="FF0000"/>
+          <w:lang w:val="en-US"/>
+        </w:rPr>
+        <w:t xml:space="preserve"> options are passed to Essential Metrics – ensure you do not use </w:t>
+      </w:r>
+      <w:r>
+        <w:rPr>
+          <w:b/>
+          <w:color w:val="FF0000"/>
+          <w:lang w:val="en-US"/>
+        </w:rPr>
+        <w:t xml:space="preserve">the name of </w:t>
+      </w:r>
+      <w:proofErr w:type="spellStart"/>
+      <w:r>
+        <w:rPr>
+          <w:b/>
+          <w:color w:val="FF0000"/>
+          <w:lang w:val="en-US"/>
+        </w:rPr>
+        <w:t>a</w:t>
+      </w:r>
+      <w:proofErr w:type="spellEnd"/>
+      <w:r>
+        <w:rPr>
+          <w:b/>
+          <w:color w:val="FF0000"/>
+          <w:lang w:val="en-US"/>
+        </w:rPr>
+        <w:t xml:space="preserve"> existing database if using a separate MySQL Server.</w:t>
       </w:r>
     </w:p>
     <w:p>
@@ -7733,7 +8561,7 @@
           <w:lang w:val="en-US"/>
         </w:rPr>
       </w:pPr>
-      <w:bookmarkStart w:id="17" w:name="_Toc274325244"/>
+      <w:bookmarkStart w:id="17" w:name="_Toc296545970"/>
       <w:r>
         <w:rPr>
           <w:lang w:val="en-US"/>
@@ -7756,6 +8584,8 @@
           <w:lang w:val="en-US"/>
         </w:rPr>
       </w:pPr>
+      <w:proofErr w:type="spellStart"/>
+      <w:proofErr w:type="gramStart"/>
       <w:r>
         <w:rPr>
           <w:rFonts w:ascii="Courier New" w:hAnsi="Courier New" w:cs="Courier New"/>
@@ -7766,6 +8596,8 @@
         </w:rPr>
         <w:t>epm</w:t>
       </w:r>
+      <w:proofErr w:type="spellEnd"/>
+      <w:proofErr w:type="gramEnd"/>
       <w:r>
         <w:rPr>
           <w:rFonts w:ascii="Courier New" w:hAnsi="Courier New" w:cs="Courier New"/>
@@ -7774,7 +8606,29 @@
           <w:szCs w:val="20"/>
           <w:lang w:val="en-US"/>
         </w:rPr>
-        <w:t xml:space="preserve"> -f1 C:\tmp\c#code\mono\mn_new.txt -s knox mono2</w:t>
+        <w:t xml:space="preserve"> -f1 C:\tmp\c#code\mono\mn_new.txt -s </w:t>
+      </w:r>
+      <w:proofErr w:type="spellStart"/>
+      <w:r>
+        <w:rPr>
+          <w:rFonts w:ascii="Courier New" w:hAnsi="Courier New" w:cs="Courier New"/>
+          <w:color w:val="0000FF"/>
+          <w:sz w:val="20"/>
+          <w:szCs w:val="20"/>
+          <w:lang w:val="en-US"/>
+        </w:rPr>
+        <w:t>knox</w:t>
+      </w:r>
+      <w:proofErr w:type="spellEnd"/>
+      <w:r>
+        <w:rPr>
+          <w:rFonts w:ascii="Courier New" w:hAnsi="Courier New" w:cs="Courier New"/>
+          <w:color w:val="0000FF"/>
+          <w:sz w:val="20"/>
+          <w:szCs w:val="20"/>
+          <w:lang w:val="en-US"/>
+        </w:rPr>
+        <w:t xml:space="preserve"> mono2</w:t>
       </w:r>
     </w:p>
     <w:p>
@@ -7791,6 +8645,8 @@
           <w:lang w:val="en-US"/>
         </w:rPr>
       </w:pPr>
+      <w:proofErr w:type="spellStart"/>
+      <w:proofErr w:type="gramStart"/>
       <w:r>
         <w:rPr>
           <w:rFonts w:ascii="Courier New" w:hAnsi="Courier New" w:cs="Courier New"/>
@@ -7801,6 +8657,8 @@
         </w:rPr>
         <w:t>epm</w:t>
       </w:r>
+      <w:proofErr w:type="spellEnd"/>
+      <w:proofErr w:type="gramEnd"/>
       <w:r>
         <w:rPr>
           <w:rFonts w:ascii="Courier New" w:hAnsi="Courier New" w:cs="Courier New"/>
@@ -7809,7 +8667,29 @@
           <w:szCs w:val="20"/>
           <w:lang w:val="en-US"/>
         </w:rPr>
-        <w:t xml:space="preserve"> -h2 html -s knox mono2</w:t>
+        <w:t xml:space="preserve"> -h2 html -s </w:t>
+      </w:r>
+      <w:proofErr w:type="spellStart"/>
+      <w:r>
+        <w:rPr>
+          <w:rFonts w:ascii="Courier New" w:hAnsi="Courier New" w:cs="Courier New"/>
+          <w:color w:val="0000FF"/>
+          <w:sz w:val="20"/>
+          <w:szCs w:val="20"/>
+          <w:lang w:val="en-US"/>
+        </w:rPr>
+        <w:t>knox</w:t>
+      </w:r>
+      <w:proofErr w:type="spellEnd"/>
+      <w:r>
+        <w:rPr>
+          <w:rFonts w:ascii="Courier New" w:hAnsi="Courier New" w:cs="Courier New"/>
+          <w:color w:val="0000FF"/>
+          <w:sz w:val="20"/>
+          <w:szCs w:val="20"/>
+          <w:lang w:val="en-US"/>
+        </w:rPr>
+        <w:t xml:space="preserve"> mono2</w:t>
       </w:r>
     </w:p>
     <w:p>
@@ -7876,7 +8756,7 @@
         </w:rPr>
         <w:br w:type="page"/>
       </w:r>
-      <w:bookmarkStart w:id="18" w:name="_Toc274325245"/>
+      <w:bookmarkStart w:id="18" w:name="_Toc296545971"/>
       <w:r>
         <w:rPr>
           <w:lang w:val="en-US"/>
@@ -7893,7 +8773,7 @@
           <w:lang w:val="en-US"/>
         </w:rPr>
       </w:pPr>
-      <w:bookmarkStart w:id="19" w:name="_Toc274325246"/>
+      <w:bookmarkStart w:id="19" w:name="_Toc296545972"/>
       <w:r>
         <w:rPr>
           <w:lang w:val="en-US"/>
@@ -7952,10 +8832,10 @@
           <w:bottom w:w="28" w:type="dxa"/>
           <w:right w:w="28" w:type="dxa"/>
         </w:tblCellMar>
-        <w:tblLook w:val="01E0"/>
+        <w:tblLook w:val="01E0" w:firstRow="1" w:lastRow="1" w:firstColumn="1" w:lastColumn="1" w:noHBand="0" w:noVBand="0"/>
       </w:tblPr>
       <w:tblGrid>
-        <w:gridCol w:w="1548"/>
+        <w:gridCol w:w="2601"/>
         <w:gridCol w:w="3880"/>
         <w:gridCol w:w="1607"/>
       </w:tblGrid>
@@ -7966,7 +8846,7 @@
         </w:trPr>
         <w:tc>
           <w:tcPr>
-            <w:tcW w:w="1548" w:type="dxa"/>
+            <w:tcW w:w="2601" w:type="dxa"/>
             <w:shd w:val="clear" w:color="auto" w:fill="99CCFF"/>
             <w:vAlign w:val="center"/>
           </w:tcPr>
@@ -8040,7 +8920,7 @@
         </w:trPr>
         <w:tc>
           <w:tcPr>
-            <w:tcW w:w="1548" w:type="dxa"/>
+            <w:tcW w:w="2601" w:type="dxa"/>
           </w:tcPr>
           <w:p>
             <w:pPr>
@@ -8070,7 +8950,35 @@
               <w:rPr>
                 <w:lang w:val="en-US"/>
               </w:rPr>
-              <w:t>.a .ada .adb .ads</w:t>
+              <w:t>.a .</w:t>
+            </w:r>
+            <w:proofErr w:type="spellStart"/>
+            <w:r>
+              <w:rPr>
+                <w:lang w:val="en-US"/>
+              </w:rPr>
+              <w:t>ada</w:t>
+            </w:r>
+            <w:proofErr w:type="spellEnd"/>
+            <w:r>
+              <w:rPr>
+                <w:lang w:val="en-US"/>
+              </w:rPr>
+              <w:t xml:space="preserve"> .</w:t>
+            </w:r>
+            <w:proofErr w:type="spellStart"/>
+            <w:r>
+              <w:rPr>
+                <w:lang w:val="en-US"/>
+              </w:rPr>
+              <w:t>adb</w:t>
+            </w:r>
+            <w:proofErr w:type="spellEnd"/>
+            <w:r>
+              <w:rPr>
+                <w:lang w:val="en-US"/>
+              </w:rPr>
+              <w:t xml:space="preserve"> .ads</w:t>
             </w:r>
           </w:p>
         </w:tc>
@@ -8100,7 +9008,7 @@
         </w:trPr>
         <w:tc>
           <w:tcPr>
-            <w:tcW w:w="1548" w:type="dxa"/>
+            <w:tcW w:w="2601" w:type="dxa"/>
           </w:tcPr>
           <w:p>
             <w:pPr>
@@ -8130,8 +9038,16 @@
               <w:rPr>
                 <w:lang w:val="en-US"/>
               </w:rPr>
-              <w:t>.asp .aspx</w:t>
-            </w:r>
+              <w:t>.asp .</w:t>
+            </w:r>
+            <w:proofErr w:type="spellStart"/>
+            <w:r>
+              <w:rPr>
+                <w:lang w:val="en-US"/>
+              </w:rPr>
+              <w:t>aspx</w:t>
+            </w:r>
+            <w:proofErr w:type="spellEnd"/>
           </w:p>
         </w:tc>
         <w:tc>
@@ -8160,7 +9076,7 @@
         </w:trPr>
         <w:tc>
           <w:tcPr>
-            <w:tcW w:w="1548" w:type="dxa"/>
+            <w:tcW w:w="2601" w:type="dxa"/>
           </w:tcPr>
           <w:p>
             <w:pPr>
@@ -8190,8 +9106,16 @@
               <w:rPr>
                 <w:lang w:val="en-US"/>
               </w:rPr>
-              <w:t>.asm</w:t>
-            </w:r>
+              <w:t>.</w:t>
+            </w:r>
+            <w:proofErr w:type="spellStart"/>
+            <w:r>
+              <w:rPr>
+                <w:lang w:val="en-US"/>
+              </w:rPr>
+              <w:t>asm</w:t>
+            </w:r>
+            <w:proofErr w:type="spellEnd"/>
           </w:p>
         </w:tc>
         <w:tc>
@@ -8220,7 +9144,7 @@
         </w:trPr>
         <w:tc>
           <w:tcPr>
-            <w:tcW w:w="1548" w:type="dxa"/>
+            <w:tcW w:w="2601" w:type="dxa"/>
           </w:tcPr>
           <w:p>
             <w:pPr>
@@ -8250,7 +9174,35 @@
               <w:rPr>
                 <w:lang w:val="en-US"/>
               </w:rPr>
-              <w:t>.cpp .c .hpp .h</w:t>
+              <w:t>.</w:t>
+            </w:r>
+            <w:proofErr w:type="spellStart"/>
+            <w:r>
+              <w:rPr>
+                <w:lang w:val="en-US"/>
+              </w:rPr>
+              <w:t>cpp</w:t>
+            </w:r>
+            <w:proofErr w:type="spellEnd"/>
+            <w:r>
+              <w:rPr>
+                <w:lang w:val="en-US"/>
+              </w:rPr>
+              <w:t xml:space="preserve"> .c .</w:t>
+            </w:r>
+            <w:proofErr w:type="spellStart"/>
+            <w:r>
+              <w:rPr>
+                <w:lang w:val="en-US"/>
+              </w:rPr>
+              <w:t>hpp</w:t>
+            </w:r>
+            <w:proofErr w:type="spellEnd"/>
+            <w:r>
+              <w:rPr>
+                <w:lang w:val="en-US"/>
+              </w:rPr>
+              <w:t xml:space="preserve"> .h</w:t>
             </w:r>
           </w:p>
         </w:tc>
@@ -8280,7 +9232,7 @@
         </w:trPr>
         <w:tc>
           <w:tcPr>
-            <w:tcW w:w="1548" w:type="dxa"/>
+            <w:tcW w:w="2601" w:type="dxa"/>
           </w:tcPr>
           <w:p>
             <w:pPr>
@@ -8310,8 +9262,16 @@
               <w:rPr>
                 <w:lang w:val="en-US"/>
               </w:rPr>
-              <w:t>.cs</w:t>
-            </w:r>
+              <w:t>.</w:t>
+            </w:r>
+            <w:proofErr w:type="spellStart"/>
+            <w:r>
+              <w:rPr>
+                <w:lang w:val="en-US"/>
+              </w:rPr>
+              <w:t>cs</w:t>
+            </w:r>
+            <w:proofErr w:type="spellEnd"/>
           </w:p>
         </w:tc>
         <w:tc>
@@ -8340,7 +9300,7 @@
         </w:trPr>
         <w:tc>
           <w:tcPr>
-            <w:tcW w:w="1548" w:type="dxa"/>
+            <w:tcW w:w="2601" w:type="dxa"/>
           </w:tcPr>
           <w:p>
             <w:pPr>
@@ -8370,8 +9330,16 @@
               <w:rPr>
                 <w:lang w:val="en-US"/>
               </w:rPr>
-              <w:t>.css</w:t>
-            </w:r>
+              <w:t>.</w:t>
+            </w:r>
+            <w:proofErr w:type="spellStart"/>
+            <w:r>
+              <w:rPr>
+                <w:lang w:val="en-US"/>
+              </w:rPr>
+              <w:t>css</w:t>
+            </w:r>
+            <w:proofErr w:type="spellEnd"/>
           </w:p>
         </w:tc>
         <w:tc>
@@ -8400,7 +9368,7 @@
         </w:trPr>
         <w:tc>
           <w:tcPr>
-            <w:tcW w:w="1548" w:type="dxa"/>
+            <w:tcW w:w="2601" w:type="dxa"/>
           </w:tcPr>
           <w:p>
             <w:pPr>
@@ -8460,7 +9428,7 @@
         </w:trPr>
         <w:tc>
           <w:tcPr>
-            <w:tcW w:w="1548" w:type="dxa"/>
+            <w:tcW w:w="2601" w:type="dxa"/>
           </w:tcPr>
           <w:p>
             <w:pPr>
@@ -8490,8 +9458,16 @@
               <w:rPr>
                 <w:lang w:val="en-US"/>
               </w:rPr>
-              <w:t>.idl</w:t>
-            </w:r>
+              <w:t>.</w:t>
+            </w:r>
+            <w:proofErr w:type="spellStart"/>
+            <w:r>
+              <w:rPr>
+                <w:lang w:val="en-US"/>
+              </w:rPr>
+              <w:t>idl</w:t>
+            </w:r>
+            <w:proofErr w:type="spellEnd"/>
           </w:p>
         </w:tc>
         <w:tc>
@@ -8520,7 +9496,7 @@
         </w:trPr>
         <w:tc>
           <w:tcPr>
-            <w:tcW w:w="1548" w:type="dxa"/>
+            <w:tcW w:w="2601" w:type="dxa"/>
           </w:tcPr>
           <w:p>
             <w:pPr>
@@ -8550,8 +9526,30 @@
               <w:rPr>
                 <w:lang w:val="en-US"/>
               </w:rPr>
-              <w:t>.htm .html .htp</w:t>
-            </w:r>
+              <w:t>.</w:t>
+            </w:r>
+            <w:proofErr w:type="spellStart"/>
+            <w:r>
+              <w:rPr>
+                <w:lang w:val="en-US"/>
+              </w:rPr>
+              <w:t>htm</w:t>
+            </w:r>
+            <w:proofErr w:type="spellEnd"/>
+            <w:r>
+              <w:rPr>
+                <w:lang w:val="en-US"/>
+              </w:rPr>
+              <w:t xml:space="preserve"> .html .</w:t>
+            </w:r>
+            <w:proofErr w:type="spellStart"/>
+            <w:r>
+              <w:rPr>
+                <w:lang w:val="en-US"/>
+              </w:rPr>
+              <w:t>htp</w:t>
+            </w:r>
+            <w:proofErr w:type="spellEnd"/>
           </w:p>
         </w:tc>
         <w:tc>
@@ -8580,7 +9578,7 @@
         </w:trPr>
         <w:tc>
           <w:tcPr>
-            <w:tcW w:w="1548" w:type="dxa"/>
+            <w:tcW w:w="2601" w:type="dxa"/>
           </w:tcPr>
           <w:p>
             <w:pPr>
@@ -8640,7 +9638,7 @@
         </w:trPr>
         <w:tc>
           <w:tcPr>
-            <w:tcW w:w="1548" w:type="dxa"/>
+            <w:tcW w:w="2601" w:type="dxa"/>
           </w:tcPr>
           <w:p>
             <w:pPr>
@@ -8670,8 +9668,16 @@
               <w:rPr>
                 <w:lang w:val="en-US"/>
               </w:rPr>
-              <w:t>.js</w:t>
-            </w:r>
+              <w:t>.</w:t>
+            </w:r>
+            <w:proofErr w:type="spellStart"/>
+            <w:r>
+              <w:rPr>
+                <w:lang w:val="en-US"/>
+              </w:rPr>
+              <w:t>js</w:t>
+            </w:r>
+            <w:proofErr w:type="spellEnd"/>
           </w:p>
         </w:tc>
         <w:tc>
@@ -8700,7 +9706,7 @@
         </w:trPr>
         <w:tc>
           <w:tcPr>
-            <w:tcW w:w="1548" w:type="dxa"/>
+            <w:tcW w:w="2601" w:type="dxa"/>
           </w:tcPr>
           <w:p>
             <w:pPr>
@@ -8730,8 +9736,16 @@
               <w:rPr>
                 <w:lang w:val="en-US"/>
               </w:rPr>
-              <w:t>.jsp</w:t>
-            </w:r>
+              <w:t>.</w:t>
+            </w:r>
+            <w:proofErr w:type="spellStart"/>
+            <w:r>
+              <w:rPr>
+                <w:lang w:val="en-US"/>
+              </w:rPr>
+              <w:t>jsp</w:t>
+            </w:r>
+            <w:proofErr w:type="spellEnd"/>
           </w:p>
         </w:tc>
         <w:tc>
@@ -8760,19 +9774,33 @@
         </w:trPr>
         <w:tc>
           <w:tcPr>
-            <w:tcW w:w="1548" w:type="dxa"/>
-          </w:tcPr>
-          <w:p>
-            <w:pPr>
-              <w:rPr>
-                <w:lang w:val="en-US"/>
-              </w:rPr>
-            </w:pPr>
-            <w:r>
-              <w:rPr>
-                <w:lang w:val="en-US"/>
-              </w:rPr>
-              <w:t>PHP</w:t>
+            <w:tcW w:w="2601" w:type="dxa"/>
+          </w:tcPr>
+          <w:p>
+            <w:pPr>
+              <w:rPr>
+                <w:lang w:val="en-US"/>
+              </w:rPr>
+            </w:pPr>
+            <w:r>
+              <w:rPr>
+                <w:lang w:val="en-US"/>
+              </w:rPr>
+              <w:t xml:space="preserve">Modular </w:t>
+            </w:r>
+            <w:proofErr w:type="spellStart"/>
+            <w:r>
+              <w:rPr>
+                <w:lang w:val="en-US"/>
+              </w:rPr>
+              <w:t>Maths</w:t>
+            </w:r>
+            <w:proofErr w:type="spellEnd"/>
+            <w:r>
+              <w:rPr>
+                <w:lang w:val="en-US"/>
+              </w:rPr>
+              <w:t xml:space="preserve"> Processer</w:t>
             </w:r>
           </w:p>
         </w:tc>
@@ -8790,8 +9818,16 @@
               <w:rPr>
                 <w:lang w:val="en-US"/>
               </w:rPr>
-              <w:t>.php</w:t>
-            </w:r>
+              <w:t>.</w:t>
+            </w:r>
+            <w:proofErr w:type="spellStart"/>
+            <w:r>
+              <w:rPr>
+                <w:lang w:val="en-US"/>
+              </w:rPr>
+              <w:t>mmp</w:t>
+            </w:r>
+            <w:proofErr w:type="spellEnd"/>
           </w:p>
         </w:tc>
         <w:tc>
@@ -8809,7 +9845,13 @@
               <w:rPr>
                 <w:lang w:val="en-US"/>
               </w:rPr>
-              <w:t>PH</w:t>
+              <w:t>M</w:t>
+            </w:r>
+            <w:r>
+              <w:rPr>
+                <w:lang w:val="en-US"/>
+              </w:rPr>
+              <w:t>P</w:t>
             </w:r>
           </w:p>
         </w:tc>
@@ -8820,19 +9862,19 @@
         </w:trPr>
         <w:tc>
           <w:tcPr>
-            <w:tcW w:w="1548" w:type="dxa"/>
-          </w:tcPr>
-          <w:p>
-            <w:pPr>
-              <w:rPr>
-                <w:lang w:val="en-US"/>
-              </w:rPr>
-            </w:pPr>
-            <w:r>
-              <w:rPr>
-                <w:lang w:val="en-US"/>
-              </w:rPr>
-              <w:t>Perl</w:t>
+            <w:tcW w:w="2601" w:type="dxa"/>
+          </w:tcPr>
+          <w:p>
+            <w:pPr>
+              <w:rPr>
+                <w:lang w:val="en-US"/>
+              </w:rPr>
+            </w:pPr>
+            <w:r>
+              <w:rPr>
+                <w:lang w:val="en-US"/>
+              </w:rPr>
+              <w:t>PHP</w:t>
             </w:r>
           </w:p>
         </w:tc>
@@ -8850,8 +9892,16 @@
               <w:rPr>
                 <w:lang w:val="en-US"/>
               </w:rPr>
-              <w:t>.pl</w:t>
-            </w:r>
+              <w:t>.</w:t>
+            </w:r>
+            <w:proofErr w:type="spellStart"/>
+            <w:r>
+              <w:rPr>
+                <w:lang w:val="en-US"/>
+              </w:rPr>
+              <w:t>php</w:t>
+            </w:r>
+            <w:proofErr w:type="spellEnd"/>
           </w:p>
         </w:tc>
         <w:tc>
@@ -8869,7 +9919,7 @@
               <w:rPr>
                 <w:lang w:val="en-US"/>
               </w:rPr>
-              <w:t>PL</w:t>
+              <w:t>PH</w:t>
             </w:r>
           </w:p>
         </w:tc>
@@ -8880,19 +9930,19 @@
         </w:trPr>
         <w:tc>
           <w:tcPr>
-            <w:tcW w:w="1548" w:type="dxa"/>
-          </w:tcPr>
-          <w:p>
-            <w:pPr>
-              <w:rPr>
-                <w:lang w:val="en-US"/>
-              </w:rPr>
-            </w:pPr>
-            <w:r>
-              <w:rPr>
-                <w:lang w:val="en-US"/>
-              </w:rPr>
-              <w:t>PL/SQL</w:t>
+            <w:tcW w:w="2601" w:type="dxa"/>
+          </w:tcPr>
+          <w:p>
+            <w:pPr>
+              <w:rPr>
+                <w:lang w:val="en-US"/>
+              </w:rPr>
+            </w:pPr>
+            <w:r>
+              <w:rPr>
+                <w:lang w:val="en-US"/>
+              </w:rPr>
+              <w:t>Perl</w:t>
             </w:r>
           </w:p>
         </w:tc>
@@ -8910,8 +9960,16 @@
               <w:rPr>
                 <w:lang w:val="en-US"/>
               </w:rPr>
-              <w:t>.sql .ora</w:t>
-            </w:r>
+              <w:t>.</w:t>
+            </w:r>
+            <w:proofErr w:type="spellStart"/>
+            <w:r>
+              <w:rPr>
+                <w:lang w:val="en-US"/>
+              </w:rPr>
+              <w:t>pl</w:t>
+            </w:r>
+            <w:proofErr w:type="spellEnd"/>
           </w:p>
         </w:tc>
         <w:tc>
@@ -8929,7 +9987,7 @@
               <w:rPr>
                 <w:lang w:val="en-US"/>
               </w:rPr>
-              <w:t>S1</w:t>
+              <w:t>PL</w:t>
             </w:r>
           </w:p>
         </w:tc>
@@ -8940,19 +9998,19 @@
         </w:trPr>
         <w:tc>
           <w:tcPr>
-            <w:tcW w:w="1548" w:type="dxa"/>
-          </w:tcPr>
-          <w:p>
-            <w:pPr>
-              <w:rPr>
-                <w:lang w:val="en-US"/>
-              </w:rPr>
-            </w:pPr>
-            <w:r>
-              <w:rPr>
-                <w:lang w:val="en-US"/>
-              </w:rPr>
-              <w:t>PowerBuilder</w:t>
+            <w:tcW w:w="2601" w:type="dxa"/>
+          </w:tcPr>
+          <w:p>
+            <w:pPr>
+              <w:rPr>
+                <w:lang w:val="en-US"/>
+              </w:rPr>
+            </w:pPr>
+            <w:r>
+              <w:rPr>
+                <w:lang w:val="en-US"/>
+              </w:rPr>
+              <w:t>PL/SQL</w:t>
             </w:r>
           </w:p>
         </w:tc>
@@ -8970,8 +10028,30 @@
               <w:rPr>
                 <w:lang w:val="en-US"/>
               </w:rPr>
-              <w:t>.srd .srf .srs .sru .srw</w:t>
-            </w:r>
+              <w:t>.</w:t>
+            </w:r>
+            <w:proofErr w:type="spellStart"/>
+            <w:r>
+              <w:rPr>
+                <w:lang w:val="en-US"/>
+              </w:rPr>
+              <w:t>sql</w:t>
+            </w:r>
+            <w:proofErr w:type="spellEnd"/>
+            <w:r>
+              <w:rPr>
+                <w:lang w:val="en-US"/>
+              </w:rPr>
+              <w:t xml:space="preserve"> .</w:t>
+            </w:r>
+            <w:proofErr w:type="spellStart"/>
+            <w:r>
+              <w:rPr>
+                <w:lang w:val="en-US"/>
+              </w:rPr>
+              <w:t>ora</w:t>
+            </w:r>
+            <w:proofErr w:type="spellEnd"/>
           </w:p>
         </w:tc>
         <w:tc>
@@ -8989,7 +10069,7 @@
               <w:rPr>
                 <w:lang w:val="en-US"/>
               </w:rPr>
-              <w:t>PB</w:t>
+              <w:t>S1</w:t>
             </w:r>
           </w:p>
         </w:tc>
@@ -9000,19 +10080,19 @@
         </w:trPr>
         <w:tc>
           <w:tcPr>
-            <w:tcW w:w="1548" w:type="dxa"/>
-          </w:tcPr>
-          <w:p>
-            <w:pPr>
-              <w:rPr>
-                <w:lang w:val="en-US"/>
-              </w:rPr>
-            </w:pPr>
-            <w:r>
-              <w:rPr>
-                <w:lang w:val="en-US"/>
-              </w:rPr>
-              <w:t>Python</w:t>
+            <w:tcW w:w="2601" w:type="dxa"/>
+          </w:tcPr>
+          <w:p>
+            <w:pPr>
+              <w:rPr>
+                <w:lang w:val="en-US"/>
+              </w:rPr>
+            </w:pPr>
+            <w:r>
+              <w:rPr>
+                <w:lang w:val="en-US"/>
+              </w:rPr>
+              <w:t>PowerBuilder</w:t>
             </w:r>
           </w:p>
         </w:tc>
@@ -9030,8 +10110,72 @@
               <w:rPr>
                 <w:lang w:val="en-US"/>
               </w:rPr>
-              <w:t>.py</w:t>
-            </w:r>
+              <w:t>.</w:t>
+            </w:r>
+            <w:proofErr w:type="spellStart"/>
+            <w:r>
+              <w:rPr>
+                <w:lang w:val="en-US"/>
+              </w:rPr>
+              <w:t>srd</w:t>
+            </w:r>
+            <w:proofErr w:type="spellEnd"/>
+            <w:r>
+              <w:rPr>
+                <w:lang w:val="en-US"/>
+              </w:rPr>
+              <w:t xml:space="preserve"> .</w:t>
+            </w:r>
+            <w:proofErr w:type="spellStart"/>
+            <w:r>
+              <w:rPr>
+                <w:lang w:val="en-US"/>
+              </w:rPr>
+              <w:t>srf</w:t>
+            </w:r>
+            <w:proofErr w:type="spellEnd"/>
+            <w:r>
+              <w:rPr>
+                <w:lang w:val="en-US"/>
+              </w:rPr>
+              <w:t xml:space="preserve"> .</w:t>
+            </w:r>
+            <w:proofErr w:type="spellStart"/>
+            <w:r>
+              <w:rPr>
+                <w:lang w:val="en-US"/>
+              </w:rPr>
+              <w:t>srs</w:t>
+            </w:r>
+            <w:proofErr w:type="spellEnd"/>
+            <w:r>
+              <w:rPr>
+                <w:lang w:val="en-US"/>
+              </w:rPr>
+              <w:t xml:space="preserve"> .</w:t>
+            </w:r>
+            <w:proofErr w:type="spellStart"/>
+            <w:r>
+              <w:rPr>
+                <w:lang w:val="en-US"/>
+              </w:rPr>
+              <w:t>sru</w:t>
+            </w:r>
+            <w:proofErr w:type="spellEnd"/>
+            <w:r>
+              <w:rPr>
+                <w:lang w:val="en-US"/>
+              </w:rPr>
+              <w:t xml:space="preserve"> .</w:t>
+            </w:r>
+            <w:proofErr w:type="spellStart"/>
+            <w:r>
+              <w:rPr>
+                <w:lang w:val="en-US"/>
+              </w:rPr>
+              <w:t>srw</w:t>
+            </w:r>
+            <w:proofErr w:type="spellEnd"/>
           </w:p>
         </w:tc>
         <w:tc>
@@ -9049,7 +10193,7 @@
               <w:rPr>
                 <w:lang w:val="en-US"/>
               </w:rPr>
-              <w:t>PY</w:t>
+              <w:t>PB</w:t>
             </w:r>
           </w:p>
         </w:tc>
@@ -9060,19 +10204,19 @@
         </w:trPr>
         <w:tc>
           <w:tcPr>
-            <w:tcW w:w="1548" w:type="dxa"/>
-          </w:tcPr>
-          <w:p>
-            <w:pPr>
-              <w:rPr>
-                <w:lang w:val="en-US"/>
-              </w:rPr>
-            </w:pPr>
-            <w:r>
-              <w:rPr>
-                <w:lang w:val="en-US"/>
-              </w:rPr>
-              <w:t>Ruby</w:t>
+            <w:tcW w:w="2601" w:type="dxa"/>
+          </w:tcPr>
+          <w:p>
+            <w:pPr>
+              <w:rPr>
+                <w:lang w:val="en-US"/>
+              </w:rPr>
+            </w:pPr>
+            <w:r>
+              <w:rPr>
+                <w:lang w:val="en-US"/>
+              </w:rPr>
+              <w:t>Python</w:t>
             </w:r>
           </w:p>
         </w:tc>
@@ -9090,8 +10234,16 @@
               <w:rPr>
                 <w:lang w:val="en-US"/>
               </w:rPr>
-              <w:t>.rb</w:t>
-            </w:r>
+              <w:t>.</w:t>
+            </w:r>
+            <w:proofErr w:type="spellStart"/>
+            <w:r>
+              <w:rPr>
+                <w:lang w:val="en-US"/>
+              </w:rPr>
+              <w:t>py</w:t>
+            </w:r>
+            <w:proofErr w:type="spellEnd"/>
           </w:p>
         </w:tc>
         <w:tc>
@@ -9109,7 +10261,7 @@
               <w:rPr>
                 <w:lang w:val="en-US"/>
               </w:rPr>
-              <w:t>RB</w:t>
+              <w:t>PY</w:t>
             </w:r>
           </w:p>
         </w:tc>
@@ -9120,19 +10272,19 @@
         </w:trPr>
         <w:tc>
           <w:tcPr>
-            <w:tcW w:w="1548" w:type="dxa"/>
-          </w:tcPr>
-          <w:p>
-            <w:pPr>
-              <w:rPr>
-                <w:lang w:val="en-US"/>
-              </w:rPr>
-            </w:pPr>
-            <w:r>
-              <w:rPr>
-                <w:lang w:val="en-US"/>
-              </w:rPr>
-              <w:t>Shell Script</w:t>
+            <w:tcW w:w="2601" w:type="dxa"/>
+          </w:tcPr>
+          <w:p>
+            <w:pPr>
+              <w:rPr>
+                <w:lang w:val="en-US"/>
+              </w:rPr>
+            </w:pPr>
+            <w:r>
+              <w:rPr>
+                <w:lang w:val="en-US"/>
+              </w:rPr>
+              <w:t>Ruby</w:t>
             </w:r>
           </w:p>
         </w:tc>
@@ -9150,8 +10302,16 @@
               <w:rPr>
                 <w:lang w:val="en-US"/>
               </w:rPr>
-              <w:t>.ash .bash .bsh .csh .sh .tcsh .tsh .zsh</w:t>
-            </w:r>
+              <w:t>.</w:t>
+            </w:r>
+            <w:proofErr w:type="spellStart"/>
+            <w:r>
+              <w:rPr>
+                <w:lang w:val="en-US"/>
+              </w:rPr>
+              <w:t>rb</w:t>
+            </w:r>
+            <w:proofErr w:type="spellEnd"/>
           </w:p>
         </w:tc>
         <w:tc>
@@ -9169,7 +10329,7 @@
               <w:rPr>
                 <w:lang w:val="en-US"/>
               </w:rPr>
-              <w:t>SH</w:t>
+              <w:t>RB</w:t>
             </w:r>
           </w:p>
         </w:tc>
@@ -9180,19 +10340,19 @@
         </w:trPr>
         <w:tc>
           <w:tcPr>
-            <w:tcW w:w="1548" w:type="dxa"/>
-          </w:tcPr>
-          <w:p>
-            <w:pPr>
-              <w:rPr>
-                <w:lang w:val="en-US"/>
-              </w:rPr>
-            </w:pPr>
-            <w:r>
-              <w:rPr>
-                <w:lang w:val="en-US"/>
-              </w:rPr>
-              <w:t>Textfile</w:t>
+            <w:tcW w:w="2601" w:type="dxa"/>
+          </w:tcPr>
+          <w:p>
+            <w:pPr>
+              <w:rPr>
+                <w:lang w:val="en-US"/>
+              </w:rPr>
+            </w:pPr>
+            <w:r>
+              <w:rPr>
+                <w:lang w:val="en-US"/>
+              </w:rPr>
+              <w:t>Shell Script</w:t>
             </w:r>
           </w:p>
         </w:tc>
@@ -9210,8 +10370,86 @@
               <w:rPr>
                 <w:lang w:val="en-US"/>
               </w:rPr>
-              <w:t>.cvs .install .readme .tsv .txt</w:t>
-            </w:r>
+              <w:t>.ash .bash .</w:t>
+            </w:r>
+            <w:proofErr w:type="spellStart"/>
+            <w:r>
+              <w:rPr>
+                <w:lang w:val="en-US"/>
+              </w:rPr>
+              <w:t>bsh</w:t>
+            </w:r>
+            <w:proofErr w:type="spellEnd"/>
+            <w:r>
+              <w:rPr>
+                <w:lang w:val="en-US"/>
+              </w:rPr>
+              <w:t xml:space="preserve"> .</w:t>
+            </w:r>
+            <w:proofErr w:type="spellStart"/>
+            <w:r>
+              <w:rPr>
+                <w:lang w:val="en-US"/>
+              </w:rPr>
+              <w:t>csh</w:t>
+            </w:r>
+            <w:proofErr w:type="spellEnd"/>
+            <w:r>
+              <w:rPr>
+                <w:lang w:val="en-US"/>
+              </w:rPr>
+              <w:t xml:space="preserve"> .</w:t>
+            </w:r>
+            <w:proofErr w:type="spellStart"/>
+            <w:r>
+              <w:rPr>
+                <w:lang w:val="en-US"/>
+              </w:rPr>
+              <w:t>sh</w:t>
+            </w:r>
+            <w:proofErr w:type="spellEnd"/>
+            <w:r>
+              <w:rPr>
+                <w:lang w:val="en-US"/>
+              </w:rPr>
+              <w:t xml:space="preserve"> .</w:t>
+            </w:r>
+            <w:proofErr w:type="spellStart"/>
+            <w:r>
+              <w:rPr>
+                <w:lang w:val="en-US"/>
+              </w:rPr>
+              <w:t>tcsh</w:t>
+            </w:r>
+            <w:proofErr w:type="spellEnd"/>
+            <w:r>
+              <w:rPr>
+                <w:lang w:val="en-US"/>
+              </w:rPr>
+              <w:t xml:space="preserve"> .</w:t>
+            </w:r>
+            <w:proofErr w:type="spellStart"/>
+            <w:r>
+              <w:rPr>
+                <w:lang w:val="en-US"/>
+              </w:rPr>
+              <w:t>tsh</w:t>
+            </w:r>
+            <w:proofErr w:type="spellEnd"/>
+            <w:r>
+              <w:rPr>
+                <w:lang w:val="en-US"/>
+              </w:rPr>
+              <w:t xml:space="preserve"> .</w:t>
+            </w:r>
+            <w:proofErr w:type="spellStart"/>
+            <w:r>
+              <w:rPr>
+                <w:lang w:val="en-US"/>
+              </w:rPr>
+              <w:t>zsh</w:t>
+            </w:r>
+            <w:proofErr w:type="spellEnd"/>
           </w:p>
         </w:tc>
         <w:tc>
@@ -9229,7 +10467,7 @@
               <w:rPr>
                 <w:lang w:val="en-US"/>
               </w:rPr>
-              <w:t>TX</w:t>
+              <w:t>SH</w:t>
             </w:r>
           </w:p>
         </w:tc>
@@ -9240,20 +10478,22 @@
         </w:trPr>
         <w:tc>
           <w:tcPr>
-            <w:tcW w:w="1548" w:type="dxa"/>
-          </w:tcPr>
-          <w:p>
-            <w:pPr>
-              <w:rPr>
-                <w:lang w:val="en-US"/>
-              </w:rPr>
-            </w:pPr>
-            <w:r>
-              <w:rPr>
-                <w:lang w:val="en-US"/>
-              </w:rPr>
-              <w:t>VB.NET</w:t>
-            </w:r>
+            <w:tcW w:w="2601" w:type="dxa"/>
+          </w:tcPr>
+          <w:p>
+            <w:pPr>
+              <w:rPr>
+                <w:lang w:val="en-US"/>
+              </w:rPr>
+            </w:pPr>
+            <w:proofErr w:type="spellStart"/>
+            <w:r>
+              <w:rPr>
+                <w:lang w:val="en-US"/>
+              </w:rPr>
+              <w:t>Textfile</w:t>
+            </w:r>
+            <w:proofErr w:type="spellEnd"/>
           </w:p>
         </w:tc>
         <w:tc>
@@ -9270,7 +10510,35 @@
               <w:rPr>
                 <w:lang w:val="en-US"/>
               </w:rPr>
-              <w:t>.vb</w:t>
+              <w:t>.</w:t>
+            </w:r>
+            <w:proofErr w:type="spellStart"/>
+            <w:r>
+              <w:rPr>
+                <w:lang w:val="en-US"/>
+              </w:rPr>
+              <w:t>cvs</w:t>
+            </w:r>
+            <w:proofErr w:type="spellEnd"/>
+            <w:r>
+              <w:rPr>
+                <w:lang w:val="en-US"/>
+              </w:rPr>
+              <w:t xml:space="preserve"> .install .readme .</w:t>
+            </w:r>
+            <w:proofErr w:type="spellStart"/>
+            <w:r>
+              <w:rPr>
+                <w:lang w:val="en-US"/>
+              </w:rPr>
+              <w:t>tsv</w:t>
+            </w:r>
+            <w:proofErr w:type="spellEnd"/>
+            <w:r>
+              <w:rPr>
+                <w:lang w:val="en-US"/>
+              </w:rPr>
+              <w:t xml:space="preserve"> .txt</w:t>
             </w:r>
           </w:p>
         </w:tc>
@@ -9289,7 +10557,7 @@
               <w:rPr>
                 <w:lang w:val="en-US"/>
               </w:rPr>
-              <w:t>VB</w:t>
+              <w:t>TX</w:t>
             </w:r>
           </w:p>
         </w:tc>
@@ -9300,20 +10568,28 @@
         </w:trPr>
         <w:tc>
           <w:tcPr>
-            <w:tcW w:w="1548" w:type="dxa"/>
-          </w:tcPr>
-          <w:p>
-            <w:pPr>
-              <w:rPr>
-                <w:lang w:val="en-US"/>
-              </w:rPr>
-            </w:pPr>
-            <w:r>
-              <w:rPr>
-                <w:lang w:val="en-US"/>
-              </w:rPr>
-              <w:t>VB6</w:t>
-            </w:r>
+            <w:tcW w:w="2601" w:type="dxa"/>
+          </w:tcPr>
+          <w:p>
+            <w:pPr>
+              <w:rPr>
+                <w:lang w:val="en-US"/>
+              </w:rPr>
+            </w:pPr>
+            <w:proofErr w:type="spellStart"/>
+            <w:r>
+              <w:rPr>
+                <w:lang w:val="en-US"/>
+              </w:rPr>
+              <w:t>UC</w:t>
+            </w:r>
+            <w:r>
+              <w:rPr>
+                <w:lang w:val="en-US"/>
+              </w:rPr>
+              <w:t>ode</w:t>
+            </w:r>
+            <w:proofErr w:type="spellEnd"/>
           </w:p>
         </w:tc>
         <w:tc>
@@ -9330,8 +10606,16 @@
               <w:rPr>
                 <w:lang w:val="en-US"/>
               </w:rPr>
-              <w:t>.frm .bas .cls</w:t>
-            </w:r>
+              <w:t>.</w:t>
+            </w:r>
+            <w:proofErr w:type="spellStart"/>
+            <w:r>
+              <w:rPr>
+                <w:lang w:val="en-US"/>
+              </w:rPr>
+              <w:t>uc</w:t>
+            </w:r>
+            <w:proofErr w:type="spellEnd"/>
           </w:p>
         </w:tc>
         <w:tc>
@@ -9349,7 +10633,7 @@
               <w:rPr>
                 <w:lang w:val="en-US"/>
               </w:rPr>
-              <w:t>VB</w:t>
+              <w:t>UC</w:t>
             </w:r>
           </w:p>
         </w:tc>
@@ -9360,19 +10644,19 @@
         </w:trPr>
         <w:tc>
           <w:tcPr>
-            <w:tcW w:w="1548" w:type="dxa"/>
-          </w:tcPr>
-          <w:p>
-            <w:pPr>
-              <w:rPr>
-                <w:lang w:val="en-US"/>
-              </w:rPr>
-            </w:pPr>
-            <w:r>
-              <w:rPr>
-                <w:lang w:val="en-US"/>
-              </w:rPr>
-              <w:t>VBScript</w:t>
+            <w:tcW w:w="2601" w:type="dxa"/>
+          </w:tcPr>
+          <w:p>
+            <w:pPr>
+              <w:rPr>
+                <w:lang w:val="en-US"/>
+              </w:rPr>
+            </w:pPr>
+            <w:r>
+              <w:rPr>
+                <w:lang w:val="en-US"/>
+              </w:rPr>
+              <w:t>VB.NET</w:t>
             </w:r>
           </w:p>
         </w:tc>
@@ -9390,8 +10674,16 @@
               <w:rPr>
                 <w:lang w:val="en-US"/>
               </w:rPr>
-              <w:t>.vbs</w:t>
-            </w:r>
+              <w:t>.</w:t>
+            </w:r>
+            <w:proofErr w:type="spellStart"/>
+            <w:r>
+              <w:rPr>
+                <w:lang w:val="en-US"/>
+              </w:rPr>
+              <w:t>vb</w:t>
+            </w:r>
+            <w:proofErr w:type="spellEnd"/>
           </w:p>
         </w:tc>
         <w:tc>
@@ -9420,19 +10712,19 @@
         </w:trPr>
         <w:tc>
           <w:tcPr>
-            <w:tcW w:w="1548" w:type="dxa"/>
-          </w:tcPr>
-          <w:p>
-            <w:pPr>
-              <w:rPr>
-                <w:lang w:val="en-US"/>
-              </w:rPr>
-            </w:pPr>
-            <w:r>
-              <w:rPr>
-                <w:lang w:val="en-US"/>
-              </w:rPr>
-              <w:t>VHDL</w:t>
+            <w:tcW w:w="2601" w:type="dxa"/>
+          </w:tcPr>
+          <w:p>
+            <w:pPr>
+              <w:rPr>
+                <w:lang w:val="en-US"/>
+              </w:rPr>
+            </w:pPr>
+            <w:r>
+              <w:rPr>
+                <w:lang w:val="en-US"/>
+              </w:rPr>
+              <w:t>VB6</w:t>
             </w:r>
           </w:p>
         </w:tc>
@@ -9450,8 +10742,30 @@
               <w:rPr>
                 <w:lang w:val="en-US"/>
               </w:rPr>
-              <w:t>.vhd</w:t>
-            </w:r>
+              <w:t>.</w:t>
+            </w:r>
+            <w:proofErr w:type="spellStart"/>
+            <w:r>
+              <w:rPr>
+                <w:lang w:val="en-US"/>
+              </w:rPr>
+              <w:t>frm</w:t>
+            </w:r>
+            <w:proofErr w:type="spellEnd"/>
+            <w:r>
+              <w:rPr>
+                <w:lang w:val="en-US"/>
+              </w:rPr>
+              <w:t xml:space="preserve"> .bas .</w:t>
+            </w:r>
+            <w:proofErr w:type="spellStart"/>
+            <w:r>
+              <w:rPr>
+                <w:lang w:val="en-US"/>
+              </w:rPr>
+              <w:t>cls</w:t>
+            </w:r>
+            <w:proofErr w:type="spellEnd"/>
           </w:p>
         </w:tc>
         <w:tc>
@@ -9469,7 +10783,7 @@
               <w:rPr>
                 <w:lang w:val="en-US"/>
               </w:rPr>
-              <w:t>VH</w:t>
+              <w:t>VB</w:t>
             </w:r>
           </w:p>
         </w:tc>
@@ -9480,19 +10794,19 @@
         </w:trPr>
         <w:tc>
           <w:tcPr>
-            <w:tcW w:w="1548" w:type="dxa"/>
-          </w:tcPr>
-          <w:p>
-            <w:pPr>
-              <w:rPr>
-                <w:lang w:val="en-US"/>
-              </w:rPr>
-            </w:pPr>
-            <w:r>
-              <w:rPr>
-                <w:lang w:val="en-US"/>
-              </w:rPr>
-              <w:t>Windows Batch</w:t>
+            <w:tcW w:w="2601" w:type="dxa"/>
+          </w:tcPr>
+          <w:p>
+            <w:pPr>
+              <w:rPr>
+                <w:lang w:val="en-US"/>
+              </w:rPr>
+            </w:pPr>
+            <w:r>
+              <w:rPr>
+                <w:lang w:val="en-US"/>
+              </w:rPr>
+              <w:t>VBScript</w:t>
             </w:r>
           </w:p>
         </w:tc>
@@ -9510,8 +10824,16 @@
               <w:rPr>
                 <w:lang w:val="en-US"/>
               </w:rPr>
-              <w:t>.bat .cmd</w:t>
-            </w:r>
+              <w:t>.</w:t>
+            </w:r>
+            <w:proofErr w:type="spellStart"/>
+            <w:r>
+              <w:rPr>
+                <w:lang w:val="en-US"/>
+              </w:rPr>
+              <w:t>vbs</w:t>
+            </w:r>
+            <w:proofErr w:type="spellEnd"/>
           </w:p>
         </w:tc>
         <w:tc>
@@ -9529,7 +10851,7 @@
               <w:rPr>
                 <w:lang w:val="en-US"/>
               </w:rPr>
-              <w:t>WB</w:t>
+              <w:t>VB</w:t>
             </w:r>
           </w:p>
         </w:tc>
@@ -9540,7 +10862,143 @@
         </w:trPr>
         <w:tc>
           <w:tcPr>
-            <w:tcW w:w="1548" w:type="dxa"/>
+            <w:tcW w:w="2601" w:type="dxa"/>
+          </w:tcPr>
+          <w:p>
+            <w:pPr>
+              <w:rPr>
+                <w:lang w:val="en-US"/>
+              </w:rPr>
+            </w:pPr>
+            <w:r>
+              <w:rPr>
+                <w:lang w:val="en-US"/>
+              </w:rPr>
+              <w:t>VHDL</w:t>
+            </w:r>
+          </w:p>
+        </w:tc>
+        <w:tc>
+          <w:tcPr>
+            <w:tcW w:w="3880" w:type="dxa"/>
+          </w:tcPr>
+          <w:p>
+            <w:pPr>
+              <w:rPr>
+                <w:lang w:val="en-US"/>
+              </w:rPr>
+            </w:pPr>
+            <w:r>
+              <w:rPr>
+                <w:lang w:val="en-US"/>
+              </w:rPr>
+              <w:t>.</w:t>
+            </w:r>
+            <w:proofErr w:type="spellStart"/>
+            <w:r>
+              <w:rPr>
+                <w:lang w:val="en-US"/>
+              </w:rPr>
+              <w:t>vhd</w:t>
+            </w:r>
+            <w:proofErr w:type="spellEnd"/>
+          </w:p>
+        </w:tc>
+        <w:tc>
+          <w:tcPr>
+            <w:tcW w:w="1607" w:type="dxa"/>
+          </w:tcPr>
+          <w:p>
+            <w:pPr>
+              <w:jc w:val="center"/>
+              <w:rPr>
+                <w:lang w:val="en-US"/>
+              </w:rPr>
+            </w:pPr>
+            <w:r>
+              <w:rPr>
+                <w:lang w:val="en-US"/>
+              </w:rPr>
+              <w:t>VH</w:t>
+            </w:r>
+          </w:p>
+        </w:tc>
+      </w:tr>
+      <w:tr>
+        <w:trPr>
+          <w:jc w:val="center"/>
+        </w:trPr>
+        <w:tc>
+          <w:tcPr>
+            <w:tcW w:w="2601" w:type="dxa"/>
+          </w:tcPr>
+          <w:p>
+            <w:pPr>
+              <w:rPr>
+                <w:lang w:val="en-US"/>
+              </w:rPr>
+            </w:pPr>
+            <w:r>
+              <w:rPr>
+                <w:lang w:val="en-US"/>
+              </w:rPr>
+              <w:t>Windows Batch</w:t>
+            </w:r>
+          </w:p>
+        </w:tc>
+        <w:tc>
+          <w:tcPr>
+            <w:tcW w:w="3880" w:type="dxa"/>
+          </w:tcPr>
+          <w:p>
+            <w:pPr>
+              <w:rPr>
+                <w:lang w:val="en-US"/>
+              </w:rPr>
+            </w:pPr>
+            <w:r>
+              <w:rPr>
+                <w:lang w:val="en-US"/>
+              </w:rPr>
+              <w:t>.bat .</w:t>
+            </w:r>
+            <w:proofErr w:type="spellStart"/>
+            <w:r>
+              <w:rPr>
+                <w:lang w:val="en-US"/>
+              </w:rPr>
+              <w:t>cmd</w:t>
+            </w:r>
+            <w:proofErr w:type="spellEnd"/>
+          </w:p>
+        </w:tc>
+        <w:tc>
+          <w:tcPr>
+            <w:tcW w:w="1607" w:type="dxa"/>
+          </w:tcPr>
+          <w:p>
+            <w:pPr>
+              <w:jc w:val="center"/>
+              <w:rPr>
+                <w:lang w:val="en-US"/>
+              </w:rPr>
+            </w:pPr>
+            <w:r>
+              <w:rPr>
+                <w:lang w:val="en-US"/>
+              </w:rPr>
+              <w:t>WB</w:t>
+            </w:r>
+          </w:p>
+        </w:tc>
+      </w:tr>
+      <w:tr>
+        <w:trPr>
+          <w:jc w:val="center"/>
+        </w:trPr>
+        <w:tc>
+          <w:tcPr>
+            <w:tcW w:w="2601" w:type="dxa"/>
           </w:tcPr>
           <w:p>
             <w:pPr>
@@ -9570,8 +11028,58 @@
               <w:rPr>
                 <w:lang w:val="en-US"/>
               </w:rPr>
-              <w:t>.xml .xsd .xsl .xslt .wsml</w:t>
-            </w:r>
+              <w:t>.xml .</w:t>
+            </w:r>
+            <w:proofErr w:type="spellStart"/>
+            <w:r>
+              <w:rPr>
+                <w:lang w:val="en-US"/>
+              </w:rPr>
+              <w:t>xsd</w:t>
+            </w:r>
+            <w:proofErr w:type="spellEnd"/>
+            <w:r>
+              <w:rPr>
+                <w:lang w:val="en-US"/>
+              </w:rPr>
+              <w:t xml:space="preserve"> .</w:t>
+            </w:r>
+            <w:proofErr w:type="spellStart"/>
+            <w:r>
+              <w:rPr>
+                <w:lang w:val="en-US"/>
+              </w:rPr>
+              <w:t>xsl</w:t>
+            </w:r>
+            <w:proofErr w:type="spellEnd"/>
+            <w:r>
+              <w:rPr>
+                <w:lang w:val="en-US"/>
+              </w:rPr>
+              <w:t xml:space="preserve"> .</w:t>
+            </w:r>
+            <w:proofErr w:type="spellStart"/>
+            <w:r>
+              <w:rPr>
+                <w:lang w:val="en-US"/>
+              </w:rPr>
+              <w:t>xslt</w:t>
+            </w:r>
+            <w:proofErr w:type="spellEnd"/>
+            <w:r>
+              <w:rPr>
+                <w:lang w:val="en-US"/>
+              </w:rPr>
+              <w:t xml:space="preserve"> .</w:t>
+            </w:r>
+            <w:proofErr w:type="spellStart"/>
+            <w:r>
+              <w:rPr>
+                <w:lang w:val="en-US"/>
+              </w:rPr>
+              <w:t>wsml</w:t>
+            </w:r>
+            <w:proofErr w:type="spellEnd"/>
           </w:p>
         </w:tc>
         <w:tc>
@@ -9794,7 +11302,7 @@
           <w:insideH w:val="single" w:sz="4" w:space="0" w:color="auto"/>
           <w:insideV w:val="single" w:sz="4" w:space="0" w:color="auto"/>
         </w:tblBorders>
-        <w:tblLook w:val="01E0"/>
+        <w:tblLook w:val="01E0" w:firstRow="1" w:lastRow="1" w:firstColumn="1" w:lastColumn="1" w:noHBand="0" w:noVBand="0"/>
       </w:tblPr>
       <w:tblGrid>
         <w:gridCol w:w="5688"/>
@@ -9813,301 +11321,653 @@
                 <w:lang w:val="en-US"/>
               </w:rPr>
             </w:pPr>
+            <w:proofErr w:type="gramStart"/>
             <w:r>
               <w:rPr>
                 <w:rFonts w:ascii="Courier New" w:hAnsi="Courier New"/>
                 <w:sz w:val="20"/>
                 <w:lang w:val="en-US"/>
               </w:rPr>
-              <w:t>&lt;?xml version="1.0" encoding="UTF-8"?&gt;</w:t>
-            </w:r>
-          </w:p>
-          <w:p>
-            <w:pPr>
+              <w:t>&lt;?xml</w:t>
+            </w:r>
+            <w:proofErr w:type="gramEnd"/>
+            <w:r>
               <w:rPr>
                 <w:rFonts w:ascii="Courier New" w:hAnsi="Courier New"/>
                 <w:sz w:val="20"/>
                 <w:lang w:val="en-US"/>
               </w:rPr>
-            </w:pPr>
-            <w:r>
+              <w:t xml:space="preserve"> version="1.0" encoding="UTF-8"?&gt;</w:t>
+            </w:r>
+          </w:p>
+          <w:p>
+            <w:pPr>
               <w:rPr>
                 <w:rFonts w:ascii="Courier New" w:hAnsi="Courier New"/>
                 <w:sz w:val="20"/>
                 <w:lang w:val="en-US"/>
               </w:rPr>
-              <w:t>&lt;epm&gt;</w:t>
-            </w:r>
-          </w:p>
-          <w:p>
-            <w:pPr>
+            </w:pPr>
+            <w:r>
               <w:rPr>
                 <w:rFonts w:ascii="Courier New" w:hAnsi="Courier New"/>
                 <w:sz w:val="20"/>
                 <w:lang w:val="en-US"/>
               </w:rPr>
-            </w:pPr>
+              <w:t>&lt;</w:t>
+            </w:r>
+            <w:proofErr w:type="spellStart"/>
             <w:r>
               <w:rPr>
                 <w:rFonts w:ascii="Courier New" w:hAnsi="Courier New"/>
                 <w:sz w:val="20"/>
                 <w:lang w:val="en-US"/>
               </w:rPr>
-              <w:t xml:space="preserve">  &lt;lang name="C++" parser="CP"&gt;</w:t>
-            </w:r>
-          </w:p>
-          <w:p>
-            <w:pPr>
+              <w:t>epm</w:t>
+            </w:r>
+            <w:proofErr w:type="spellEnd"/>
+            <w:r>
               <w:rPr>
                 <w:rFonts w:ascii="Courier New" w:hAnsi="Courier New"/>
                 <w:sz w:val="20"/>
                 <w:lang w:val="en-US"/>
               </w:rPr>
-            </w:pPr>
-            <w:r>
+              <w:t>&gt;</w:t>
+            </w:r>
+          </w:p>
+          <w:p>
+            <w:pPr>
               <w:rPr>
                 <w:rFonts w:ascii="Courier New" w:hAnsi="Courier New"/>
                 <w:sz w:val="20"/>
                 <w:lang w:val="en-US"/>
               </w:rPr>
-              <w:t xml:space="preserve">    &lt;filetype name="Source"&gt;</w:t>
-            </w:r>
-          </w:p>
-          <w:p>
-            <w:pPr>
+            </w:pPr>
+            <w:r>
               <w:rPr>
                 <w:rFonts w:ascii="Courier New" w:hAnsi="Courier New"/>
                 <w:sz w:val="20"/>
                 <w:lang w:val="en-US"/>
               </w:rPr>
-            </w:pPr>
+              <w:t xml:space="preserve">  &lt;</w:t>
+            </w:r>
+            <w:proofErr w:type="spellStart"/>
             <w:r>
               <w:rPr>
                 <w:rFonts w:ascii="Courier New" w:hAnsi="Courier New"/>
                 <w:sz w:val="20"/>
                 <w:lang w:val="en-US"/>
               </w:rPr>
-              <w:t xml:space="preserve">      &lt;ext name="Class" value="cpp" /&gt;</w:t>
-            </w:r>
-          </w:p>
-          <w:p>
-            <w:pPr>
+              <w:t>lang</w:t>
+            </w:r>
+            <w:proofErr w:type="spellEnd"/>
+            <w:r>
               <w:rPr>
                 <w:rFonts w:ascii="Courier New" w:hAnsi="Courier New"/>
                 <w:sz w:val="20"/>
                 <w:lang w:val="en-US"/>
               </w:rPr>
-            </w:pPr>
-            <w:r>
+              <w:t xml:space="preserve"> name="C++" parser="CP"&gt;</w:t>
+            </w:r>
+          </w:p>
+          <w:p>
+            <w:pPr>
               <w:rPr>
                 <w:rFonts w:ascii="Courier New" w:hAnsi="Courier New"/>
                 <w:sz w:val="20"/>
                 <w:lang w:val="en-US"/>
               </w:rPr>
-              <w:t xml:space="preserve">      &lt;ext name="C File" value="c" /&gt;</w:t>
-            </w:r>
-          </w:p>
-          <w:p>
-            <w:pPr>
+            </w:pPr>
+            <w:r>
               <w:rPr>
                 <w:rFonts w:ascii="Courier New" w:hAnsi="Courier New"/>
                 <w:sz w:val="20"/>
                 <w:lang w:val="en-US"/>
               </w:rPr>
-            </w:pPr>
+              <w:t xml:space="preserve">    &lt;</w:t>
+            </w:r>
+            <w:proofErr w:type="spellStart"/>
             <w:r>
               <w:rPr>
                 <w:rFonts w:ascii="Courier New" w:hAnsi="Courier New"/>
                 <w:sz w:val="20"/>
                 <w:lang w:val="en-US"/>
               </w:rPr>
-              <w:t xml:space="preserve">    &lt;/filetype&gt;</w:t>
-            </w:r>
-          </w:p>
-          <w:p>
-            <w:pPr>
+              <w:t>filetype</w:t>
+            </w:r>
+            <w:proofErr w:type="spellEnd"/>
+            <w:r>
               <w:rPr>
                 <w:rFonts w:ascii="Courier New" w:hAnsi="Courier New"/>
                 <w:sz w:val="20"/>
                 <w:lang w:val="en-US"/>
               </w:rPr>
-            </w:pPr>
-            <w:r>
+              <w:t xml:space="preserve"> name="Source"&gt;</w:t>
+            </w:r>
+          </w:p>
+          <w:p>
+            <w:pPr>
               <w:rPr>
                 <w:rFonts w:ascii="Courier New" w:hAnsi="Courier New"/>
                 <w:sz w:val="20"/>
                 <w:lang w:val="en-US"/>
               </w:rPr>
-              <w:t xml:space="preserve">    &lt;filetype name="Header"&gt;</w:t>
-            </w:r>
-          </w:p>
-          <w:p>
-            <w:pPr>
+            </w:pPr>
+            <w:r>
               <w:rPr>
                 <w:rFonts w:ascii="Courier New" w:hAnsi="Courier New"/>
                 <w:sz w:val="20"/>
                 <w:lang w:val="en-US"/>
               </w:rPr>
-            </w:pPr>
+              <w:t xml:space="preserve">      &lt;</w:t>
+            </w:r>
+            <w:proofErr w:type="spellStart"/>
             <w:r>
               <w:rPr>
                 <w:rFonts w:ascii="Courier New" w:hAnsi="Courier New"/>
                 <w:sz w:val="20"/>
                 <w:lang w:val="en-US"/>
               </w:rPr>
-              <w:t xml:space="preserve">      &lt;ext name="C++ Header" value="hpp" /&gt;</w:t>
-            </w:r>
-          </w:p>
-          <w:p>
-            <w:pPr>
+              <w:t>ext</w:t>
+            </w:r>
+            <w:proofErr w:type="spellEnd"/>
+            <w:r>
               <w:rPr>
                 <w:rFonts w:ascii="Courier New" w:hAnsi="Courier New"/>
                 <w:sz w:val="20"/>
                 <w:lang w:val="en-US"/>
               </w:rPr>
-            </w:pPr>
+              <w:t xml:space="preserve"> name="Class" value="</w:t>
+            </w:r>
+            <w:proofErr w:type="spellStart"/>
             <w:r>
               <w:rPr>
                 <w:rFonts w:ascii="Courier New" w:hAnsi="Courier New"/>
                 <w:sz w:val="20"/>
                 <w:lang w:val="en-US"/>
               </w:rPr>
-              <w:t xml:space="preserve">      &lt;ext name="C Header" value="h" /&gt;</w:t>
-            </w:r>
-          </w:p>
-          <w:p>
-            <w:pPr>
+              <w:t>cpp</w:t>
+            </w:r>
+            <w:proofErr w:type="spellEnd"/>
+            <w:r>
               <w:rPr>
                 <w:rFonts w:ascii="Courier New" w:hAnsi="Courier New"/>
                 <w:sz w:val="20"/>
                 <w:lang w:val="en-US"/>
               </w:rPr>
-            </w:pPr>
-            <w:r>
+              <w:t>" /&gt;</w:t>
+            </w:r>
+          </w:p>
+          <w:p>
+            <w:pPr>
               <w:rPr>
                 <w:rFonts w:ascii="Courier New" w:hAnsi="Courier New"/>
                 <w:sz w:val="20"/>
                 <w:lang w:val="en-US"/>
               </w:rPr>
-              <w:t xml:space="preserve">    &lt;/filetype&gt;</w:t>
-            </w:r>
-          </w:p>
-          <w:p>
-            <w:pPr>
+            </w:pPr>
+            <w:r>
               <w:rPr>
                 <w:rFonts w:ascii="Courier New" w:hAnsi="Courier New"/>
                 <w:sz w:val="20"/>
                 <w:lang w:val="en-US"/>
               </w:rPr>
-            </w:pPr>
+              <w:t xml:space="preserve">      &lt;</w:t>
+            </w:r>
+            <w:proofErr w:type="spellStart"/>
             <w:r>
               <w:rPr>
                 <w:rFonts w:ascii="Courier New" w:hAnsi="Courier New"/>
                 <w:sz w:val="20"/>
                 <w:lang w:val="en-US"/>
               </w:rPr>
-              <w:t xml:space="preserve">  &lt;/lang&gt;</w:t>
-            </w:r>
-          </w:p>
-          <w:p>
-            <w:pPr>
+              <w:t>ext</w:t>
+            </w:r>
+            <w:proofErr w:type="spellEnd"/>
+            <w:r>
               <w:rPr>
                 <w:rFonts w:ascii="Courier New" w:hAnsi="Courier New"/>
                 <w:sz w:val="20"/>
                 <w:lang w:val="en-US"/>
               </w:rPr>
-            </w:pPr>
-            <w:r>
+              <w:t xml:space="preserve"> name="C File" value="c" /&gt;</w:t>
+            </w:r>
+          </w:p>
+          <w:p>
+            <w:pPr>
               <w:rPr>
                 <w:rFonts w:ascii="Courier New" w:hAnsi="Courier New"/>
                 <w:sz w:val="20"/>
                 <w:lang w:val="en-US"/>
               </w:rPr>
-              <w:t xml:space="preserve">  &lt;lang name="C#" parser="CS"&gt;</w:t>
-            </w:r>
-          </w:p>
-          <w:p>
-            <w:pPr>
+            </w:pPr>
+            <w:r>
               <w:rPr>
                 <w:rFonts w:ascii="Courier New" w:hAnsi="Courier New"/>
                 <w:sz w:val="20"/>
                 <w:lang w:val="en-US"/>
               </w:rPr>
-            </w:pPr>
+              <w:t xml:space="preserve">    &lt;/</w:t>
+            </w:r>
+            <w:proofErr w:type="spellStart"/>
             <w:r>
               <w:rPr>
                 <w:rFonts w:ascii="Courier New" w:hAnsi="Courier New"/>
                 <w:sz w:val="20"/>
                 <w:lang w:val="en-US"/>
               </w:rPr>
-              <w:t xml:space="preserve">    &lt;filetype name="Source"&gt;</w:t>
-            </w:r>
-          </w:p>
-          <w:p>
-            <w:pPr>
+              <w:t>filetype</w:t>
+            </w:r>
+            <w:proofErr w:type="spellEnd"/>
+            <w:r>
               <w:rPr>
                 <w:rFonts w:ascii="Courier New" w:hAnsi="Courier New"/>
                 <w:sz w:val="20"/>
                 <w:lang w:val="en-US"/>
               </w:rPr>
-            </w:pPr>
-            <w:r>
+              <w:t>&gt;</w:t>
+            </w:r>
+          </w:p>
+          <w:p>
+            <w:pPr>
               <w:rPr>
                 <w:rFonts w:ascii="Courier New" w:hAnsi="Courier New"/>
                 <w:sz w:val="20"/>
                 <w:lang w:val="en-US"/>
               </w:rPr>
-              <w:t xml:space="preserve">      &lt;ext name="Class" value="cs" /&gt;</w:t>
-            </w:r>
-          </w:p>
-          <w:p>
-            <w:pPr>
+            </w:pPr>
+            <w:r>
               <w:rPr>
                 <w:rFonts w:ascii="Courier New" w:hAnsi="Courier New"/>
                 <w:sz w:val="20"/>
                 <w:lang w:val="en-US"/>
               </w:rPr>
-            </w:pPr>
+              <w:t xml:space="preserve">    &lt;</w:t>
+            </w:r>
+            <w:proofErr w:type="spellStart"/>
             <w:r>
               <w:rPr>
                 <w:rFonts w:ascii="Courier New" w:hAnsi="Courier New"/>
                 <w:sz w:val="20"/>
                 <w:lang w:val="en-US"/>
               </w:rPr>
-              <w:t xml:space="preserve">    &lt;/filetype&gt;</w:t>
-            </w:r>
-          </w:p>
-          <w:p>
-            <w:pPr>
+              <w:t>filetype</w:t>
+            </w:r>
+            <w:proofErr w:type="spellEnd"/>
+            <w:r>
               <w:rPr>
                 <w:rFonts w:ascii="Courier New" w:hAnsi="Courier New"/>
                 <w:sz w:val="20"/>
                 <w:lang w:val="en-US"/>
               </w:rPr>
-            </w:pPr>
-            <w:r>
+              <w:t xml:space="preserve"> name="Header"&gt;</w:t>
+            </w:r>
+          </w:p>
+          <w:p>
+            <w:pPr>
               <w:rPr>
                 <w:rFonts w:ascii="Courier New" w:hAnsi="Courier New"/>
                 <w:sz w:val="20"/>
                 <w:lang w:val="en-US"/>
               </w:rPr>
-              <w:t xml:space="preserve">  &lt;/lang&gt;</w:t>
-            </w:r>
-          </w:p>
-          <w:p>
-            <w:pPr>
+            </w:pPr>
+            <w:r>
               <w:rPr>
                 <w:rFonts w:ascii="Courier New" w:hAnsi="Courier New"/>
                 <w:sz w:val="20"/>
                 <w:lang w:val="en-US"/>
               </w:rPr>
-            </w:pPr>
+              <w:t xml:space="preserve">      &lt;</w:t>
+            </w:r>
+            <w:proofErr w:type="spellStart"/>
             <w:r>
               <w:rPr>
                 <w:rFonts w:ascii="Courier New" w:hAnsi="Courier New"/>
                 <w:sz w:val="20"/>
                 <w:lang w:val="en-US"/>
               </w:rPr>
+              <w:t>ext</w:t>
+            </w:r>
+            <w:proofErr w:type="spellEnd"/>
+            <w:r>
+              <w:rPr>
+                <w:rFonts w:ascii="Courier New" w:hAnsi="Courier New"/>
+                <w:sz w:val="20"/>
+                <w:lang w:val="en-US"/>
+              </w:rPr>
+              <w:t xml:space="preserve"> name="C++ Header" value="</w:t>
+            </w:r>
+            <w:proofErr w:type="spellStart"/>
+            <w:r>
+              <w:rPr>
+                <w:rFonts w:ascii="Courier New" w:hAnsi="Courier New"/>
+                <w:sz w:val="20"/>
+                <w:lang w:val="en-US"/>
+              </w:rPr>
+              <w:t>hpp</w:t>
+            </w:r>
+            <w:proofErr w:type="spellEnd"/>
+            <w:r>
+              <w:rPr>
+                <w:rFonts w:ascii="Courier New" w:hAnsi="Courier New"/>
+                <w:sz w:val="20"/>
+                <w:lang w:val="en-US"/>
+              </w:rPr>
+              <w:t>" /&gt;</w:t>
+            </w:r>
+          </w:p>
+          <w:p>
+            <w:pPr>
+              <w:rPr>
+                <w:rFonts w:ascii="Courier New" w:hAnsi="Courier New"/>
+                <w:sz w:val="20"/>
+                <w:lang w:val="en-US"/>
+              </w:rPr>
+            </w:pPr>
+            <w:r>
+              <w:rPr>
+                <w:rFonts w:ascii="Courier New" w:hAnsi="Courier New"/>
+                <w:sz w:val="20"/>
+                <w:lang w:val="en-US"/>
+              </w:rPr>
+              <w:t xml:space="preserve">      &lt;</w:t>
+            </w:r>
+            <w:proofErr w:type="spellStart"/>
+            <w:r>
+              <w:rPr>
+                <w:rFonts w:ascii="Courier New" w:hAnsi="Courier New"/>
+                <w:sz w:val="20"/>
+                <w:lang w:val="en-US"/>
+              </w:rPr>
+              <w:t>ext</w:t>
+            </w:r>
+            <w:proofErr w:type="spellEnd"/>
+            <w:r>
+              <w:rPr>
+                <w:rFonts w:ascii="Courier New" w:hAnsi="Courier New"/>
+                <w:sz w:val="20"/>
+                <w:lang w:val="en-US"/>
+              </w:rPr>
+              <w:t xml:space="preserve"> name="C Header" value="h" /&gt;</w:t>
+            </w:r>
+          </w:p>
+          <w:p>
+            <w:pPr>
+              <w:rPr>
+                <w:rFonts w:ascii="Courier New" w:hAnsi="Courier New"/>
+                <w:sz w:val="20"/>
+                <w:lang w:val="en-US"/>
+              </w:rPr>
+            </w:pPr>
+            <w:r>
+              <w:rPr>
+                <w:rFonts w:ascii="Courier New" w:hAnsi="Courier New"/>
+                <w:sz w:val="20"/>
+                <w:lang w:val="en-US"/>
+              </w:rPr>
+              <w:t xml:space="preserve">    &lt;/</w:t>
+            </w:r>
+            <w:proofErr w:type="spellStart"/>
+            <w:r>
+              <w:rPr>
+                <w:rFonts w:ascii="Courier New" w:hAnsi="Courier New"/>
+                <w:sz w:val="20"/>
+                <w:lang w:val="en-US"/>
+              </w:rPr>
+              <w:t>filetype</w:t>
+            </w:r>
+            <w:proofErr w:type="spellEnd"/>
+            <w:r>
+              <w:rPr>
+                <w:rFonts w:ascii="Courier New" w:hAnsi="Courier New"/>
+                <w:sz w:val="20"/>
+                <w:lang w:val="en-US"/>
+              </w:rPr>
+              <w:t>&gt;</w:t>
+            </w:r>
+          </w:p>
+          <w:p>
+            <w:pPr>
+              <w:rPr>
+                <w:rFonts w:ascii="Courier New" w:hAnsi="Courier New"/>
+                <w:sz w:val="20"/>
+                <w:lang w:val="en-US"/>
+              </w:rPr>
+            </w:pPr>
+            <w:r>
+              <w:rPr>
+                <w:rFonts w:ascii="Courier New" w:hAnsi="Courier New"/>
+                <w:sz w:val="20"/>
+                <w:lang w:val="en-US"/>
+              </w:rPr>
+              <w:t xml:space="preserve">  &lt;/</w:t>
+            </w:r>
+            <w:proofErr w:type="spellStart"/>
+            <w:r>
+              <w:rPr>
+                <w:rFonts w:ascii="Courier New" w:hAnsi="Courier New"/>
+                <w:sz w:val="20"/>
+                <w:lang w:val="en-US"/>
+              </w:rPr>
+              <w:t>lang</w:t>
+            </w:r>
+            <w:proofErr w:type="spellEnd"/>
+            <w:r>
+              <w:rPr>
+                <w:rFonts w:ascii="Courier New" w:hAnsi="Courier New"/>
+                <w:sz w:val="20"/>
+                <w:lang w:val="en-US"/>
+              </w:rPr>
+              <w:t>&gt;</w:t>
+            </w:r>
+          </w:p>
+          <w:p>
+            <w:pPr>
+              <w:rPr>
+                <w:rFonts w:ascii="Courier New" w:hAnsi="Courier New"/>
+                <w:sz w:val="20"/>
+                <w:lang w:val="en-US"/>
+              </w:rPr>
+            </w:pPr>
+            <w:r>
+              <w:rPr>
+                <w:rFonts w:ascii="Courier New" w:hAnsi="Courier New"/>
+                <w:sz w:val="20"/>
+                <w:lang w:val="en-US"/>
+              </w:rPr>
+              <w:t xml:space="preserve">  &lt;</w:t>
+            </w:r>
+            <w:proofErr w:type="spellStart"/>
+            <w:r>
+              <w:rPr>
+                <w:rFonts w:ascii="Courier New" w:hAnsi="Courier New"/>
+                <w:sz w:val="20"/>
+                <w:lang w:val="en-US"/>
+              </w:rPr>
+              <w:t>lang</w:t>
+            </w:r>
+            <w:proofErr w:type="spellEnd"/>
+            <w:r>
+              <w:rPr>
+                <w:rFonts w:ascii="Courier New" w:hAnsi="Courier New"/>
+                <w:sz w:val="20"/>
+                <w:lang w:val="en-US"/>
+              </w:rPr>
+              <w:t xml:space="preserve"> name="C#" parser="CS"&gt;</w:t>
+            </w:r>
+          </w:p>
+          <w:p>
+            <w:pPr>
+              <w:rPr>
+                <w:rFonts w:ascii="Courier New" w:hAnsi="Courier New"/>
+                <w:sz w:val="20"/>
+                <w:lang w:val="en-US"/>
+              </w:rPr>
+            </w:pPr>
+            <w:r>
+              <w:rPr>
+                <w:rFonts w:ascii="Courier New" w:hAnsi="Courier New"/>
+                <w:sz w:val="20"/>
+                <w:lang w:val="en-US"/>
+              </w:rPr>
+              <w:t xml:space="preserve">    &lt;</w:t>
+            </w:r>
+            <w:proofErr w:type="spellStart"/>
+            <w:r>
+              <w:rPr>
+                <w:rFonts w:ascii="Courier New" w:hAnsi="Courier New"/>
+                <w:sz w:val="20"/>
+                <w:lang w:val="en-US"/>
+              </w:rPr>
+              <w:t>filetype</w:t>
+            </w:r>
+            <w:proofErr w:type="spellEnd"/>
+            <w:r>
+              <w:rPr>
+                <w:rFonts w:ascii="Courier New" w:hAnsi="Courier New"/>
+                <w:sz w:val="20"/>
+                <w:lang w:val="en-US"/>
+              </w:rPr>
+              <w:t xml:space="preserve"> name="Source"&gt;</w:t>
+            </w:r>
+          </w:p>
+          <w:p>
+            <w:pPr>
+              <w:rPr>
+                <w:rFonts w:ascii="Courier New" w:hAnsi="Courier New"/>
+                <w:sz w:val="20"/>
+                <w:lang w:val="en-US"/>
+              </w:rPr>
+            </w:pPr>
+            <w:r>
+              <w:rPr>
+                <w:rFonts w:ascii="Courier New" w:hAnsi="Courier New"/>
+                <w:sz w:val="20"/>
+                <w:lang w:val="en-US"/>
+              </w:rPr>
+              <w:t xml:space="preserve">      &lt;</w:t>
+            </w:r>
+            <w:proofErr w:type="spellStart"/>
+            <w:r>
+              <w:rPr>
+                <w:rFonts w:ascii="Courier New" w:hAnsi="Courier New"/>
+                <w:sz w:val="20"/>
+                <w:lang w:val="en-US"/>
+              </w:rPr>
+              <w:t>ext</w:t>
+            </w:r>
+            <w:proofErr w:type="spellEnd"/>
+            <w:r>
+              <w:rPr>
+                <w:rFonts w:ascii="Courier New" w:hAnsi="Courier New"/>
+                <w:sz w:val="20"/>
+                <w:lang w:val="en-US"/>
+              </w:rPr>
+              <w:t xml:space="preserve"> name="Class" value="</w:t>
+            </w:r>
+            <w:proofErr w:type="spellStart"/>
+            <w:r>
+              <w:rPr>
+                <w:rFonts w:ascii="Courier New" w:hAnsi="Courier New"/>
+                <w:sz w:val="20"/>
+                <w:lang w:val="en-US"/>
+              </w:rPr>
+              <w:t>cs</w:t>
+            </w:r>
+            <w:proofErr w:type="spellEnd"/>
+            <w:r>
+              <w:rPr>
+                <w:rFonts w:ascii="Courier New" w:hAnsi="Courier New"/>
+                <w:sz w:val="20"/>
+                <w:lang w:val="en-US"/>
+              </w:rPr>
+              <w:t>" /&gt;</w:t>
+            </w:r>
+          </w:p>
+          <w:p>
+            <w:pPr>
+              <w:rPr>
+                <w:rFonts w:ascii="Courier New" w:hAnsi="Courier New"/>
+                <w:sz w:val="20"/>
+                <w:lang w:val="en-US"/>
+              </w:rPr>
+            </w:pPr>
+            <w:r>
+              <w:rPr>
+                <w:rFonts w:ascii="Courier New" w:hAnsi="Courier New"/>
+                <w:sz w:val="20"/>
+                <w:lang w:val="en-US"/>
+              </w:rPr>
+              <w:t xml:space="preserve">    &lt;/</w:t>
+            </w:r>
+            <w:proofErr w:type="spellStart"/>
+            <w:r>
+              <w:rPr>
+                <w:rFonts w:ascii="Courier New" w:hAnsi="Courier New"/>
+                <w:sz w:val="20"/>
+                <w:lang w:val="en-US"/>
+              </w:rPr>
+              <w:t>filetype</w:t>
+            </w:r>
+            <w:proofErr w:type="spellEnd"/>
+            <w:r>
+              <w:rPr>
+                <w:rFonts w:ascii="Courier New" w:hAnsi="Courier New"/>
+                <w:sz w:val="20"/>
+                <w:lang w:val="en-US"/>
+              </w:rPr>
+              <w:t>&gt;</w:t>
+            </w:r>
+          </w:p>
+          <w:p>
+            <w:pPr>
+              <w:rPr>
+                <w:rFonts w:ascii="Courier New" w:hAnsi="Courier New"/>
+                <w:sz w:val="20"/>
+                <w:lang w:val="en-US"/>
+              </w:rPr>
+            </w:pPr>
+            <w:r>
+              <w:rPr>
+                <w:rFonts w:ascii="Courier New" w:hAnsi="Courier New"/>
+                <w:sz w:val="20"/>
+                <w:lang w:val="en-US"/>
+              </w:rPr>
+              <w:t xml:space="preserve">  &lt;/</w:t>
+            </w:r>
+            <w:proofErr w:type="spellStart"/>
+            <w:r>
+              <w:rPr>
+                <w:rFonts w:ascii="Courier New" w:hAnsi="Courier New"/>
+                <w:sz w:val="20"/>
+                <w:lang w:val="en-US"/>
+              </w:rPr>
+              <w:t>lang</w:t>
+            </w:r>
+            <w:proofErr w:type="spellEnd"/>
+            <w:r>
+              <w:rPr>
+                <w:rFonts w:ascii="Courier New" w:hAnsi="Courier New"/>
+                <w:sz w:val="20"/>
+                <w:lang w:val="en-US"/>
+              </w:rPr>
+              <w:t>&gt;</w:t>
+            </w:r>
+          </w:p>
+          <w:p>
+            <w:pPr>
+              <w:rPr>
+                <w:rFonts w:ascii="Courier New" w:hAnsi="Courier New"/>
+                <w:sz w:val="20"/>
+                <w:lang w:val="en-US"/>
+              </w:rPr>
+            </w:pPr>
+            <w:r>
+              <w:rPr>
+                <w:rFonts w:ascii="Courier New" w:hAnsi="Courier New"/>
+                <w:sz w:val="20"/>
+                <w:lang w:val="en-US"/>
+              </w:rPr>
               <w:t xml:space="preserve">  …</w:t>
             </w:r>
           </w:p>
@@ -10123,7 +11983,25 @@
                 <w:sz w:val="20"/>
                 <w:lang w:val="en-US"/>
               </w:rPr>
-              <w:t>&lt;/epm&gt;</w:t>
+              <w:t>&lt;/</w:t>
+            </w:r>
+            <w:proofErr w:type="spellStart"/>
+            <w:r>
+              <w:rPr>
+                <w:rFonts w:ascii="Courier New" w:hAnsi="Courier New"/>
+                <w:sz w:val="20"/>
+                <w:lang w:val="en-US"/>
+              </w:rPr>
+              <w:t>epm</w:t>
+            </w:r>
+            <w:proofErr w:type="spellEnd"/>
+            <w:r>
+              <w:rPr>
+                <w:rFonts w:ascii="Courier New" w:hAnsi="Courier New"/>
+                <w:sz w:val="20"/>
+                <w:lang w:val="en-US"/>
+              </w:rPr>
+              <w:t>&gt;</w:t>
             </w:r>
           </w:p>
         </w:tc>
@@ -10161,7 +12039,35 @@
               <w:rPr>
                 <w:lang w:val="en-US"/>
               </w:rPr>
-              <w:t xml:space="preserve">Within each lang entity there are filetype entities.  </w:t>
+              <w:t xml:space="preserve">Within each </w:t>
+            </w:r>
+            <w:proofErr w:type="spellStart"/>
+            <w:r>
+              <w:rPr>
+                <w:lang w:val="en-US"/>
+              </w:rPr>
+              <w:t>lang</w:t>
+            </w:r>
+            <w:proofErr w:type="spellEnd"/>
+            <w:r>
+              <w:rPr>
+                <w:lang w:val="en-US"/>
+              </w:rPr>
+              <w:t xml:space="preserve"> entity there are </w:t>
+            </w:r>
+            <w:proofErr w:type="spellStart"/>
+            <w:r>
+              <w:rPr>
+                <w:lang w:val="en-US"/>
+              </w:rPr>
+              <w:t>filetype</w:t>
+            </w:r>
+            <w:proofErr w:type="spellEnd"/>
+            <w:r>
+              <w:rPr>
+                <w:lang w:val="en-US"/>
+              </w:rPr>
+              <w:t xml:space="preserve"> entities.  </w:t>
             </w:r>
             <w:r>
               <w:rPr>
@@ -10174,7 +12080,21 @@
               <w:rPr>
                 <w:lang w:val="en-US"/>
               </w:rPr>
-              <w:t xml:space="preserve"> Language has two filetypes: </w:t>
+              <w:t xml:space="preserve"> Language has two </w:t>
+            </w:r>
+            <w:proofErr w:type="spellStart"/>
+            <w:r>
+              <w:rPr>
+                <w:lang w:val="en-US"/>
+              </w:rPr>
+              <w:t>filetypes</w:t>
+            </w:r>
+            <w:proofErr w:type="spellEnd"/>
+            <w:r>
+              <w:rPr>
+                <w:lang w:val="en-US"/>
+              </w:rPr>
+              <w:t xml:space="preserve">: </w:t>
             </w:r>
             <w:r>
               <w:rPr>
@@ -10200,7 +12120,49 @@
               <w:rPr>
                 <w:lang w:val="en-US"/>
               </w:rPr>
-              <w:t>.  Each filetype then has one or more ext entities representing the file extensions that comprise the filetype.</w:t>
+              <w:t xml:space="preserve">.  Each </w:t>
+            </w:r>
+            <w:proofErr w:type="spellStart"/>
+            <w:r>
+              <w:rPr>
+                <w:lang w:val="en-US"/>
+              </w:rPr>
+              <w:t>filetype</w:t>
+            </w:r>
+            <w:proofErr w:type="spellEnd"/>
+            <w:r>
+              <w:rPr>
+                <w:lang w:val="en-US"/>
+              </w:rPr>
+              <w:t xml:space="preserve"> then has one or more </w:t>
+            </w:r>
+            <w:proofErr w:type="spellStart"/>
+            <w:r>
+              <w:rPr>
+                <w:lang w:val="en-US"/>
+              </w:rPr>
+              <w:t>ext</w:t>
+            </w:r>
+            <w:proofErr w:type="spellEnd"/>
+            <w:r>
+              <w:rPr>
+                <w:lang w:val="en-US"/>
+              </w:rPr>
+              <w:t xml:space="preserve"> entities representing the file extensions that comprise the </w:t>
+            </w:r>
+            <w:proofErr w:type="spellStart"/>
+            <w:r>
+              <w:rPr>
+                <w:lang w:val="en-US"/>
+              </w:rPr>
+              <w:t>filetype</w:t>
+            </w:r>
+            <w:proofErr w:type="spellEnd"/>
+            <w:r>
+              <w:rPr>
+                <w:lang w:val="en-US"/>
+              </w:rPr>
+              <w:t>.</w:t>
             </w:r>
           </w:p>
           <w:p>
@@ -10227,7 +12189,21 @@
               <w:rPr>
                 <w:lang w:val="en-US"/>
               </w:rPr>
-              <w:t xml:space="preserve"> only has one filetype – </w:t>
+              <w:t xml:space="preserve"> only has one </w:t>
+            </w:r>
+            <w:proofErr w:type="spellStart"/>
+            <w:r>
+              <w:rPr>
+                <w:lang w:val="en-US"/>
+              </w:rPr>
+              <w:t>filetype</w:t>
+            </w:r>
+            <w:proofErr w:type="spellEnd"/>
+            <w:r>
+              <w:rPr>
+                <w:lang w:val="en-US"/>
+              </w:rPr>
+              <w:t xml:space="preserve"> – </w:t>
             </w:r>
             <w:r>
               <w:rPr>
@@ -10300,6 +12276,7 @@
         </w:rPr>
         <w:t xml:space="preserve">To add new </w:t>
       </w:r>
+      <w:proofErr w:type="spellStart"/>
       <w:r>
         <w:rPr>
           <w:rFonts w:ascii="Courier New" w:hAnsi="Courier New" w:cs="Courier New"/>
@@ -10309,12 +12286,14 @@
         </w:rPr>
         <w:t>filetype</w:t>
       </w:r>
+      <w:proofErr w:type="spellEnd"/>
       <w:r>
         <w:rPr>
           <w:lang w:val="en-US"/>
         </w:rPr>
         <w:t xml:space="preserve"> or </w:t>
       </w:r>
+      <w:proofErr w:type="spellStart"/>
       <w:r>
         <w:rPr>
           <w:rFonts w:ascii="Courier New" w:hAnsi="Courier New" w:cs="Courier New"/>
@@ -10324,6 +12303,7 @@
         </w:rPr>
         <w:t>ext</w:t>
       </w:r>
+      <w:proofErr w:type="spellEnd"/>
       <w:r>
         <w:rPr>
           <w:lang w:val="en-US"/>
@@ -10391,7 +12371,21 @@
         <w:rPr>
           <w:lang w:val="en-US"/>
         </w:rPr>
-        <w:t>, including viewing files/metrics grouped by the same filetype (e.g. Source) across several languages.</w:t>
+        <w:t xml:space="preserve">, including viewing files/metrics grouped by the same </w:t>
+      </w:r>
+      <w:proofErr w:type="spellStart"/>
+      <w:r>
+        <w:rPr>
+          <w:lang w:val="en-US"/>
+        </w:rPr>
+        <w:t>filetype</w:t>
+      </w:r>
+      <w:proofErr w:type="spellEnd"/>
+      <w:r>
+        <w:rPr>
+          <w:lang w:val="en-US"/>
+        </w:rPr>
+        <w:t xml:space="preserve"> (e.g. Source) across several languages.</w:t>
       </w:r>
     </w:p>
     <w:p>
@@ -10411,7 +12405,21 @@
         <w:rPr>
           <w:lang w:val="en-US"/>
         </w:rPr>
-        <w:t xml:space="preserve">If you have files that have no extension, you may use a value of “ “ (single space).  This means that </w:t>
+        <w:t xml:space="preserve">If you have files that have no extension, you may use a value of </w:t>
+      </w:r>
+      <w:proofErr w:type="gramStart"/>
+      <w:r>
+        <w:rPr>
+          <w:lang w:val="en-US"/>
+        </w:rPr>
+        <w:t>“ “</w:t>
+      </w:r>
+      <w:proofErr w:type="gramEnd"/>
+      <w:r>
+        <w:rPr>
+          <w:lang w:val="en-US"/>
+        </w:rPr>
+        <w:t xml:space="preserve"> (single space).  This means that </w:t>
       </w:r>
       <w:r>
         <w:rPr>
@@ -10449,7 +12457,43 @@
           <w:sz w:val="20"/>
           <w:lang w:val="en-US"/>
         </w:rPr>
-        <w:t>&lt;ext name="MyFileType" value=" " /&gt;</w:t>
+        <w:t>&lt;</w:t>
+      </w:r>
+      <w:proofErr w:type="spellStart"/>
+      <w:r>
+        <w:rPr>
+          <w:rFonts w:ascii="Courier New" w:hAnsi="Courier New"/>
+          <w:sz w:val="20"/>
+          <w:lang w:val="en-US"/>
+        </w:rPr>
+        <w:t>ext</w:t>
+      </w:r>
+      <w:proofErr w:type="spellEnd"/>
+      <w:r>
+        <w:rPr>
+          <w:rFonts w:ascii="Courier New" w:hAnsi="Courier New"/>
+          <w:sz w:val="20"/>
+          <w:lang w:val="en-US"/>
+        </w:rPr>
+        <w:t xml:space="preserve"> name="</w:t>
+      </w:r>
+      <w:proofErr w:type="spellStart"/>
+      <w:r>
+        <w:rPr>
+          <w:rFonts w:ascii="Courier New" w:hAnsi="Courier New"/>
+          <w:sz w:val="20"/>
+          <w:lang w:val="en-US"/>
+        </w:rPr>
+        <w:t>MyFileType</w:t>
+      </w:r>
+      <w:proofErr w:type="spellEnd"/>
+      <w:r>
+        <w:rPr>
+          <w:rFonts w:ascii="Courier New" w:hAnsi="Courier New"/>
+          <w:sz w:val="20"/>
+          <w:lang w:val="en-US"/>
+        </w:rPr>
+        <w:t>" value=" " /&gt;</w:t>
       </w:r>
     </w:p>
     <w:p>
@@ -10484,6 +12528,8 @@
         </w:rPr>
         <w:t xml:space="preserve"> attribute of the </w:t>
       </w:r>
+      <w:proofErr w:type="spellStart"/>
+      <w:proofErr w:type="gramStart"/>
       <w:r>
         <w:rPr>
           <w:b/>
@@ -10491,6 +12537,8 @@
         </w:rPr>
         <w:t>lang</w:t>
       </w:r>
+      <w:proofErr w:type="spellEnd"/>
+      <w:proofErr w:type="gramEnd"/>
       <w:r>
         <w:rPr>
           <w:lang w:val="en-US"/>
@@ -10511,7 +12559,7 @@
         </w:rPr>
         <w:br w:type="page"/>
       </w:r>
-      <w:bookmarkStart w:id="20" w:name="_Toc274325247"/>
+      <w:bookmarkStart w:id="20" w:name="_Toc296545973"/>
       <w:r>
         <w:rPr>
           <w:lang w:val="en-US"/>
@@ -10585,15 +12633,25 @@
         </w:rPr>
         <w:t xml:space="preserve"> (see </w:t>
       </w:r>
-      <w:fldSimple w:instr=" REF _Ref126242435 \h  \* MERGEFORMAT ">
-        <w:r>
-          <w:rPr>
-            <w:b/>
-            <w:lang w:val="en-US"/>
-          </w:rPr>
-          <w:t>Command Line options</w:t>
-        </w:r>
-      </w:fldSimple>
+      <w:r>
+        <w:fldChar w:fldCharType="begin"/>
+      </w:r>
+      <w:r>
+        <w:instrText xml:space="preserve"> REF _Ref126242435 \h  \* MERGEFORMAT </w:instrText>
+      </w:r>
+      <w:r>
+        <w:fldChar w:fldCharType="separate"/>
+      </w:r>
+      <w:r>
+        <w:rPr>
+          <w:b/>
+          <w:lang w:val="en-US"/>
+        </w:rPr>
+        <w:t>Command Line options</w:t>
+      </w:r>
+      <w:r>
+        <w:fldChar w:fldCharType="end"/>
+      </w:r>
       <w:r>
         <w:rPr>
           <w:lang w:val="en-US"/>
@@ -10625,7 +12683,7 @@
           <w:insideH w:val="single" w:sz="4" w:space="0" w:color="auto"/>
           <w:insideV w:val="single" w:sz="4" w:space="0" w:color="auto"/>
         </w:tblBorders>
-        <w:tblLook w:val="01E0"/>
+        <w:tblLook w:val="01E0" w:firstRow="1" w:lastRow="1" w:firstColumn="1" w:lastColumn="1" w:noHBand="0" w:noVBand="0"/>
       </w:tblPr>
       <w:tblGrid>
         <w:gridCol w:w="6768"/>
@@ -10644,30 +12702,58 @@
                 <w:lang w:val="en-US"/>
               </w:rPr>
             </w:pPr>
+            <w:proofErr w:type="gramStart"/>
             <w:r>
               <w:rPr>
                 <w:rFonts w:ascii="Courier New" w:hAnsi="Courier New"/>
                 <w:sz w:val="20"/>
                 <w:lang w:val="en-US"/>
               </w:rPr>
-              <w:t>&lt;?xml version="1.0" encoding="UTF-8"?&gt;</w:t>
-            </w:r>
-          </w:p>
-          <w:p>
-            <w:pPr>
+              <w:t>&lt;?xml</w:t>
+            </w:r>
+            <w:proofErr w:type="gramEnd"/>
+            <w:r>
               <w:rPr>
                 <w:rFonts w:ascii="Courier New" w:hAnsi="Courier New"/>
                 <w:sz w:val="20"/>
                 <w:lang w:val="en-US"/>
               </w:rPr>
-            </w:pPr>
-            <w:r>
+              <w:t xml:space="preserve"> version="1.0" encoding="UTF-8"?&gt;</w:t>
+            </w:r>
+          </w:p>
+          <w:p>
+            <w:pPr>
               <w:rPr>
                 <w:rFonts w:ascii="Courier New" w:hAnsi="Courier New"/>
                 <w:sz w:val="20"/>
                 <w:lang w:val="en-US"/>
               </w:rPr>
-              <w:t>&lt;epm&gt;</w:t>
+            </w:pPr>
+            <w:r>
+              <w:rPr>
+                <w:rFonts w:ascii="Courier New" w:hAnsi="Courier New"/>
+                <w:sz w:val="20"/>
+                <w:lang w:val="en-US"/>
+              </w:rPr>
+              <w:t>&lt;</w:t>
+            </w:r>
+            <w:proofErr w:type="spellStart"/>
+            <w:r>
+              <w:rPr>
+                <w:rFonts w:ascii="Courier New" w:hAnsi="Courier New"/>
+                <w:sz w:val="20"/>
+                <w:lang w:val="en-US"/>
+              </w:rPr>
+              <w:t>epm</w:t>
+            </w:r>
+            <w:proofErr w:type="spellEnd"/>
+            <w:r>
+              <w:rPr>
+                <w:rFonts w:ascii="Courier New" w:hAnsi="Courier New"/>
+                <w:sz w:val="20"/>
+                <w:lang w:val="en-US"/>
+              </w:rPr>
+              <w:t>&gt;</w:t>
             </w:r>
           </w:p>
           <w:p>
@@ -10686,18 +12772,19 @@
                 <w:sz w:val="20"/>
                 <w:lang w:val="en-US"/>
               </w:rPr>
-              <w:t xml:space="preserve">  &lt;lang name="C#" parser="CS"&gt;</w:t>
-            </w:r>
-          </w:p>
-          <w:p>
-            <w:pPr>
+              <w:t xml:space="preserve">  &lt;</w:t>
+            </w:r>
+            <w:proofErr w:type="spellStart"/>
+            <w:r>
               <w:rPr>
                 <w:rFonts w:ascii="Courier New" w:hAnsi="Courier New"/>
                 <w:color w:val="C0C0C0"/>
                 <w:sz w:val="20"/>
                 <w:lang w:val="en-US"/>
               </w:rPr>
-            </w:pPr>
+              <w:t>lang</w:t>
+            </w:r>
+            <w:proofErr w:type="spellEnd"/>
             <w:r>
               <w:rPr>
                 <w:rFonts w:ascii="Courier New" w:hAnsi="Courier New"/>
@@ -10705,7 +12792,7 @@
                 <w:sz w:val="20"/>
                 <w:lang w:val="en-US"/>
               </w:rPr>
-              <w:t xml:space="preserve">    &lt;filetype name="Source"&gt;</w:t>
+              <w:t xml:space="preserve"> name="C#" parser="CS"&gt;</w:t>
             </w:r>
           </w:p>
           <w:p>
@@ -10724,18 +12811,19 @@
                 <w:sz w:val="20"/>
                 <w:lang w:val="en-US"/>
               </w:rPr>
-              <w:t xml:space="preserve">      &lt;ext name="Class" value="cs" /&gt;</w:t>
-            </w:r>
-          </w:p>
-          <w:p>
-            <w:pPr>
+              <w:t xml:space="preserve">    &lt;</w:t>
+            </w:r>
+            <w:proofErr w:type="spellStart"/>
+            <w:r>
               <w:rPr>
                 <w:rFonts w:ascii="Courier New" w:hAnsi="Courier New"/>
                 <w:color w:val="C0C0C0"/>
                 <w:sz w:val="20"/>
                 <w:lang w:val="en-US"/>
               </w:rPr>
-            </w:pPr>
+              <w:t>filetype</w:t>
+            </w:r>
+            <w:proofErr w:type="spellEnd"/>
             <w:r>
               <w:rPr>
                 <w:rFonts w:ascii="Courier New" w:hAnsi="Courier New"/>
@@ -10743,7 +12831,7 @@
                 <w:sz w:val="20"/>
                 <w:lang w:val="en-US"/>
               </w:rPr>
-              <w:t xml:space="preserve">    &lt;/filetype&gt;</w:t>
+              <w:t xml:space="preserve"> name="Source"&gt;</w:t>
             </w:r>
           </w:p>
           <w:p>
@@ -10762,7 +12850,125 @@
                 <w:sz w:val="20"/>
                 <w:lang w:val="en-US"/>
               </w:rPr>
-              <w:t xml:space="preserve">  &lt;/lang&gt;</w:t>
+              <w:t xml:space="preserve">      &lt;</w:t>
+            </w:r>
+            <w:proofErr w:type="spellStart"/>
+            <w:r>
+              <w:rPr>
+                <w:rFonts w:ascii="Courier New" w:hAnsi="Courier New"/>
+                <w:color w:val="C0C0C0"/>
+                <w:sz w:val="20"/>
+                <w:lang w:val="en-US"/>
+              </w:rPr>
+              <w:t>ext</w:t>
+            </w:r>
+            <w:proofErr w:type="spellEnd"/>
+            <w:r>
+              <w:rPr>
+                <w:rFonts w:ascii="Courier New" w:hAnsi="Courier New"/>
+                <w:color w:val="C0C0C0"/>
+                <w:sz w:val="20"/>
+                <w:lang w:val="en-US"/>
+              </w:rPr>
+              <w:t xml:space="preserve"> name="Class" value="</w:t>
+            </w:r>
+            <w:proofErr w:type="spellStart"/>
+            <w:r>
+              <w:rPr>
+                <w:rFonts w:ascii="Courier New" w:hAnsi="Courier New"/>
+                <w:color w:val="C0C0C0"/>
+                <w:sz w:val="20"/>
+                <w:lang w:val="en-US"/>
+              </w:rPr>
+              <w:t>cs</w:t>
+            </w:r>
+            <w:proofErr w:type="spellEnd"/>
+            <w:r>
+              <w:rPr>
+                <w:rFonts w:ascii="Courier New" w:hAnsi="Courier New"/>
+                <w:color w:val="C0C0C0"/>
+                <w:sz w:val="20"/>
+                <w:lang w:val="en-US"/>
+              </w:rPr>
+              <w:t>" /&gt;</w:t>
+            </w:r>
+          </w:p>
+          <w:p>
+            <w:pPr>
+              <w:rPr>
+                <w:rFonts w:ascii="Courier New" w:hAnsi="Courier New"/>
+                <w:color w:val="C0C0C0"/>
+                <w:sz w:val="20"/>
+                <w:lang w:val="en-US"/>
+              </w:rPr>
+            </w:pPr>
+            <w:r>
+              <w:rPr>
+                <w:rFonts w:ascii="Courier New" w:hAnsi="Courier New"/>
+                <w:color w:val="C0C0C0"/>
+                <w:sz w:val="20"/>
+                <w:lang w:val="en-US"/>
+              </w:rPr>
+              <w:t xml:space="preserve">    &lt;/</w:t>
+            </w:r>
+            <w:proofErr w:type="spellStart"/>
+            <w:r>
+              <w:rPr>
+                <w:rFonts w:ascii="Courier New" w:hAnsi="Courier New"/>
+                <w:color w:val="C0C0C0"/>
+                <w:sz w:val="20"/>
+                <w:lang w:val="en-US"/>
+              </w:rPr>
+              <w:t>filetype</w:t>
+            </w:r>
+            <w:proofErr w:type="spellEnd"/>
+            <w:r>
+              <w:rPr>
+                <w:rFonts w:ascii="Courier New" w:hAnsi="Courier New"/>
+                <w:color w:val="C0C0C0"/>
+                <w:sz w:val="20"/>
+                <w:lang w:val="en-US"/>
+              </w:rPr>
+              <w:t>&gt;</w:t>
+            </w:r>
+          </w:p>
+          <w:p>
+            <w:pPr>
+              <w:rPr>
+                <w:rFonts w:ascii="Courier New" w:hAnsi="Courier New"/>
+                <w:color w:val="C0C0C0"/>
+                <w:sz w:val="20"/>
+                <w:lang w:val="en-US"/>
+              </w:rPr>
+            </w:pPr>
+            <w:r>
+              <w:rPr>
+                <w:rFonts w:ascii="Courier New" w:hAnsi="Courier New"/>
+                <w:color w:val="C0C0C0"/>
+                <w:sz w:val="20"/>
+                <w:lang w:val="en-US"/>
+              </w:rPr>
+              <w:t xml:space="preserve">  &lt;/</w:t>
+            </w:r>
+            <w:proofErr w:type="spellStart"/>
+            <w:r>
+              <w:rPr>
+                <w:rFonts w:ascii="Courier New" w:hAnsi="Courier New"/>
+                <w:color w:val="C0C0C0"/>
+                <w:sz w:val="20"/>
+                <w:lang w:val="en-US"/>
+              </w:rPr>
+              <w:t>lang</w:t>
+            </w:r>
+            <w:proofErr w:type="spellEnd"/>
+            <w:r>
+              <w:rPr>
+                <w:rFonts w:ascii="Courier New" w:hAnsi="Courier New"/>
+                <w:color w:val="C0C0C0"/>
+                <w:sz w:val="20"/>
+                <w:lang w:val="en-US"/>
+              </w:rPr>
+              <w:t>&gt;</w:t>
             </w:r>
           </w:p>
           <w:p>
@@ -11238,7 +13444,25 @@
                 <w:sz w:val="20"/>
                 <w:lang w:val="en-US"/>
               </w:rPr>
-              <w:t>&lt;/epm&gt;</w:t>
+              <w:t>&lt;/</w:t>
+            </w:r>
+            <w:proofErr w:type="spellStart"/>
+            <w:r>
+              <w:rPr>
+                <w:rFonts w:ascii="Courier New" w:hAnsi="Courier New"/>
+                <w:sz w:val="20"/>
+                <w:lang w:val="en-US"/>
+              </w:rPr>
+              <w:t>epm</w:t>
+            </w:r>
+            <w:proofErr w:type="spellEnd"/>
+            <w:r>
+              <w:rPr>
+                <w:rFonts w:ascii="Courier New" w:hAnsi="Courier New"/>
+                <w:sz w:val="20"/>
+                <w:lang w:val="en-US"/>
+              </w:rPr>
+              <w:t>&gt;</w:t>
             </w:r>
           </w:p>
         </w:tc>
@@ -11257,7 +13481,21 @@
               <w:rPr>
                 <w:lang w:val="en-US"/>
               </w:rPr>
-              <w:t xml:space="preserve">After the “lang” entities, you would create a </w:t>
+              <w:t>After the “</w:t>
+            </w:r>
+            <w:proofErr w:type="spellStart"/>
+            <w:r>
+              <w:rPr>
+                <w:lang w:val="en-US"/>
+              </w:rPr>
+              <w:t>lang</w:t>
+            </w:r>
+            <w:proofErr w:type="spellEnd"/>
+            <w:r>
+              <w:rPr>
+                <w:lang w:val="en-US"/>
+              </w:rPr>
+              <w:t xml:space="preserve">” entities, you would create a </w:t>
             </w:r>
             <w:r>
               <w:rPr>
@@ -11375,15 +13613,34 @@
         </w:rPr>
         <w:t xml:space="preserve"> </w:t>
       </w:r>
-      <w:fldSimple w:instr=" REF _Ref255816946 \h  \* MERGEFORMAT ">
-        <w:r>
-          <w:rPr>
-            <w:b/>
-            <w:lang w:val="en-US"/>
-          </w:rPr>
-          <w:t>What do the Metric IDs and Codes mean?</w:t>
-        </w:r>
-      </w:fldSimple>
+      <w:r>
+        <w:fldChar w:fldCharType="begin"/>
+      </w:r>
+      <w:r>
+        <w:instrText xml:space="preserve"> REF _Ref255816946 \h  \* MERGEFORMAT </w:instrText>
+      </w:r>
+      <w:r>
+        <w:fldChar w:fldCharType="separate"/>
+      </w:r>
+      <w:proofErr w:type="gramStart"/>
+      <w:r>
+        <w:rPr>
+          <w:b/>
+          <w:lang w:val="en-US"/>
+        </w:rPr>
+        <w:t>What</w:t>
+      </w:r>
+      <w:proofErr w:type="gramEnd"/>
+      <w:r>
+        <w:rPr>
+          <w:b/>
+          <w:lang w:val="en-US"/>
+        </w:rPr>
+        <w:t xml:space="preserve"> do the Metric IDs and Codes mean?</w:t>
+      </w:r>
+      <w:r>
+        <w:fldChar w:fldCharType="end"/>
+      </w:r>
       <w:r>
         <w:rPr>
           <w:lang w:val="en-US"/>
@@ -11404,7 +13661,7 @@
         </w:rPr>
         <w:br w:type="page"/>
       </w:r>
-      <w:bookmarkStart w:id="21" w:name="_Toc274325248"/>
+      <w:bookmarkStart w:id="21" w:name="_Toc296545974"/>
       <w:r>
         <w:rPr>
           <w:lang w:val="en-US"/>
@@ -11416,7 +13673,21 @@
         <w:rPr>
           <w:lang w:val="en-US"/>
         </w:rPr>
-        <w:t xml:space="preserve">hat does line_type in CSV </w:t>
+        <w:t xml:space="preserve">hat does </w:t>
+      </w:r>
+      <w:proofErr w:type="spellStart"/>
+      <w:r>
+        <w:rPr>
+          <w:lang w:val="en-US"/>
+        </w:rPr>
+        <w:t>line_type</w:t>
+      </w:r>
+      <w:proofErr w:type="spellEnd"/>
+      <w:r>
+        <w:rPr>
+          <w:lang w:val="en-US"/>
+        </w:rPr>
+        <w:t xml:space="preserve"> in CSV </w:t>
       </w:r>
       <w:r>
         <w:rPr>
@@ -11450,7 +13721,7 @@
           <w:bottom w:w="57" w:type="dxa"/>
           <w:right w:w="57" w:type="dxa"/>
         </w:tblCellMar>
-        <w:tblLook w:val="01E0"/>
+        <w:tblLook w:val="01E0" w:firstRow="1" w:lastRow="1" w:firstColumn="1" w:lastColumn="1" w:noHBand="0" w:noVBand="0"/>
       </w:tblPr>
       <w:tblGrid>
         <w:gridCol w:w="1255"/>
@@ -11890,7 +14161,21 @@
               <w:rPr>
                 <w:lang w:val="en-US"/>
               </w:rPr>
-              <w:t>The File is New, it has been added to the Project.</w:t>
+              <w:t xml:space="preserve">The File is </w:t>
+            </w:r>
+            <w:proofErr w:type="gramStart"/>
+            <w:r>
+              <w:rPr>
+                <w:lang w:val="en-US"/>
+              </w:rPr>
+              <w:t>New,</w:t>
+            </w:r>
+            <w:proofErr w:type="gramEnd"/>
+            <w:r>
+              <w:rPr>
+                <w:lang w:val="en-US"/>
+              </w:rPr>
+              <w:t xml:space="preserve"> it has been added to the Project.</w:t>
             </w:r>
           </w:p>
         </w:tc>
@@ -11923,7 +14208,7 @@
           <w:lang w:val="en-US"/>
         </w:rPr>
       </w:pPr>
-      <w:bookmarkStart w:id="22" w:name="_Toc274325249"/>
+      <w:bookmarkStart w:id="22" w:name="_Toc296545975"/>
       <w:r>
         <w:rPr>
           <w:lang w:val="en-US"/>
@@ -11950,7 +14235,7 @@
         </w:rPr>
         <w:t xml:space="preserve">If you have not requested a license from </w:t>
       </w:r>
-      <w:hyperlink r:id="rId10" w:history="1">
+      <w:hyperlink r:id="rId11" w:history="1">
         <w:r>
           <w:rPr>
             <w:rStyle w:val="Hyperlink"/>
@@ -12009,7 +14294,7 @@
         </w:rPr>
         <w:t xml:space="preserve">If there is an existing license.dat, overwrite it.  Then try re-executing EPM.exe.  If you continue to experience problems, send an email </w:t>
       </w:r>
-      <w:hyperlink r:id="rId11" w:history="1">
+      <w:hyperlink r:id="rId12" w:history="1">
         <w:r>
           <w:rPr>
             <w:rStyle w:val="Hyperlink"/>
@@ -12032,7 +14317,7 @@
           <w:lang w:val="en-US"/>
         </w:rPr>
       </w:pPr>
-      <w:bookmarkStart w:id="23" w:name="_Toc274325250"/>
+      <w:bookmarkStart w:id="23" w:name="_Toc296545976"/>
       <w:r>
         <w:rPr>
           <w:lang w:val="en-US"/>
@@ -12088,11 +14373,12 @@
         </w:rPr>
       </w:pPr>
       <w:bookmarkStart w:id="25" w:name="_Ref255816946"/>
-      <w:bookmarkStart w:id="26" w:name="_Toc274325251"/>
-      <w:r>
-        <w:rPr>
-          <w:lang w:val="en-US"/>
-        </w:rPr>
+      <w:bookmarkStart w:id="26" w:name="_Toc296545977"/>
+      <w:r>
+        <w:rPr>
+          <w:lang w:val="en-US"/>
+        </w:rPr>
+        <w:lastRenderedPageBreak/>
         <w:t>What do the Metric IDs and Codes mean?</w:t>
       </w:r>
       <w:bookmarkEnd w:id="24"/>
@@ -12143,7 +14429,7 @@
           <w:bottom w:w="28" w:type="dxa"/>
           <w:right w:w="28" w:type="dxa"/>
         </w:tblCellMar>
-        <w:tblLook w:val="01E0"/>
+        <w:tblLook w:val="01E0" w:firstRow="1" w:lastRow="1" w:firstColumn="1" w:lastColumn="1" w:noHBand="0" w:noVBand="0"/>
       </w:tblPr>
       <w:tblGrid>
         <w:gridCol w:w="452"/>
@@ -16589,8 +18875,8 @@
       </w:pPr>
     </w:p>
     <w:sectPr>
-      <w:headerReference w:type="default" r:id="rId12"/>
-      <w:footerReference w:type="default" r:id="rId13"/>
+      <w:headerReference w:type="default" r:id="rId13"/>
+      <w:footerReference w:type="default" r:id="rId14"/>
       <w:pgSz w:w="11906" w:h="16838" w:code="9"/>
       <w:pgMar w:top="1134" w:right="1134" w:bottom="1134" w:left="1134" w:header="709" w:footer="709" w:gutter="0"/>
       <w:cols w:space="708"/>
@@ -16602,7 +18888,7 @@
 </file>
 
 <file path=word/endnotes.xml><?xml version="1.0" encoding="utf-8"?>
-<w:endnotes xmlns:ve="http://schemas.openxmlformats.org/markup-compatibility/2006" xmlns:o="urn:schemas-microsoft-com:office:office" xmlns:r="http://schemas.openxmlformats.org/officeDocument/2006/relationships" xmlns:m="http://schemas.openxmlformats.org/officeDocument/2006/math" xmlns:v="urn:schemas-microsoft-com:vml" xmlns:wp="http://schemas.openxmlformats.org/drawingml/2006/wordprocessingDrawing" xmlns:w10="urn:schemas-microsoft-com:office:word" xmlns:w="http://schemas.openxmlformats.org/wordprocessingml/2006/main" xmlns:wne="http://schemas.microsoft.com/office/word/2006/wordml">
+<w:endnotes xmlns:wpc="http://schemas.microsoft.com/office/word/2010/wordprocessingCanvas" xmlns:mc="http://schemas.openxmlformats.org/markup-compatibility/2006" xmlns:o="urn:schemas-microsoft-com:office:office" xmlns:r="http://schemas.openxmlformats.org/officeDocument/2006/relationships" xmlns:m="http://schemas.openxmlformats.org/officeDocument/2006/math" xmlns:v="urn:schemas-microsoft-com:vml" xmlns:wp14="http://schemas.microsoft.com/office/word/2010/wordprocessingDrawing" xmlns:wp="http://schemas.openxmlformats.org/drawingml/2006/wordprocessingDrawing" xmlns:w10="urn:schemas-microsoft-com:office:word" xmlns:w="http://schemas.openxmlformats.org/wordprocessingml/2006/main" xmlns:w14="http://schemas.microsoft.com/office/word/2010/wordml" xmlns:wpg="http://schemas.microsoft.com/office/word/2010/wordprocessingGroup" xmlns:wpi="http://schemas.microsoft.com/office/word/2010/wordprocessingInk" xmlns:wne="http://schemas.microsoft.com/office/word/2006/wordml" xmlns:wps="http://schemas.microsoft.com/office/word/2010/wordprocessingShape" mc:Ignorable="w14 wp14">
   <w:endnote w:type="separator" w:id="-1">
     <w:p>
       <w:r>
@@ -16621,7 +18907,7 @@
 </file>
 
 <file path=word/footer1.xml><?xml version="1.0" encoding="utf-8"?>
-<w:ftr xmlns:ve="http://schemas.openxmlformats.org/markup-compatibility/2006" xmlns:o="urn:schemas-microsoft-com:office:office" xmlns:r="http://schemas.openxmlformats.org/officeDocument/2006/relationships" xmlns:m="http://schemas.openxmlformats.org/officeDocument/2006/math" xmlns:v="urn:schemas-microsoft-com:vml" xmlns:wp="http://schemas.openxmlformats.org/drawingml/2006/wordprocessingDrawing" xmlns:w10="urn:schemas-microsoft-com:office:word" xmlns:w="http://schemas.openxmlformats.org/wordprocessingml/2006/main" xmlns:wne="http://schemas.microsoft.com/office/word/2006/wordml">
+<w:ftr xmlns:wpc="http://schemas.microsoft.com/office/word/2010/wordprocessingCanvas" xmlns:mc="http://schemas.openxmlformats.org/markup-compatibility/2006" xmlns:o="urn:schemas-microsoft-com:office:office" xmlns:r="http://schemas.openxmlformats.org/officeDocument/2006/relationships" xmlns:m="http://schemas.openxmlformats.org/officeDocument/2006/math" xmlns:v="urn:schemas-microsoft-com:vml" xmlns:wp14="http://schemas.microsoft.com/office/word/2010/wordprocessingDrawing" xmlns:wp="http://schemas.openxmlformats.org/drawingml/2006/wordprocessingDrawing" xmlns:w10="urn:schemas-microsoft-com:office:word" xmlns:w="http://schemas.openxmlformats.org/wordprocessingml/2006/main" xmlns:w14="http://schemas.microsoft.com/office/word/2010/wordml" xmlns:wpg="http://schemas.microsoft.com/office/word/2010/wordprocessingGroup" xmlns:wpi="http://schemas.microsoft.com/office/word/2010/wordprocessingInk" xmlns:wne="http://schemas.microsoft.com/office/word/2006/wordml" xmlns:wps="http://schemas.microsoft.com/office/word/2010/wordprocessingShape" mc:Ignorable="w14 wp14">
   <w:tbl>
     <w:tblPr>
       <w:tblW w:w="10440" w:type="dxa"/>
@@ -16629,7 +18915,7 @@
       <w:tblBorders>
         <w:top w:val="single" w:sz="12" w:space="0" w:color="auto"/>
       </w:tblBorders>
-      <w:tblLook w:val="01E0"/>
+      <w:tblLook w:val="01E0" w:firstRow="1" w:lastRow="1" w:firstColumn="1" w:lastColumn="1" w:noHBand="0" w:noVBand="0"/>
     </w:tblPr>
     <w:tblGrid>
       <w:gridCol w:w="4261"/>
@@ -16725,7 +19011,7 @@
               <w:sz w:val="18"/>
               <w:szCs w:val="18"/>
             </w:rPr>
-            <w:t>8</w:t>
+            <w:t>2</w:t>
           </w:r>
           <w:r>
             <w:rPr>
@@ -16781,7 +19067,7 @@
               <w:sz w:val="18"/>
               <w:szCs w:val="18"/>
             </w:rPr>
-            <w:t>13</w:t>
+            <w:t>14</w:t>
           </w:r>
           <w:r>
             <w:rPr>
@@ -16808,7 +19094,7 @@
 </file>
 
 <file path=word/footnotes.xml><?xml version="1.0" encoding="utf-8"?>
-<w:footnotes xmlns:ve="http://schemas.openxmlformats.org/markup-compatibility/2006" xmlns:o="urn:schemas-microsoft-com:office:office" xmlns:r="http://schemas.openxmlformats.org/officeDocument/2006/relationships" xmlns:m="http://schemas.openxmlformats.org/officeDocument/2006/math" xmlns:v="urn:schemas-microsoft-com:vml" xmlns:wp="http://schemas.openxmlformats.org/drawingml/2006/wordprocessingDrawing" xmlns:w10="urn:schemas-microsoft-com:office:word" xmlns:w="http://schemas.openxmlformats.org/wordprocessingml/2006/main" xmlns:wne="http://schemas.microsoft.com/office/word/2006/wordml">
+<w:footnotes xmlns:wpc="http://schemas.microsoft.com/office/word/2010/wordprocessingCanvas" xmlns:mc="http://schemas.openxmlformats.org/markup-compatibility/2006" xmlns:o="urn:schemas-microsoft-com:office:office" xmlns:r="http://schemas.openxmlformats.org/officeDocument/2006/relationships" xmlns:m="http://schemas.openxmlformats.org/officeDocument/2006/math" xmlns:v="urn:schemas-microsoft-com:vml" xmlns:wp14="http://schemas.microsoft.com/office/word/2010/wordprocessingDrawing" xmlns:wp="http://schemas.openxmlformats.org/drawingml/2006/wordprocessingDrawing" xmlns:w10="urn:schemas-microsoft-com:office:word" xmlns:w="http://schemas.openxmlformats.org/wordprocessingml/2006/main" xmlns:w14="http://schemas.microsoft.com/office/word/2010/wordml" xmlns:wpg="http://schemas.microsoft.com/office/word/2010/wordprocessingGroup" xmlns:wpi="http://schemas.microsoft.com/office/word/2010/wordprocessingInk" xmlns:wne="http://schemas.microsoft.com/office/word/2006/wordml" xmlns:wps="http://schemas.microsoft.com/office/word/2010/wordprocessingShape" mc:Ignorable="w14 wp14">
   <w:footnote w:type="separator" w:id="-1">
     <w:p>
       <w:r>
@@ -16827,7 +19113,7 @@
 </file>
 
 <file path=word/header1.xml><?xml version="1.0" encoding="utf-8"?>
-<w:hdr xmlns:ve="http://schemas.openxmlformats.org/markup-compatibility/2006" xmlns:o="urn:schemas-microsoft-com:office:office" xmlns:r="http://schemas.openxmlformats.org/officeDocument/2006/relationships" xmlns:m="http://schemas.openxmlformats.org/officeDocument/2006/math" xmlns:v="urn:schemas-microsoft-com:vml" xmlns:wp="http://schemas.openxmlformats.org/drawingml/2006/wordprocessingDrawing" xmlns:w10="urn:schemas-microsoft-com:office:word" xmlns:w="http://schemas.openxmlformats.org/wordprocessingml/2006/main" xmlns:wne="http://schemas.microsoft.com/office/word/2006/wordml">
+<w:hdr xmlns:wpc="http://schemas.microsoft.com/office/word/2010/wordprocessingCanvas" xmlns:mc="http://schemas.openxmlformats.org/markup-compatibility/2006" xmlns:o="urn:schemas-microsoft-com:office:office" xmlns:r="http://schemas.openxmlformats.org/officeDocument/2006/relationships" xmlns:m="http://schemas.openxmlformats.org/officeDocument/2006/math" xmlns:v="urn:schemas-microsoft-com:vml" xmlns:wp14="http://schemas.microsoft.com/office/word/2010/wordprocessingDrawing" xmlns:wp="http://schemas.openxmlformats.org/drawingml/2006/wordprocessingDrawing" xmlns:w10="urn:schemas-microsoft-com:office:word" xmlns:w="http://schemas.openxmlformats.org/wordprocessingml/2006/main" xmlns:w14="http://schemas.microsoft.com/office/word/2010/wordml" xmlns:wpg="http://schemas.microsoft.com/office/word/2010/wordprocessingGroup" xmlns:wpi="http://schemas.microsoft.com/office/word/2010/wordprocessingInk" xmlns:wne="http://schemas.microsoft.com/office/word/2006/wordml" xmlns:wps="http://schemas.microsoft.com/office/word/2010/wordprocessingShape" mc:Ignorable="w14 wp14">
   <w:tbl>
     <w:tblPr>
       <w:tblW w:w="10440" w:type="dxa"/>
@@ -16835,7 +19121,7 @@
       <w:tblBorders>
         <w:bottom w:val="single" w:sz="12" w:space="0" w:color="auto"/>
       </w:tblBorders>
-      <w:tblLook w:val="01E0"/>
+      <w:tblLook w:val="01E0" w:firstRow="1" w:lastRow="1" w:firstColumn="1" w:lastColumn="1" w:noHBand="0" w:noVBand="0"/>
     </w:tblPr>
     <w:tblGrid>
       <w:gridCol w:w="2226"/>
@@ -16862,7 +19148,7 @@
               <w:noProof/>
             </w:rPr>
             <w:drawing>
-              <wp:inline distT="0" distB="0" distL="0" distR="0">
+              <wp:inline distT="0" distB="0" distL="0" distR="0" wp14:anchorId="48FC9C99" wp14:editId="1E10845B">
                 <wp:extent cx="1255395" cy="491490"/>
                 <wp:effectExtent l="19050" t="0" r="1905" b="0"/>
                 <wp:docPr id="2" name="Picture 2" descr="ps1"/>
@@ -16940,23 +19226,122 @@
             <w:pStyle w:val="Header"/>
             <w:jc w:val="right"/>
             <w:rPr>
-              <w:rFonts w:ascii="Arial Narrow" w:hAnsi="Arial Narrow" w:cs="Arial"/>
+              <w:rFonts w:ascii="Arial" w:hAnsi="Arial" w:cs="Arial"/>
               <w:b/>
               <w:sz w:val="16"/>
               <w:szCs w:val="16"/>
             </w:rPr>
           </w:pPr>
-          <w:fldSimple w:instr=" SUBJECT   \* MERGEFORMAT ">
-            <w:r>
-              <w:rPr>
-                <w:rFonts w:ascii="Arial Narrow" w:hAnsi="Arial Narrow" w:cs="Arial"/>
-                <w:b/>
-                <w:sz w:val="16"/>
-                <w:szCs w:val="16"/>
-              </w:rPr>
-              <w:t>ADA, Assembly, ASP, C#, C/C++, CSS, Fortran, IDL, HTML, Java, JavaScript, JSP, Perl, PHP, PL/SQL, PowerBuilder, Python, Ruby, ShellScript, Textfiles, VB6 / VB.NET / VBScript, VHDL, Windows Batch and XML</w:t>
-            </w:r>
-          </w:fldSimple>
+          <w:r>
+            <w:rPr>
+              <w:rFonts w:ascii="Arial" w:hAnsi="Arial" w:cs="Arial"/>
+              <w:sz w:val="12"/>
+              <w:szCs w:val="16"/>
+            </w:rPr>
+            <w:fldChar w:fldCharType="begin"/>
+          </w:r>
+          <w:r>
+            <w:rPr>
+              <w:rFonts w:ascii="Arial" w:hAnsi="Arial" w:cs="Arial"/>
+              <w:sz w:val="12"/>
+              <w:szCs w:val="16"/>
+            </w:rPr>
+            <w:instrText xml:space="preserve"> SUBJECT   \* MERGEFORMAT </w:instrText>
+          </w:r>
+          <w:r>
+            <w:rPr>
+              <w:rFonts w:ascii="Arial" w:hAnsi="Arial" w:cs="Arial"/>
+              <w:sz w:val="12"/>
+              <w:szCs w:val="16"/>
+            </w:rPr>
+            <w:fldChar w:fldCharType="separate"/>
+          </w:r>
+          <w:r>
+            <w:rPr>
+              <w:rFonts w:ascii="Arial" w:hAnsi="Arial" w:cs="Arial"/>
+              <w:b/>
+              <w:sz w:val="12"/>
+              <w:szCs w:val="16"/>
+            </w:rPr>
+            <w:t xml:space="preserve">ADA, Assembly, ASP, C#, C/C++, CSS, Fortran, IDL, HTML, Java, JavaScript, JSP, MMP, Perl, PHP, PL/SQL, PowerBuilder, Python, Ruby, </w:t>
+          </w:r>
+          <w:proofErr w:type="spellStart"/>
+          <w:r>
+            <w:rPr>
+              <w:rFonts w:ascii="Arial" w:hAnsi="Arial" w:cs="Arial"/>
+              <w:b/>
+              <w:sz w:val="12"/>
+              <w:szCs w:val="16"/>
+            </w:rPr>
+            <w:t>ShellScript</w:t>
+          </w:r>
+          <w:proofErr w:type="spellEnd"/>
+          <w:r>
+            <w:rPr>
+              <w:rFonts w:ascii="Arial" w:hAnsi="Arial" w:cs="Arial"/>
+              <w:b/>
+              <w:sz w:val="12"/>
+              <w:szCs w:val="16"/>
+            </w:rPr>
+            <w:t xml:space="preserve">, </w:t>
+          </w:r>
+          <w:proofErr w:type="spellStart"/>
+          <w:r>
+            <w:rPr>
+              <w:rFonts w:ascii="Arial" w:hAnsi="Arial" w:cs="Arial"/>
+              <w:b/>
+              <w:sz w:val="12"/>
+              <w:szCs w:val="16"/>
+            </w:rPr>
+            <w:t>Textfiles</w:t>
+          </w:r>
+          <w:proofErr w:type="spellEnd"/>
+          <w:r>
+            <w:rPr>
+              <w:rFonts w:ascii="Arial" w:hAnsi="Arial" w:cs="Arial"/>
+              <w:b/>
+              <w:sz w:val="12"/>
+              <w:szCs w:val="16"/>
+            </w:rPr>
+            <w:t xml:space="preserve">, </w:t>
+          </w:r>
+          <w:proofErr w:type="spellStart"/>
+          <w:r>
+            <w:rPr>
+              <w:rFonts w:ascii="Arial" w:hAnsi="Arial" w:cs="Arial"/>
+              <w:b/>
+              <w:sz w:val="12"/>
+              <w:szCs w:val="16"/>
+            </w:rPr>
+            <w:t>UCode</w:t>
+          </w:r>
+          <w:proofErr w:type="spellEnd"/>
+          <w:r>
+            <w:rPr>
+              <w:rFonts w:ascii="Arial" w:hAnsi="Arial" w:cs="Arial"/>
+              <w:b/>
+              <w:sz w:val="12"/>
+              <w:szCs w:val="16"/>
+            </w:rPr>
+            <w:t>, VB6 / VB.NET / VBScript, VHDL, Windows</w:t>
+          </w:r>
+          <w:r>
+            <w:rPr>
+              <w:rFonts w:ascii="Arial" w:hAnsi="Arial" w:cs="Arial"/>
+              <w:sz w:val="12"/>
+              <w:szCs w:val="16"/>
+            </w:rPr>
+            <w:t xml:space="preserve"> Batch and XML</w:t>
+          </w:r>
+          <w:r>
+            <w:rPr>
+              <w:rFonts w:ascii="Arial" w:hAnsi="Arial" w:cs="Arial"/>
+              <w:b/>
+              <w:sz w:val="12"/>
+              <w:szCs w:val="16"/>
+            </w:rPr>
+            <w:fldChar w:fldCharType="end"/>
+          </w:r>
         </w:p>
         <w:p>
           <w:pPr>
@@ -16977,17 +19362,36 @@
             </w:rPr>
             <w:t xml:space="preserve">User Guide </w:t>
           </w:r>
-          <w:fldSimple w:instr=" DOCPROPERTY  Manager  \* MERGEFORMAT ">
-            <w:r>
-              <w:rPr>
-                <w:rFonts w:ascii="Arial Narrow" w:hAnsi="Arial Narrow" w:cs="Arial"/>
-                <w:b/>
-                <w:sz w:val="20"/>
-                <w:szCs w:val="20"/>
-              </w:rPr>
-              <w:t>2.0.0.0</w:t>
-            </w:r>
-          </w:fldSimple>
+          <w:r>
+            <w:fldChar w:fldCharType="begin"/>
+          </w:r>
+          <w:r>
+            <w:instrText xml:space="preserve"> DOCPROPERTY  Manager  \* ME</w:instrText>
+          </w:r>
+          <w:r>
+            <w:instrText xml:space="preserve">RGEFORMAT </w:instrText>
+          </w:r>
+          <w:r>
+            <w:fldChar w:fldCharType="separate"/>
+          </w:r>
+          <w:r>
+            <w:rPr>
+              <w:rFonts w:ascii="Arial Narrow" w:hAnsi="Arial Narrow" w:cs="Arial"/>
+              <w:b/>
+              <w:sz w:val="20"/>
+              <w:szCs w:val="20"/>
+            </w:rPr>
+            <w:t>2.1.0.0</w:t>
+          </w:r>
+          <w:r>
+            <w:rPr>
+              <w:rFonts w:ascii="Arial Narrow" w:hAnsi="Arial Narrow" w:cs="Arial"/>
+              <w:b/>
+              <w:sz w:val="20"/>
+              <w:szCs w:val="20"/>
+            </w:rPr>
+            <w:fldChar w:fldCharType="end"/>
+          </w:r>
         </w:p>
       </w:tc>
     </w:tr>
@@ -17001,7 +19405,7 @@
 </file>
 
 <file path=word/numbering.xml><?xml version="1.0" encoding="utf-8"?>
-<w:numbering xmlns:ve="http://schemas.openxmlformats.org/markup-compatibility/2006" xmlns:o="urn:schemas-microsoft-com:office:office" xmlns:r="http://schemas.openxmlformats.org/officeDocument/2006/relationships" xmlns:m="http://schemas.openxmlformats.org/officeDocument/2006/math" xmlns:v="urn:schemas-microsoft-com:vml" xmlns:wp="http://schemas.openxmlformats.org/drawingml/2006/wordprocessingDrawing" xmlns:w10="urn:schemas-microsoft-com:office:word" xmlns:w="http://schemas.openxmlformats.org/wordprocessingml/2006/main" xmlns:wne="http://schemas.microsoft.com/office/word/2006/wordml">
+<w:numbering xmlns:wpc="http://schemas.microsoft.com/office/word/2010/wordprocessingCanvas" xmlns:mc="http://schemas.openxmlformats.org/markup-compatibility/2006" xmlns:o="urn:schemas-microsoft-com:office:office" xmlns:r="http://schemas.openxmlformats.org/officeDocument/2006/relationships" xmlns:m="http://schemas.openxmlformats.org/officeDocument/2006/math" xmlns:v="urn:schemas-microsoft-com:vml" xmlns:wp14="http://schemas.microsoft.com/office/word/2010/wordprocessingDrawing" xmlns:wp="http://schemas.openxmlformats.org/drawingml/2006/wordprocessingDrawing" xmlns:w10="urn:schemas-microsoft-com:office:word" xmlns:w="http://schemas.openxmlformats.org/wordprocessingml/2006/main" xmlns:w14="http://schemas.microsoft.com/office/word/2010/wordml" xmlns:wpg="http://schemas.microsoft.com/office/word/2010/wordprocessingGroup" xmlns:wpi="http://schemas.microsoft.com/office/word/2010/wordprocessingInk" xmlns:wne="http://schemas.microsoft.com/office/word/2006/wordml" xmlns:wps="http://schemas.microsoft.com/office/word/2010/wordprocessingShape" mc:Ignorable="w14 wp14">
   <w:abstractNum w:abstractNumId="0">
     <w:nsid w:val="28725E39"/>
     <w:multiLevelType w:val="hybridMultilevel"/>
@@ -17125,7 +19529,7 @@
 </file>
 
 <file path=word/styles.xml><?xml version="1.0" encoding="utf-8"?>
-<w:styles xmlns:r="http://schemas.openxmlformats.org/officeDocument/2006/relationships" xmlns:w="http://schemas.openxmlformats.org/wordprocessingml/2006/main">
+<w:styles xmlns:mc="http://schemas.openxmlformats.org/markup-compatibility/2006" xmlns:r="http://schemas.openxmlformats.org/officeDocument/2006/relationships" xmlns:w="http://schemas.openxmlformats.org/wordprocessingml/2006/main" xmlns:w14="http://schemas.microsoft.com/office/word/2010/wordml" mc:Ignorable="w14">
   <w:docDefaults>
     <w:rPrDefault>
       <w:rPr>
@@ -17319,11 +19723,15 @@
   </w:style>
   <w:style w:type="character" w:default="1" w:styleId="DefaultParagraphFont">
     <w:name w:val="Default Paragraph Font"/>
+    <w:uiPriority w:val="1"/>
     <w:semiHidden/>
+    <w:unhideWhenUsed/>
   </w:style>
   <w:style w:type="table" w:default="1" w:styleId="TableNormal">
     <w:name w:val="Normal Table"/>
+    <w:uiPriority w:val="99"/>
     <w:semiHidden/>
+    <w:unhideWhenUsed/>
     <w:tblPr>
       <w:tblInd w:w="0" w:type="dxa"/>
       <w:tblCellMar>
@@ -17336,7 +19744,9 @@
   </w:style>
   <w:style w:type="numbering" w:default="1" w:styleId="NoList">
     <w:name w:val="No List"/>
+    <w:uiPriority w:val="99"/>
     <w:semiHidden/>
+    <w:unhideWhenUsed/>
   </w:style>
   <w:style w:type="paragraph" w:styleId="Header">
     <w:name w:val="header"/>
@@ -17426,6 +19836,196 @@
       <w:sz w:val="16"/>
       <w:szCs w:val="16"/>
     </w:rPr>
+  </w:style>
+</w:styles>
+</file>
+
+<file path=word/stylesWithEffects.xml><?xml version="1.0" encoding="utf-8"?>
+<w:styles xmlns:wpc="http://schemas.microsoft.com/office/word/2010/wordprocessingCanvas" xmlns:mc="http://schemas.openxmlformats.org/markup-compatibility/2006" xmlns:o="urn:schemas-microsoft-com:office:office" xmlns:r="http://schemas.openxmlformats.org/officeDocument/2006/relationships" xmlns:m="http://schemas.openxmlformats.org/officeDocument/2006/math" xmlns:v="urn:schemas-microsoft-com:vml" xmlns:wp14="http://schemas.microsoft.com/office/word/2010/wordprocessingDrawing" xmlns:wp="http://schemas.openxmlformats.org/drawingml/2006/wordprocessingDrawing" xmlns:w10="urn:schemas-microsoft-com:office:word" xmlns:w="http://schemas.openxmlformats.org/wordprocessingml/2006/main" xmlns:w14="http://schemas.microsoft.com/office/word/2010/wordml" xmlns:wpg="http://schemas.microsoft.com/office/word/2010/wordprocessingGroup" xmlns:wpi="http://schemas.microsoft.com/office/word/2010/wordprocessingInk" xmlns:wne="http://schemas.microsoft.com/office/word/2006/wordml" xmlns:wps="http://schemas.microsoft.com/office/word/2010/wordprocessingShape" mc:Ignorable="w14 wp14">
+  <w:docDefaults>
+    <w:rPrDefault>
+      <w:rPr>
+        <w:rFonts w:asciiTheme="minorHAnsi" w:eastAsiaTheme="minorEastAsia" w:hAnsiTheme="minorHAnsi" w:cstheme="minorBidi"/>
+        <w:sz w:val="22"/>
+        <w:szCs w:val="22"/>
+        <w:lang w:val="en-GB" w:eastAsia="en-GB" w:bidi="ar-SA"/>
+      </w:rPr>
+    </w:rPrDefault>
+    <w:pPrDefault>
+      <w:pPr>
+        <w:spacing w:after="200" w:line="276" w:lineRule="auto"/>
+      </w:pPr>
+    </w:pPrDefault>
+  </w:docDefaults>
+  <w:latentStyles w:defLockedState="0" w:defUIPriority="99" w:defSemiHidden="1" w:defUnhideWhenUsed="1" w:defQFormat="0" w:count="267">
+    <w:lsdException w:name="Normal" w:semiHidden="0" w:uiPriority="0" w:unhideWhenUsed="0" w:qFormat="1"/>
+    <w:lsdException w:name="heading 1" w:semiHidden="0" w:uiPriority="9" w:unhideWhenUsed="0" w:qFormat="1"/>
+    <w:lsdException w:name="heading 2" w:uiPriority="9" w:qFormat="1"/>
+    <w:lsdException w:name="heading 3" w:uiPriority="9" w:qFormat="1"/>
+    <w:lsdException w:name="heading 4" w:uiPriority="9" w:qFormat="1"/>
+    <w:lsdException w:name="heading 5" w:uiPriority="9" w:qFormat="1"/>
+    <w:lsdException w:name="heading 6" w:uiPriority="9" w:qFormat="1"/>
+    <w:lsdException w:name="heading 7" w:uiPriority="9" w:qFormat="1"/>
+    <w:lsdException w:name="heading 8" w:uiPriority="9" w:qFormat="1"/>
+    <w:lsdException w:name="heading 9" w:uiPriority="9" w:qFormat="1"/>
+    <w:lsdException w:name="toc 1" w:uiPriority="39"/>
+    <w:lsdException w:name="toc 2" w:uiPriority="39"/>
+    <w:lsdException w:name="toc 3" w:uiPriority="39"/>
+    <w:lsdException w:name="toc 4" w:uiPriority="39"/>
+    <w:lsdException w:name="toc 5" w:uiPriority="39"/>
+    <w:lsdException w:name="toc 6" w:uiPriority="39"/>
+    <w:lsdException w:name="toc 7" w:uiPriority="39"/>
+    <w:lsdException w:name="toc 8" w:uiPriority="39"/>
+    <w:lsdException w:name="toc 9" w:uiPriority="39"/>
+    <w:lsdException w:name="caption" w:uiPriority="35" w:qFormat="1"/>
+    <w:lsdException w:name="Title" w:semiHidden="0" w:uiPriority="10" w:unhideWhenUsed="0" w:qFormat="1"/>
+    <w:lsdException w:name="Default Paragraph Font" w:uiPriority="1"/>
+    <w:lsdException w:name="Subtitle" w:semiHidden="0" w:uiPriority="11" w:unhideWhenUsed="0" w:qFormat="1"/>
+    <w:lsdException w:name="Strong" w:semiHidden="0" w:uiPriority="22" w:unhideWhenUsed="0" w:qFormat="1"/>
+    <w:lsdException w:name="Emphasis" w:semiHidden="0" w:uiPriority="20" w:unhideWhenUsed="0" w:qFormat="1"/>
+    <w:lsdException w:name="Table Grid" w:semiHidden="0" w:uiPriority="59" w:unhideWhenUsed="0"/>
+    <w:lsdException w:name="Placeholder Text" w:unhideWhenUsed="0"/>
+    <w:lsdException w:name="No Spacing" w:semiHidden="0" w:uiPriority="1" w:unhideWhenUsed="0" w:qFormat="1"/>
+    <w:lsdException w:name="Light Shading" w:semiHidden="0" w:uiPriority="60" w:unhideWhenUsed="0"/>
+    <w:lsdException w:name="Light List" w:semiHidden="0" w:uiPriority="61" w:unhideWhenUsed="0"/>
+    <w:lsdException w:name="Light Grid" w:semiHidden="0" w:uiPriority="62" w:unhideWhenUsed="0"/>
+    <w:lsdException w:name="Medium Shading 1" w:semiHidden="0" w:uiPriority="63" w:unhideWhenUsed="0"/>
+    <w:lsdException w:name="Medium Shading 2" w:semiHidden="0" w:uiPriority="64" w:unhideWhenUsed="0"/>
+    <w:lsdException w:name="Medium List 1" w:semiHidden="0" w:uiPriority="65" w:unhideWhenUsed="0"/>
+    <w:lsdException w:name="Medium List 2" w:semiHidden="0" w:uiPriority="66" w:unhideWhenUsed="0"/>
+    <w:lsdException w:name="Medium Grid 1" w:semiHidden="0" w:uiPriority="67" w:unhideWhenUsed="0"/>
+    <w:lsdException w:name="Medium Grid 2" w:semiHidden="0" w:uiPriority="68" w:unhideWhenUsed="0"/>
+    <w:lsdException w:name="Medium Grid 3" w:semiHidden="0" w:uiPriority="69" w:unhideWhenUsed="0"/>
+    <w:lsdException w:name="Dark List" w:semiHidden="0" w:uiPriority="70" w:unhideWhenUsed="0"/>
+    <w:lsdException w:name="Colorful Shading" w:semiHidden="0" w:uiPriority="71" w:unhideWhenUsed="0"/>
+    <w:lsdException w:name="Colorful List" w:semiHidden="0" w:uiPriority="72" w:unhideWhenUsed="0"/>
+    <w:lsdException w:name="Colorful Grid" w:semiHidden="0" w:uiPriority="73" w:unhideWhenUsed="0"/>
+    <w:lsdException w:name="Light Shading Accent 1" w:semiHidden="0" w:uiPriority="60" w:unhideWhenUsed="0"/>
+    <w:lsdException w:name="Light List Accent 1" w:semiHidden="0" w:uiPriority="61" w:unhideWhenUsed="0"/>
+    <w:lsdException w:name="Light Grid Accent 1" w:semiHidden="0" w:uiPriority="62" w:unhideWhenUsed="0"/>
+    <w:lsdException w:name="Medium Shading 1 Accent 1" w:semiHidden="0" w:uiPriority="63" w:unhideWhenUsed="0"/>
+    <w:lsdException w:name="Medium Shading 2 Accent 1" w:semiHidden="0" w:uiPriority="64" w:unhideWhenUsed="0"/>
+    <w:lsdException w:name="Medium List 1 Accent 1" w:semiHidden="0" w:uiPriority="65" w:unhideWhenUsed="0"/>
+    <w:lsdException w:name="Revision" w:unhideWhenUsed="0"/>
+    <w:lsdException w:name="List Paragraph" w:semiHidden="0" w:uiPriority="34" w:unhideWhenUsed="0" w:qFormat="1"/>
+    <w:lsdException w:name="Quote" w:semiHidden="0" w:uiPriority="29" w:unhideWhenUsed="0" w:qFormat="1"/>
+    <w:lsdException w:name="Intense Quote" w:semiHidden="0" w:uiPriority="30" w:unhideWhenUsed="0" w:qFormat="1"/>
+    <w:lsdException w:name="Medium List 2 Accent 1" w:semiHidden="0" w:uiPriority="66" w:unhideWhenUsed="0"/>
+    <w:lsdException w:name="Medium Grid 1 Accent 1" w:semiHidden="0" w:uiPriority="67" w:unhideWhenUsed="0"/>
+    <w:lsdException w:name="Medium Grid 2 Accent 1" w:semiHidden="0" w:uiPriority="68" w:unhideWhenUsed="0"/>
+    <w:lsdException w:name="Medium Grid 3 Accent 1" w:semiHidden="0" w:uiPriority="69" w:unhideWhenUsed="0"/>
+    <w:lsdException w:name="Dark List Accent 1" w:semiHidden="0" w:uiPriority="70" w:unhideWhenUsed="0"/>
+    <w:lsdException w:name="Colorful Shading Accent 1" w:semiHidden="0" w:uiPriority="71" w:unhideWhenUsed="0"/>
+    <w:lsdException w:name="Colorful List Accent 1" w:semiHidden="0" w:uiPriority="72" w:unhideWhenUsed="0"/>
+    <w:lsdException w:name="Colorful Grid Accent 1" w:semiHidden="0" w:uiPriority="73" w:unhideWhenUsed="0"/>
+    <w:lsdException w:name="Light Shading Accent 2" w:semiHidden="0" w:uiPriority="60" w:unhideWhenUsed="0"/>
+    <w:lsdException w:name="Light List Accent 2" w:semiHidden="0" w:uiPriority="61" w:unhideWhenUsed="0"/>
+    <w:lsdException w:name="Light Grid Accent 2" w:semiHidden="0" w:uiPriority="62" w:unhideWhenUsed="0"/>
+    <w:lsdException w:name="Medium Shading 1 Accent 2" w:semiHidden="0" w:uiPriority="63" w:unhideWhenUsed="0"/>
+    <w:lsdException w:name="Medium Shading 2 Accent 2" w:semiHidden="0" w:uiPriority="64" w:unhideWhenUsed="0"/>
+    <w:lsdException w:name="Medium List 1 Accent 2" w:semiHidden="0" w:uiPriority="65" w:unhideWhenUsed="0"/>
+    <w:lsdException w:name="Medium List 2 Accent 2" w:semiHidden="0" w:uiPriority="66" w:unhideWhenUsed="0"/>
+    <w:lsdException w:name="Medium Grid 1 Accent 2" w:semiHidden="0" w:uiPriority="67" w:unhideWhenUsed="0"/>
+    <w:lsdException w:name="Medium Grid 2 Accent 2" w:semiHidden="0" w:uiPriority="68" w:unhideWhenUsed="0"/>
+    <w:lsdException w:name="Medium Grid 3 Accent 2" w:semiHidden="0" w:uiPriority="69" w:unhideWhenUsed="0"/>
+    <w:lsdException w:name="Dark List Accent 2" w:semiHidden="0" w:uiPriority="70" w:unhideWhenUsed="0"/>
+    <w:lsdException w:name="Colorful Shading Accent 2" w:semiHidden="0" w:uiPriority="71" w:unhideWhenUsed="0"/>
+    <w:lsdException w:name="Colorful List Accent 2" w:semiHidden="0" w:uiPriority="72" w:unhideWhenUsed="0"/>
+    <w:lsdException w:name="Colorful Grid Accent 2" w:semiHidden="0" w:uiPriority="73" w:unhideWhenUsed="0"/>
+    <w:lsdException w:name="Light Shading Accent 3" w:semiHidden="0" w:uiPriority="60" w:unhideWhenUsed="0"/>
+    <w:lsdException w:name="Light List Accent 3" w:semiHidden="0" w:uiPriority="61" w:unhideWhenUsed="0"/>
+    <w:lsdException w:name="Light Grid Accent 3" w:semiHidden="0" w:uiPriority="62" w:unhideWhenUsed="0"/>
+    <w:lsdException w:name="Medium Shading 1 Accent 3" w:semiHidden="0" w:uiPriority="63" w:unhideWhenUsed="0"/>
+    <w:lsdException w:name="Medium Shading 2 Accent 3" w:semiHidden="0" w:uiPriority="64" w:unhideWhenUsed="0"/>
+    <w:lsdException w:name="Medium List 1 Accent 3" w:semiHidden="0" w:uiPriority="65" w:unhideWhenUsed="0"/>
+    <w:lsdException w:name="Medium List 2 Accent 3" w:semiHidden="0" w:uiPriority="66" w:unhideWhenUsed="0"/>
+    <w:lsdException w:name="Medium Grid 1 Accent 3" w:semiHidden="0" w:uiPriority="67" w:unhideWhenUsed="0"/>
+    <w:lsdException w:name="Medium Grid 2 Accent 3" w:semiHidden="0" w:uiPriority="68" w:unhideWhenUsed="0"/>
+    <w:lsdException w:name="Medium Grid 3 Accent 3" w:semiHidden="0" w:uiPriority="69" w:unhideWhenUsed="0"/>
+    <w:lsdException w:name="Dark List Accent 3" w:semiHidden="0" w:uiPriority="70" w:unhideWhenUsed="0"/>
+    <w:lsdException w:name="Colorful Shading Accent 3" w:semiHidden="0" w:uiPriority="71" w:unhideWhenUsed="0"/>
+    <w:lsdException w:name="Colorful List Accent 3" w:semiHidden="0" w:uiPriority="72" w:unhideWhenUsed="0"/>
+    <w:lsdException w:name="Colorful Grid Accent 3" w:semiHidden="0" w:uiPriority="73" w:unhideWhenUsed="0"/>
+    <w:lsdException w:name="Light Shading Accent 4" w:semiHidden="0" w:uiPriority="60" w:unhideWhenUsed="0"/>
+    <w:lsdException w:name="Light List Accent 4" w:semiHidden="0" w:uiPriority="61" w:unhideWhenUsed="0"/>
+    <w:lsdException w:name="Light Grid Accent 4" w:semiHidden="0" w:uiPriority="62" w:unhideWhenUsed="0"/>
+    <w:lsdException w:name="Medium Shading 1 Accent 4" w:semiHidden="0" w:uiPriority="63" w:unhideWhenUsed="0"/>
+    <w:lsdException w:name="Medium Shading 2 Accent 4" w:semiHidden="0" w:uiPriority="64" w:unhideWhenUsed="0"/>
+    <w:lsdException w:name="Medium List 1 Accent 4" w:semiHidden="0" w:uiPriority="65" w:unhideWhenUsed="0"/>
+    <w:lsdException w:name="Medium List 2 Accent 4" w:semiHidden="0" w:uiPriority="66" w:unhideWhenUsed="0"/>
+    <w:lsdException w:name="Medium Grid 1 Accent 4" w:semiHidden="0" w:uiPriority="67" w:unhideWhenUsed="0"/>
+    <w:lsdException w:name="Medium Grid 2 Accent 4" w:semiHidden="0" w:uiPriority="68" w:unhideWhenUsed="0"/>
+    <w:lsdException w:name="Medium Grid 3 Accent 4" w:semiHidden="0" w:uiPriority="69" w:unhideWhenUsed="0"/>
+    <w:lsdException w:name="Dark List Accent 4" w:semiHidden="0" w:uiPriority="70" w:unhideWhenUsed="0"/>
+    <w:lsdException w:name="Colorful Shading Accent 4" w:semiHidden="0" w:uiPriority="71" w:unhideWhenUsed="0"/>
+    <w:lsdException w:name="Colorful List Accent 4" w:semiHidden="0" w:uiPriority="72" w:unhideWhenUsed="0"/>
+    <w:lsdException w:name="Colorful Grid Accent 4" w:semiHidden="0" w:uiPriority="73" w:unhideWhenUsed="0"/>
+    <w:lsdException w:name="Light Shading Accent 5" w:semiHidden="0" w:uiPriority="60" w:unhideWhenUsed="0"/>
+    <w:lsdException w:name="Light List Accent 5" w:semiHidden="0" w:uiPriority="61" w:unhideWhenUsed="0"/>
+    <w:lsdException w:name="Light Grid Accent 5" w:semiHidden="0" w:uiPriority="62" w:unhideWhenUsed="0"/>
+    <w:lsdException w:name="Medium Shading 1 Accent 5" w:semiHidden="0" w:uiPriority="63" w:unhideWhenUsed="0"/>
+    <w:lsdException w:name="Medium Shading 2 Accent 5" w:semiHidden="0" w:uiPriority="64" w:unhideWhenUsed="0"/>
+    <w:lsdException w:name="Medium List 1 Accent 5" w:semiHidden="0" w:uiPriority="65" w:unhideWhenUsed="0"/>
+    <w:lsdException w:name="Medium List 2 Accent 5" w:semiHidden="0" w:uiPriority="66" w:unhideWhenUsed="0"/>
+    <w:lsdException w:name="Medium Grid 1 Accent 5" w:semiHidden="0" w:uiPriority="67" w:unhideWhenUsed="0"/>
+    <w:lsdException w:name="Medium Grid 2 Accent 5" w:semiHidden="0" w:uiPriority="68" w:unhideWhenUsed="0"/>
+    <w:lsdException w:name="Medium Grid 3 Accent 5" w:semiHidden="0" w:uiPriority="69" w:unhideWhenUsed="0"/>
+    <w:lsdException w:name="Dark List Accent 5" w:semiHidden="0" w:uiPriority="70" w:unhideWhenUsed="0"/>
+    <w:lsdException w:name="Colorful Shading Accent 5" w:semiHidden="0" w:uiPriority="71" w:unhideWhenUsed="0"/>
+    <w:lsdException w:name="Colorful List Accent 5" w:semiHidden="0" w:uiPriority="72" w:unhideWhenUsed="0"/>
+    <w:lsdException w:name="Colorful Grid Accent 5" w:semiHidden="0" w:uiPriority="73" w:unhideWhenUsed="0"/>
+    <w:lsdException w:name="Light Shading Accent 6" w:semiHidden="0" w:uiPriority="60" w:unhideWhenUsed="0"/>
+    <w:lsdException w:name="Light List Accent 6" w:semiHidden="0" w:uiPriority="61" w:unhideWhenUsed="0"/>
+    <w:lsdException w:name="Light Grid Accent 6" w:semiHidden="0" w:uiPriority="62" w:unhideWhenUsed="0"/>
+    <w:lsdException w:name="Medium Shading 1 Accent 6" w:semiHidden="0" w:uiPriority="63" w:unhideWhenUsed="0"/>
+    <w:lsdException w:name="Medium Shading 2 Accent 6" w:semiHidden="0" w:uiPriority="64" w:unhideWhenUsed="0"/>
+    <w:lsdException w:name="Medium List 1 Accent 6" w:semiHidden="0" w:uiPriority="65" w:unhideWhenUsed="0"/>
+    <w:lsdException w:name="Medium List 2 Accent 6" w:semiHidden="0" w:uiPriority="66" w:unhideWhenUsed="0"/>
+    <w:lsdException w:name="Medium Grid 1 Accent 6" w:semiHidden="0" w:uiPriority="67" w:unhideWhenUsed="0"/>
+    <w:lsdException w:name="Medium Grid 2 Accent 6" w:semiHidden="0" w:uiPriority="68" w:unhideWhenUsed="0"/>
+    <w:lsdException w:name="Medium Grid 3 Accent 6" w:semiHidden="0" w:uiPriority="69" w:unhideWhenUsed="0"/>
+    <w:lsdException w:name="Dark List Accent 6" w:semiHidden="0" w:uiPriority="70" w:unhideWhenUsed="0"/>
+    <w:lsdException w:name="Colorful Shading Accent 6" w:semiHidden="0" w:uiPriority="71" w:unhideWhenUsed="0"/>
+    <w:lsdException w:name="Colorful List Accent 6" w:semiHidden="0" w:uiPriority="72" w:unhideWhenUsed="0"/>
+    <w:lsdException w:name="Colorful Grid Accent 6" w:semiHidden="0" w:uiPriority="73" w:unhideWhenUsed="0"/>
+    <w:lsdException w:name="Subtle Emphasis" w:semiHidden="0" w:uiPriority="19" w:unhideWhenUsed="0" w:qFormat="1"/>
+    <w:lsdException w:name="Intense Emphasis" w:semiHidden="0" w:uiPriority="21" w:unhideWhenUsed="0" w:qFormat="1"/>
+    <w:lsdException w:name="Subtle Reference" w:semiHidden="0" w:uiPriority="31" w:unhideWhenUsed="0" w:qFormat="1"/>
+    <w:lsdException w:name="Intense Reference" w:semiHidden="0" w:uiPriority="32" w:unhideWhenUsed="0" w:qFormat="1"/>
+    <w:lsdException w:name="Book Title" w:semiHidden="0" w:uiPriority="33" w:unhideWhenUsed="0" w:qFormat="1"/>
+    <w:lsdException w:name="Bibliography" w:uiPriority="37"/>
+    <w:lsdException w:name="TOC Heading" w:uiPriority="39" w:qFormat="1"/>
+  </w:latentStyles>
+  <w:style w:type="paragraph" w:default="1" w:styleId="Normal">
+    <w:name w:val="Normal"/>
+    <w:qFormat/>
+  </w:style>
+  <w:style w:type="character" w:default="1" w:styleId="DefaultParagraphFont">
+    <w:name w:val="Default Paragraph Font"/>
+    <w:uiPriority w:val="1"/>
+    <w:semiHidden/>
+    <w:unhideWhenUsed/>
+  </w:style>
+  <w:style w:type="table" w:default="1" w:styleId="TableNormal">
+    <w:name w:val="Normal Table"/>
+    <w:uiPriority w:val="99"/>
+    <w:semiHidden/>
+    <w:unhideWhenUsed/>
+    <w:tblPr>
+      <w:tblInd w:w="0" w:type="dxa"/>
+      <w:tblCellMar>
+        <w:top w:w="0" w:type="dxa"/>
+        <w:left w:w="108" w:type="dxa"/>
+        <w:bottom w:w="0" w:type="dxa"/>
+        <w:right w:w="108" w:type="dxa"/>
+      </w:tblCellMar>
+    </w:tblPr>
+  </w:style>
+  <w:style w:type="numbering" w:default="1" w:styleId="NoList">
+    <w:name w:val="No List"/>
+    <w:uiPriority w:val="99"/>
+    <w:semiHidden/>
+    <w:unhideWhenUsed/>
   </w:style>
 </w:styles>
 </file>
@@ -17718,7 +20318,7 @@
 </file>
 
 <file path=customXml/itemProps1.xml><?xml version="1.0" encoding="utf-8"?>
-<ds:datastoreItem xmlns:ds="http://schemas.openxmlformats.org/officeDocument/2006/customXml" ds:itemID="{B4373CC5-B3DC-42AD-80C6-AE17280AF65F}">
+<ds:datastoreItem xmlns:ds="http://schemas.openxmlformats.org/officeDocument/2006/customXml" ds:itemID="{979D06B7-1C32-4B91-82D9-E294242A8590}">
   <ds:schemaRefs>
     <ds:schemaRef ds:uri="http://schemas.openxmlformats.org/officeDocument/2006/bibliography"/>
   </ds:schemaRefs>
